--- a/Documents/nghiep vu kho.docx
+++ b/Documents/nghiep vu kho.docx
@@ -289,35 +289,31 @@
         <w:pStyle w:val="ListParagraph"/>
         <w:numPr>
           <w:ilvl w:val="0"/>
-          <w:numId w:val="4"/>
+          <w:numId w:val="2"/>
         </w:numPr>
         <w:spacing w:after="200" w:line="360" w:lineRule="auto"/>
-        <w:ind w:left="709"/>
-        <w:jc w:val="both"/>
-        <w:rPr>
-          <w:rFonts w:ascii="Times New Roman" w:hAnsi="Times New Roman" w:cs="Times New Roman"/>
-          <w:sz w:val="28"/>
-          <w:szCs w:val="28"/>
-        </w:rPr>
-      </w:pPr>
-      <w:r>
-        <w:rPr>
-          <w:rFonts w:ascii="Times New Roman" w:hAnsi="Times New Roman" w:cs="Times New Roman"/>
-          <w:sz w:val="28"/>
-          <w:szCs w:val="28"/>
-        </w:rPr>
-        <w:t>Nếu là nhân viên lưu thì trạng thái phiếu là 0, nếu là giám đốc lưu thì có các kiểu lưu sau: Lưu mở thì nhân viên có thể sửa hoặc xóa (trạng thái bằng 0), Lưu đóng thì chỉ có giám đốc được sửa, xóa (trạng thái bằng 1), Lưu xác thực</w:t>
+        <w:jc w:val="both"/>
+        <w:outlineLvl w:val="1"/>
+        <w:rPr>
+          <w:rFonts w:ascii="Times New Roman" w:hAnsi="Times New Roman" w:cs="Times New Roman"/>
+          <w:b/>
+          <w:i/>
+          <w:sz w:val="28"/>
+          <w:szCs w:val="28"/>
+        </w:rPr>
+      </w:pPr>
+      <w:r>
+        <w:rPr>
+          <w:rFonts w:ascii="Times New Roman" w:hAnsi="Times New Roman" w:cs="Times New Roman"/>
+          <w:b/>
+          <w:i/>
+          <w:sz w:val="28"/>
+          <w:szCs w:val="28"/>
+        </w:rPr>
+        <w:t>Sửa phiếu nhập</w:t>
       </w:r>
       <w:bookmarkStart w:id="0" w:name="_GoBack"/>
       <w:bookmarkEnd w:id="0"/>
-      <w:r>
-        <w:rPr>
-          <w:rFonts w:ascii="Times New Roman" w:hAnsi="Times New Roman" w:cs="Times New Roman"/>
-          <w:sz w:val="28"/>
-          <w:szCs w:val="28"/>
-        </w:rPr>
-        <w:t xml:space="preserve"> không thể sửa, xóa nữa thì trạng thái bằng -1.</w:t>
-      </w:r>
     </w:p>
     <w:p>
       <w:pPr>
@@ -345,35 +341,6 @@
           <w:sz w:val="28"/>
           <w:szCs w:val="28"/>
         </w:rPr>
-        <w:t>Sửa phiếu nhập</w:t>
-      </w:r>
-    </w:p>
-    <w:p>
-      <w:pPr>
-        <w:pStyle w:val="ListParagraph"/>
-        <w:numPr>
-          <w:ilvl w:val="0"/>
-          <w:numId w:val="2"/>
-        </w:numPr>
-        <w:spacing w:after="200" w:line="360" w:lineRule="auto"/>
-        <w:jc w:val="both"/>
-        <w:outlineLvl w:val="1"/>
-        <w:rPr>
-          <w:rFonts w:ascii="Times New Roman" w:hAnsi="Times New Roman" w:cs="Times New Roman"/>
-          <w:b/>
-          <w:i/>
-          <w:sz w:val="28"/>
-          <w:szCs w:val="28"/>
-        </w:rPr>
-      </w:pPr>
-      <w:r>
-        <w:rPr>
-          <w:rFonts w:ascii="Times New Roman" w:hAnsi="Times New Roman" w:cs="Times New Roman"/>
-          <w:b/>
-          <w:i/>
-          <w:sz w:val="28"/>
-          <w:szCs w:val="28"/>
-        </w:rPr>
         <w:t>Tìm kiếm phiếu nhập</w:t>
       </w:r>
     </w:p>
@@ -543,7 +510,6 @@
           <w:sz w:val="28"/>
           <w:szCs w:val="28"/>
         </w:rPr>
-        <w:lastRenderedPageBreak/>
         <w:tab/>
         <w:t>a) thống kê loại vật tư Nan cửa nhựa, Nan cửa cuốn theo mẫu BANG THONG KE HANG TON KHO</w:t>
       </w:r>
@@ -1710,7 +1676,7 @@
   <a:extraClrSchemeLst/>
   <a:extLst>
     <a:ext uri="{05A4C25C-085E-4340-85A3-A5531E510DB2}">
-      <thm15:themeFamily xmlns:thm15="http://schemas.microsoft.com/office/thememl/2012/main" xmlns="" name="Office Theme" id="{62F939B6-93AF-4DB8-9C6B-D6C7DFDC589F}" vid="{4A3C46E8-61CC-4603-A589-7422A47A8E4A}"/>
+      <thm15:themeFamily xmlns="" xmlns:thm15="http://schemas.microsoft.com/office/thememl/2012/main" name="Office Theme" id="{62F939B6-93AF-4DB8-9C6B-D6C7DFDC589F}" vid="{4A3C46E8-61CC-4603-A589-7422A47A8E4A}"/>
     </a:ext>
   </a:extLst>
 </a:theme>
@@ -1721,7 +1687,7 @@
 </file>
 
 <file path=customXml/itemProps1.xml><?xml version="1.0" encoding="utf-8"?>
-<ds:datastoreItem xmlns:ds="http://schemas.openxmlformats.org/officeDocument/2006/customXml" ds:itemID="{0C92BDFE-6DB8-4F59-9D54-B4BFC0463DDC}">
+<ds:datastoreItem xmlns:ds="http://schemas.openxmlformats.org/officeDocument/2006/customXml" ds:itemID="{06FF5558-3564-45C3-B627-69F8482365C1}">
   <ds:schemaRefs>
     <ds:schemaRef ds:uri="http://schemas.openxmlformats.org/officeDocument/2006/bibliography"/>
   </ds:schemaRefs>

--- a/Documents/nghiep vu kho.docx
+++ b/Documents/nghiep vu kho.docx
@@ -312,6 +312,72 @@
         </w:rPr>
         <w:t>Sửa phiếu nhập</w:t>
       </w:r>
+    </w:p>
+    <w:p>
+      <w:pPr>
+        <w:pStyle w:val="ListParagraph"/>
+        <w:numPr>
+          <w:ilvl w:val="0"/>
+          <w:numId w:val="4"/>
+        </w:numPr>
+        <w:spacing w:after="200" w:line="360" w:lineRule="auto"/>
+        <w:ind w:left="709"/>
+        <w:jc w:val="both"/>
+        <w:rPr>
+          <w:rFonts w:ascii="Times New Roman" w:hAnsi="Times New Roman" w:cs="Times New Roman"/>
+          <w:sz w:val="28"/>
+          <w:szCs w:val="28"/>
+        </w:rPr>
+      </w:pPr>
+      <w:r>
+        <w:rPr>
+          <w:rFonts w:ascii="Times New Roman" w:hAnsi="Times New Roman" w:cs="Times New Roman"/>
+          <w:sz w:val="28"/>
+          <w:szCs w:val="28"/>
+        </w:rPr>
+        <w:t>Nhân viên có xem và thể sửa phiếu nhập do mình lập với điều kiện phiếu nhập chưa bị giám đốc khóa.</w:t>
+      </w:r>
+    </w:p>
+    <w:p>
+      <w:pPr>
+        <w:pStyle w:val="ListParagraph"/>
+        <w:numPr>
+          <w:ilvl w:val="0"/>
+          <w:numId w:val="4"/>
+        </w:numPr>
+        <w:spacing w:after="200" w:line="360" w:lineRule="auto"/>
+        <w:ind w:left="709"/>
+        <w:jc w:val="both"/>
+        <w:rPr>
+          <w:rFonts w:ascii="Times New Roman" w:hAnsi="Times New Roman" w:cs="Times New Roman"/>
+          <w:sz w:val="28"/>
+          <w:szCs w:val="28"/>
+        </w:rPr>
+      </w:pPr>
+      <w:r>
+        <w:rPr>
+          <w:rFonts w:ascii="Times New Roman" w:hAnsi="Times New Roman" w:cs="Times New Roman"/>
+          <w:sz w:val="28"/>
+          <w:szCs w:val="28"/>
+        </w:rPr>
+        <w:t>Giám đốc có thể xem, sửa</w:t>
+      </w:r>
+      <w:r>
+        <w:rPr>
+          <w:rFonts w:ascii="Times New Roman" w:hAnsi="Times New Roman" w:cs="Times New Roman"/>
+          <w:sz w:val="28"/>
+          <w:szCs w:val="28"/>
+        </w:rPr>
+        <w:t xml:space="preserve"> </w:t>
+      </w:r>
+      <w:r>
+        <w:rPr>
+          <w:rFonts w:ascii="Times New Roman" w:hAnsi="Times New Roman" w:cs="Times New Roman"/>
+          <w:sz w:val="28"/>
+          <w:szCs w:val="28"/>
+        </w:rPr>
+        <w:t>các phiếu nhập chưa xác thực, có thể khóa các phiếu nhập.</w:t>
+      </w:r>
       <w:bookmarkStart w:id="0" w:name="_GoBack"/>
       <w:bookmarkEnd w:id="0"/>
     </w:p>
@@ -342,6 +408,72 @@
           <w:szCs w:val="28"/>
         </w:rPr>
         <w:t>Tìm kiếm phiếu nhập</w:t>
+      </w:r>
+    </w:p>
+    <w:p>
+      <w:pPr>
+        <w:pStyle w:val="ListParagraph"/>
+        <w:numPr>
+          <w:ilvl w:val="0"/>
+          <w:numId w:val="4"/>
+        </w:numPr>
+        <w:spacing w:after="200" w:line="360" w:lineRule="auto"/>
+        <w:ind w:left="709"/>
+        <w:jc w:val="both"/>
+        <w:rPr>
+          <w:rFonts w:ascii="Times New Roman" w:hAnsi="Times New Roman" w:cs="Times New Roman"/>
+          <w:sz w:val="28"/>
+          <w:szCs w:val="28"/>
+        </w:rPr>
+      </w:pPr>
+      <w:r>
+        <w:rPr>
+          <w:rFonts w:ascii="Times New Roman" w:hAnsi="Times New Roman" w:cs="Times New Roman"/>
+          <w:sz w:val="28"/>
+          <w:szCs w:val="28"/>
+        </w:rPr>
+        <w:t>Nếu là nhân viên khi mở danh</w:t>
+      </w:r>
+      <w:r>
+        <w:rPr>
+          <w:rFonts w:ascii="Times New Roman" w:hAnsi="Times New Roman" w:cs="Times New Roman"/>
+          <w:sz w:val="28"/>
+          <w:szCs w:val="28"/>
+        </w:rPr>
+        <w:t xml:space="preserve"> sách phiếu nhập thì sẽ chỉ nhìn thấy các phiếu nhập mà mình đã lập.</w:t>
+      </w:r>
+    </w:p>
+    <w:p>
+      <w:pPr>
+        <w:pStyle w:val="ListParagraph"/>
+        <w:numPr>
+          <w:ilvl w:val="0"/>
+          <w:numId w:val="4"/>
+        </w:numPr>
+        <w:spacing w:after="200" w:line="360" w:lineRule="auto"/>
+        <w:ind w:left="709"/>
+        <w:jc w:val="both"/>
+        <w:rPr>
+          <w:rFonts w:ascii="Times New Roman" w:hAnsi="Times New Roman" w:cs="Times New Roman"/>
+          <w:sz w:val="28"/>
+          <w:szCs w:val="28"/>
+        </w:rPr>
+      </w:pPr>
+      <w:r>
+        <w:rPr>
+          <w:rFonts w:ascii="Times New Roman" w:hAnsi="Times New Roman" w:cs="Times New Roman"/>
+          <w:sz w:val="28"/>
+          <w:szCs w:val="28"/>
+        </w:rPr>
+        <w:t>Nếu là giám đốc khi mở danh</w:t>
+      </w:r>
+      <w:r>
+        <w:rPr>
+          <w:rFonts w:ascii="Times New Roman" w:hAnsi="Times New Roman" w:cs="Times New Roman"/>
+          <w:sz w:val="28"/>
+          <w:szCs w:val="28"/>
+        </w:rPr>
+        <w:t xml:space="preserve"> sách phiếu nhập thì sẽ nhìn thấy tất cả các phiếu nhập.</w:t>
       </w:r>
     </w:p>
     <w:p>
@@ -1676,7 +1808,7 @@
   <a:extraClrSchemeLst/>
   <a:extLst>
     <a:ext uri="{05A4C25C-085E-4340-85A3-A5531E510DB2}">
-      <thm15:themeFamily xmlns="" xmlns:thm15="http://schemas.microsoft.com/office/thememl/2012/main" name="Office Theme" id="{62F939B6-93AF-4DB8-9C6B-D6C7DFDC589F}" vid="{4A3C46E8-61CC-4603-A589-7422A47A8E4A}"/>
+      <thm15:themeFamily xmlns:thm15="http://schemas.microsoft.com/office/thememl/2012/main" xmlns="" name="Office Theme" id="{62F939B6-93AF-4DB8-9C6B-D6C7DFDC589F}" vid="{4A3C46E8-61CC-4603-A589-7422A47A8E4A}"/>
     </a:ext>
   </a:extLst>
 </a:theme>
@@ -1687,7 +1819,7 @@
 </file>
 
 <file path=customXml/itemProps1.xml><?xml version="1.0" encoding="utf-8"?>
-<ds:datastoreItem xmlns:ds="http://schemas.openxmlformats.org/officeDocument/2006/customXml" ds:itemID="{06FF5558-3564-45C3-B627-69F8482365C1}">
+<ds:datastoreItem xmlns:ds="http://schemas.openxmlformats.org/officeDocument/2006/customXml" ds:itemID="{74DE81FF-5A1A-4EDD-918D-5AAF324180D8}">
   <ds:schemaRefs>
     <ds:schemaRef ds:uri="http://schemas.openxmlformats.org/officeDocument/2006/bibliography"/>
   </ds:schemaRefs>

--- a/Documents/nghiep vu kho.docx
+++ b/Documents/nghiep vu kho.docx
@@ -1,6 +1,6 @@
 
 <file path=word/document.xml><?xml version="1.0" encoding="utf-8"?>
-<w:document xmlns:wpc="http://schemas.microsoft.com/office/word/2010/wordprocessingCanvas" xmlns:mc="http://schemas.openxmlformats.org/markup-compatibility/2006" xmlns:o="urn:schemas-microsoft-com:office:office" xmlns:r="http://schemas.openxmlformats.org/officeDocument/2006/relationships" xmlns:m="http://schemas.openxmlformats.org/officeDocument/2006/math" xmlns:v="urn:schemas-microsoft-com:vml" xmlns:wp14="http://schemas.microsoft.com/office/word/2010/wordprocessingDrawing" xmlns:wp="http://schemas.openxmlformats.org/drawingml/2006/wordprocessingDrawing" xmlns:w10="urn:schemas-microsoft-com:office:word" xmlns:w="http://schemas.openxmlformats.org/wordprocessingml/2006/main" xmlns:w14="http://schemas.microsoft.com/office/word/2010/wordml" xmlns:wpg="http://schemas.microsoft.com/office/word/2010/wordprocessingGroup" xmlns:wpi="http://schemas.microsoft.com/office/word/2010/wordprocessingInk" xmlns:wne="http://schemas.microsoft.com/office/word/2006/wordml" xmlns:wps="http://schemas.microsoft.com/office/word/2010/wordprocessingShape" mc:Ignorable="w14 wp14">
+<w:document xmlns:wpc="http://schemas.microsoft.com/office/word/2010/wordprocessingCanvas" xmlns:mc="http://schemas.openxmlformats.org/markup-compatibility/2006" xmlns:o="urn:schemas-microsoft-com:office:office" xmlns:r="http://schemas.openxmlformats.org/officeDocument/2006/relationships" xmlns:m="http://schemas.openxmlformats.org/officeDocument/2006/math" xmlns:v="urn:schemas-microsoft-com:vml" xmlns:wp14="http://schemas.microsoft.com/office/word/2010/wordprocessingDrawing" xmlns:wp="http://schemas.openxmlformats.org/drawingml/2006/wordprocessingDrawing" xmlns:w10="urn:schemas-microsoft-com:office:word" xmlns:w="http://schemas.openxmlformats.org/wordprocessingml/2006/main" xmlns:w14="http://schemas.microsoft.com/office/word/2010/wordml" xmlns:w15="http://schemas.microsoft.com/office/word/2012/wordml" xmlns:wpg="http://schemas.microsoft.com/office/word/2010/wordprocessingGroup" xmlns:wpi="http://schemas.microsoft.com/office/word/2010/wordprocessingInk" xmlns:wne="http://schemas.microsoft.com/office/word/2006/wordml" xmlns:wps="http://schemas.microsoft.com/office/word/2010/wordprocessingShape" mc:Ignorable="w14 w15 wp14">
   <w:body>
     <w:p>
       <w:pPr>
@@ -224,7 +224,25 @@
           <w:sz w:val="28"/>
           <w:szCs w:val="28"/>
         </w:rPr>
-        <w:t xml:space="preserve"> kho nhập, nhập số chứng từ gốc, chọn nhà cung cấp và nhập ngày tháng nhập kho. Sau đó, nhân viên sẽ nhập các thông tin chi tiết về phiếu nhập trong lưới bên dưới bao gồm: Tên vật tư và Số lượng. Nếu là giám đốc lập phiếu thì sẽ hiển thị thêm cột Đơn giá. Nếu không tìm thấy tên vật tư thì có thể nhấn nút Thêm vật tư để vào giao diện thêm vật tư mới.</w:t>
+        <w:t xml:space="preserve"> kho nhập, nhập số chứng từ gốc, chọn nhà cung cấp và nhập ngày tháng nhập kho. Sau đó, nhân viên sẽ nhập các thông tin chi tiết về phiếu nhập trong lưới bên dưới bao gồm: Tên vật tư và Số lượng. Nếu là giám đốc lập phiếu thì sẽ hiển thị thêm cột Đơn giá. Nếu không tìm thấy tên vật tư thì có thể nhấn nút </w:t>
+      </w:r>
+      <w:proofErr w:type="gramStart"/>
+      <w:r>
+        <w:rPr>
+          <w:rFonts w:ascii="Times New Roman" w:hAnsi="Times New Roman" w:cs="Times New Roman"/>
+          <w:sz w:val="28"/>
+          <w:szCs w:val="28"/>
+        </w:rPr>
+        <w:t>Thêm</w:t>
+      </w:r>
+      <w:proofErr w:type="gramEnd"/>
+      <w:r>
+        <w:rPr>
+          <w:rFonts w:ascii="Times New Roman" w:hAnsi="Times New Roman" w:cs="Times New Roman"/>
+          <w:sz w:val="28"/>
+          <w:szCs w:val="28"/>
+        </w:rPr>
+        <w:t xml:space="preserve"> vật tư để vào giao diện thêm vật tư mới.</w:t>
       </w:r>
     </w:p>
     <w:p>
@@ -378,8 +396,6 @@
         </w:rPr>
         <w:t>các phiếu nhập chưa xác thực, có thể khóa các phiếu nhập.</w:t>
       </w:r>
-      <w:bookmarkStart w:id="0" w:name="_GoBack"/>
-      <w:bookmarkEnd w:id="0"/>
     </w:p>
     <w:p>
       <w:pPr>
@@ -492,6 +508,25 @@
     </w:p>
     <w:p>
       <w:pPr>
+        <w:rPr>
+          <w:rFonts w:ascii="Times New Roman" w:hAnsi="Times New Roman" w:cs="Times New Roman"/>
+          <w:b/>
+          <w:sz w:val="28"/>
+          <w:szCs w:val="28"/>
+        </w:rPr>
+      </w:pPr>
+      <w:r>
+        <w:rPr>
+          <w:rFonts w:ascii="Times New Roman" w:hAnsi="Times New Roman" w:cs="Times New Roman"/>
+          <w:b/>
+          <w:sz w:val="28"/>
+          <w:szCs w:val="28"/>
+        </w:rPr>
+        <w:br w:type="page"/>
+      </w:r>
+    </w:p>
+    <w:p>
+      <w:pPr>
         <w:pStyle w:val="ListParagraph"/>
         <w:numPr>
           <w:ilvl w:val="0"/>
@@ -515,6 +550,7 @@
           <w:sz w:val="28"/>
           <w:szCs w:val="28"/>
         </w:rPr>
+        <w:lastRenderedPageBreak/>
         <w:t>XUẤT KHO</w:t>
       </w:r>
       <w:r>
@@ -544,6 +580,832 @@
         </w:rPr>
         <w:t>)</w:t>
       </w:r>
+    </w:p>
+    <w:p>
+      <w:pPr>
+        <w:pStyle w:val="ListParagraph"/>
+        <w:numPr>
+          <w:ilvl w:val="0"/>
+          <w:numId w:val="5"/>
+        </w:numPr>
+        <w:spacing w:after="200" w:line="360" w:lineRule="auto"/>
+        <w:jc w:val="both"/>
+        <w:outlineLvl w:val="1"/>
+        <w:rPr>
+          <w:rFonts w:ascii="Times New Roman" w:hAnsi="Times New Roman" w:cs="Times New Roman"/>
+          <w:b/>
+          <w:i/>
+          <w:sz w:val="28"/>
+          <w:szCs w:val="28"/>
+        </w:rPr>
+      </w:pPr>
+      <w:r>
+        <w:rPr>
+          <w:rFonts w:ascii="Times New Roman" w:hAnsi="Times New Roman" w:cs="Times New Roman"/>
+          <w:b/>
+          <w:i/>
+          <w:sz w:val="28"/>
+          <w:szCs w:val="28"/>
+        </w:rPr>
+        <w:t xml:space="preserve">Lập phiếu </w:t>
+      </w:r>
+      <w:r>
+        <w:rPr>
+          <w:rFonts w:ascii="Times New Roman" w:hAnsi="Times New Roman" w:cs="Times New Roman"/>
+          <w:b/>
+          <w:i/>
+          <w:sz w:val="28"/>
+          <w:szCs w:val="28"/>
+        </w:rPr>
+        <w:t>xuất</w:t>
+      </w:r>
+      <w:r>
+        <w:rPr>
+          <w:rFonts w:ascii="Times New Roman" w:hAnsi="Times New Roman" w:cs="Times New Roman"/>
+          <w:b/>
+          <w:i/>
+          <w:sz w:val="28"/>
+          <w:szCs w:val="28"/>
+        </w:rPr>
+        <w:t xml:space="preserve"> kho mới</w:t>
+      </w:r>
+    </w:p>
+    <w:p>
+      <w:pPr>
+        <w:pStyle w:val="ListParagraph"/>
+        <w:numPr>
+          <w:ilvl w:val="0"/>
+          <w:numId w:val="4"/>
+        </w:numPr>
+        <w:spacing w:after="200" w:line="360" w:lineRule="auto"/>
+        <w:ind w:left="709"/>
+        <w:jc w:val="both"/>
+        <w:rPr>
+          <w:rFonts w:ascii="Times New Roman" w:hAnsi="Times New Roman" w:cs="Times New Roman"/>
+          <w:sz w:val="28"/>
+          <w:szCs w:val="28"/>
+        </w:rPr>
+      </w:pPr>
+      <w:r>
+        <w:rPr>
+          <w:rFonts w:ascii="Times New Roman" w:hAnsi="Times New Roman" w:cs="Times New Roman"/>
+          <w:sz w:val="28"/>
+          <w:szCs w:val="28"/>
+        </w:rPr>
+        <w:t xml:space="preserve">Nhân viên đăng nhập vào hệ thống, chọn chức năng lập phiếu </w:t>
+      </w:r>
+      <w:r>
+        <w:rPr>
+          <w:rFonts w:ascii="Times New Roman" w:hAnsi="Times New Roman" w:cs="Times New Roman"/>
+          <w:sz w:val="28"/>
+          <w:szCs w:val="28"/>
+        </w:rPr>
+        <w:t>xuất</w:t>
+      </w:r>
+      <w:r>
+        <w:rPr>
+          <w:rFonts w:ascii="Times New Roman" w:hAnsi="Times New Roman" w:cs="Times New Roman"/>
+          <w:sz w:val="28"/>
+          <w:szCs w:val="28"/>
+        </w:rPr>
+        <w:t xml:space="preserve"> kho mới.</w:t>
+      </w:r>
+    </w:p>
+    <w:p>
+      <w:pPr>
+        <w:pStyle w:val="ListParagraph"/>
+        <w:numPr>
+          <w:ilvl w:val="0"/>
+          <w:numId w:val="4"/>
+        </w:numPr>
+        <w:spacing w:after="200" w:line="360" w:lineRule="auto"/>
+        <w:ind w:left="709"/>
+        <w:jc w:val="both"/>
+        <w:rPr>
+          <w:rFonts w:ascii="Times New Roman" w:hAnsi="Times New Roman" w:cs="Times New Roman"/>
+          <w:sz w:val="28"/>
+          <w:szCs w:val="28"/>
+        </w:rPr>
+      </w:pPr>
+      <w:r>
+        <w:rPr>
+          <w:rFonts w:ascii="Times New Roman" w:hAnsi="Times New Roman" w:cs="Times New Roman"/>
+          <w:sz w:val="28"/>
+          <w:szCs w:val="28"/>
+        </w:rPr>
+        <w:t xml:space="preserve">Trên phiếu này, nhân viên chọn tên nhân viên </w:t>
+      </w:r>
+      <w:r>
+        <w:rPr>
+          <w:rFonts w:ascii="Times New Roman" w:hAnsi="Times New Roman" w:cs="Times New Roman"/>
+          <w:sz w:val="28"/>
+          <w:szCs w:val="28"/>
+        </w:rPr>
+        <w:t>nhận</w:t>
+      </w:r>
+      <w:r>
+        <w:rPr>
+          <w:rFonts w:ascii="Times New Roman" w:hAnsi="Times New Roman" w:cs="Times New Roman"/>
+          <w:sz w:val="28"/>
+          <w:szCs w:val="28"/>
+        </w:rPr>
+        <w:t xml:space="preserve"> hàng </w:t>
+      </w:r>
+      <w:r>
+        <w:rPr>
+          <w:rFonts w:ascii="Times New Roman" w:hAnsi="Times New Roman" w:cs="Times New Roman"/>
+          <w:sz w:val="28"/>
+          <w:szCs w:val="28"/>
+        </w:rPr>
+        <w:t>xuất</w:t>
+      </w:r>
+      <w:r>
+        <w:rPr>
+          <w:rFonts w:ascii="Times New Roman" w:hAnsi="Times New Roman" w:cs="Times New Roman"/>
+          <w:sz w:val="28"/>
+          <w:szCs w:val="28"/>
+        </w:rPr>
+        <w:t xml:space="preserve"> kho, chọn kho </w:t>
+      </w:r>
+      <w:r>
+        <w:rPr>
+          <w:rFonts w:ascii="Times New Roman" w:hAnsi="Times New Roman" w:cs="Times New Roman"/>
+          <w:sz w:val="28"/>
+          <w:szCs w:val="28"/>
+        </w:rPr>
+        <w:t>xuất</w:t>
+      </w:r>
+      <w:r>
+        <w:rPr>
+          <w:rFonts w:ascii="Times New Roman" w:hAnsi="Times New Roman" w:cs="Times New Roman"/>
+          <w:sz w:val="28"/>
+          <w:szCs w:val="28"/>
+        </w:rPr>
+        <w:t xml:space="preserve">, </w:t>
+      </w:r>
+      <w:r>
+        <w:rPr>
+          <w:rFonts w:ascii="Times New Roman" w:hAnsi="Times New Roman" w:cs="Times New Roman"/>
+          <w:sz w:val="28"/>
+          <w:szCs w:val="28"/>
+        </w:rPr>
+        <w:t>chọn xuất cho đâu</w:t>
+      </w:r>
+      <w:r>
+        <w:rPr>
+          <w:rFonts w:ascii="Times New Roman" w:hAnsi="Times New Roman" w:cs="Times New Roman"/>
+          <w:sz w:val="28"/>
+          <w:szCs w:val="28"/>
+        </w:rPr>
+        <w:t xml:space="preserve"> </w:t>
+      </w:r>
+      <w:r>
+        <w:rPr>
+          <w:rFonts w:ascii="Times New Roman" w:hAnsi="Times New Roman" w:cs="Times New Roman"/>
+          <w:sz w:val="28"/>
+          <w:szCs w:val="28"/>
+        </w:rPr>
+        <w:t xml:space="preserve"> (nếu xuất cho sản xuất thì phải chọn </w:t>
+      </w:r>
+      <w:r>
+        <w:rPr>
+          <w:rFonts w:ascii="Times New Roman" w:hAnsi="Times New Roman" w:cs="Times New Roman"/>
+          <w:sz w:val="28"/>
+          <w:szCs w:val="28"/>
+        </w:rPr>
+        <w:t>sản phẩm, nếu là bán lẻ thì không cần – nên dùng 1 cái checkbox hoặc radiobuton để phân loại này</w:t>
+      </w:r>
+      <w:r>
+        <w:rPr>
+          <w:rFonts w:ascii="Times New Roman" w:hAnsi="Times New Roman" w:cs="Times New Roman"/>
+          <w:sz w:val="28"/>
+          <w:szCs w:val="28"/>
+        </w:rPr>
+        <w:t>)</w:t>
+      </w:r>
+      <w:r>
+        <w:rPr>
+          <w:rFonts w:ascii="Times New Roman" w:hAnsi="Times New Roman" w:cs="Times New Roman"/>
+          <w:sz w:val="28"/>
+          <w:szCs w:val="28"/>
+        </w:rPr>
+        <w:t xml:space="preserve"> và nhập ngày tháng </w:t>
+      </w:r>
+      <w:r>
+        <w:rPr>
+          <w:rFonts w:ascii="Times New Roman" w:hAnsi="Times New Roman" w:cs="Times New Roman"/>
+          <w:sz w:val="28"/>
+          <w:szCs w:val="28"/>
+        </w:rPr>
+        <w:t xml:space="preserve">xuất </w:t>
+      </w:r>
+      <w:r>
+        <w:rPr>
+          <w:rFonts w:ascii="Times New Roman" w:hAnsi="Times New Roman" w:cs="Times New Roman"/>
+          <w:sz w:val="28"/>
+          <w:szCs w:val="28"/>
+        </w:rPr>
+        <w:t xml:space="preserve"> kho. Sau đó, nhân viên sẽ nhập các thông tin chi tiết về phiếu </w:t>
+      </w:r>
+      <w:r>
+        <w:rPr>
+          <w:rFonts w:ascii="Times New Roman" w:hAnsi="Times New Roman" w:cs="Times New Roman"/>
+          <w:sz w:val="28"/>
+          <w:szCs w:val="28"/>
+        </w:rPr>
+        <w:t>xuất</w:t>
+      </w:r>
+      <w:r>
+        <w:rPr>
+          <w:rFonts w:ascii="Times New Roman" w:hAnsi="Times New Roman" w:cs="Times New Roman"/>
+          <w:sz w:val="28"/>
+          <w:szCs w:val="28"/>
+        </w:rPr>
+        <w:t xml:space="preserve"> trong lưới bên dưới bao gồm: Tên vật tư và Số lượng</w:t>
+      </w:r>
+      <w:r>
+        <w:rPr>
+          <w:rFonts w:ascii="Times New Roman" w:hAnsi="Times New Roman" w:cs="Times New Roman"/>
+          <w:sz w:val="28"/>
+          <w:szCs w:val="28"/>
+        </w:rPr>
+        <w:t>, đơn giá xuất</w:t>
+      </w:r>
+      <w:r>
+        <w:rPr>
+          <w:rFonts w:ascii="Times New Roman" w:hAnsi="Times New Roman" w:cs="Times New Roman"/>
+          <w:sz w:val="28"/>
+          <w:szCs w:val="28"/>
+        </w:rPr>
+        <w:t xml:space="preserve">. </w:t>
+      </w:r>
+      <w:r>
+        <w:rPr>
+          <w:rFonts w:ascii="Times New Roman" w:hAnsi="Times New Roman" w:cs="Times New Roman"/>
+          <w:sz w:val="28"/>
+          <w:szCs w:val="28"/>
+        </w:rPr>
+        <w:t xml:space="preserve">Chú ý: khi chọn sản phẩm thì hiện thị lên thêm nhân viên kinh </w:t>
+      </w:r>
+      <w:proofErr w:type="gramStart"/>
+      <w:r>
+        <w:rPr>
+          <w:rFonts w:ascii="Times New Roman" w:hAnsi="Times New Roman" w:cs="Times New Roman"/>
+          <w:sz w:val="28"/>
+          <w:szCs w:val="28"/>
+        </w:rPr>
+        <w:t>hoanh .</w:t>
+      </w:r>
+      <w:r>
+        <w:rPr>
+          <w:rFonts w:ascii="Times New Roman" w:hAnsi="Times New Roman" w:cs="Times New Roman"/>
+          <w:sz w:val="28"/>
+          <w:szCs w:val="28"/>
+        </w:rPr>
+        <w:t>.</w:t>
+      </w:r>
+      <w:proofErr w:type="gramEnd"/>
+    </w:p>
+    <w:p>
+      <w:pPr>
+        <w:pStyle w:val="ListParagraph"/>
+        <w:numPr>
+          <w:ilvl w:val="0"/>
+          <w:numId w:val="4"/>
+        </w:numPr>
+        <w:spacing w:after="200" w:line="360" w:lineRule="auto"/>
+        <w:ind w:left="709"/>
+        <w:jc w:val="both"/>
+        <w:rPr>
+          <w:rFonts w:ascii="Times New Roman" w:hAnsi="Times New Roman" w:cs="Times New Roman"/>
+          <w:sz w:val="28"/>
+          <w:szCs w:val="28"/>
+        </w:rPr>
+      </w:pPr>
+      <w:r>
+        <w:rPr>
+          <w:rFonts w:ascii="Times New Roman" w:hAnsi="Times New Roman" w:cs="Times New Roman"/>
+          <w:sz w:val="28"/>
+          <w:szCs w:val="28"/>
+        </w:rPr>
+        <w:t xml:space="preserve">Nhân viên nhấn nút Lưu, hệ thống sẽ kiểm tra xem các thông tin </w:t>
+      </w:r>
+      <w:r>
+        <w:rPr>
+          <w:rFonts w:ascii="Times New Roman" w:hAnsi="Times New Roman" w:cs="Times New Roman"/>
+          <w:sz w:val="28"/>
+          <w:szCs w:val="28"/>
+        </w:rPr>
+        <w:t xml:space="preserve">về phiếu nhập </w:t>
+      </w:r>
+      <w:r>
+        <w:rPr>
+          <w:rFonts w:ascii="Times New Roman" w:hAnsi="Times New Roman" w:cs="Times New Roman"/>
+          <w:sz w:val="28"/>
+          <w:szCs w:val="28"/>
+        </w:rPr>
+        <w:t>có hợp lệ không</w:t>
+      </w:r>
+      <w:r>
+        <w:rPr>
+          <w:rFonts w:ascii="Times New Roman" w:hAnsi="Times New Roman" w:cs="Times New Roman"/>
+          <w:sz w:val="28"/>
+          <w:szCs w:val="28"/>
+        </w:rPr>
+        <w:t xml:space="preserve">, sau đó sẽ kiểm tra các thông tin phiếu nhập chi tiết sao cho không có 2 danh mục vật tư bị lặp lại và phải đảm bảo số lượng nhập lớn hơn 0. </w:t>
+      </w:r>
+    </w:p>
+    <w:p>
+      <w:pPr>
+        <w:pStyle w:val="ListParagraph"/>
+        <w:numPr>
+          <w:ilvl w:val="0"/>
+          <w:numId w:val="5"/>
+        </w:numPr>
+        <w:spacing w:after="200" w:line="360" w:lineRule="auto"/>
+        <w:jc w:val="both"/>
+        <w:outlineLvl w:val="1"/>
+        <w:rPr>
+          <w:rFonts w:ascii="Times New Roman" w:hAnsi="Times New Roman" w:cs="Times New Roman"/>
+          <w:b/>
+          <w:i/>
+          <w:sz w:val="28"/>
+          <w:szCs w:val="28"/>
+        </w:rPr>
+      </w:pPr>
+      <w:r>
+        <w:rPr>
+          <w:rFonts w:ascii="Times New Roman" w:hAnsi="Times New Roman" w:cs="Times New Roman"/>
+          <w:b/>
+          <w:i/>
+          <w:sz w:val="28"/>
+          <w:szCs w:val="28"/>
+        </w:rPr>
+        <w:t>Sửa phiếu nhập</w:t>
+      </w:r>
+    </w:p>
+    <w:p>
+      <w:pPr>
+        <w:pStyle w:val="ListParagraph"/>
+        <w:numPr>
+          <w:ilvl w:val="0"/>
+          <w:numId w:val="4"/>
+        </w:numPr>
+        <w:spacing w:after="200" w:line="360" w:lineRule="auto"/>
+        <w:ind w:left="709"/>
+        <w:jc w:val="both"/>
+        <w:rPr>
+          <w:rFonts w:ascii="Times New Roman" w:hAnsi="Times New Roman" w:cs="Times New Roman"/>
+          <w:sz w:val="28"/>
+          <w:szCs w:val="28"/>
+        </w:rPr>
+      </w:pPr>
+      <w:r>
+        <w:rPr>
+          <w:rFonts w:ascii="Times New Roman" w:hAnsi="Times New Roman" w:cs="Times New Roman"/>
+          <w:sz w:val="28"/>
+          <w:szCs w:val="28"/>
+        </w:rPr>
+        <w:t xml:space="preserve">Nhân viên có xem và thể sửa phiếu </w:t>
+      </w:r>
+      <w:r>
+        <w:rPr>
+          <w:rFonts w:ascii="Times New Roman" w:hAnsi="Times New Roman" w:cs="Times New Roman"/>
+          <w:sz w:val="28"/>
+          <w:szCs w:val="28"/>
+        </w:rPr>
+        <w:t>xuất</w:t>
+      </w:r>
+      <w:r>
+        <w:rPr>
+          <w:rFonts w:ascii="Times New Roman" w:hAnsi="Times New Roman" w:cs="Times New Roman"/>
+          <w:sz w:val="28"/>
+          <w:szCs w:val="28"/>
+        </w:rPr>
+        <w:t xml:space="preserve"> do mình lập với điều kiện phiếu nhập chưa bị giám đốc khóa.</w:t>
+      </w:r>
+    </w:p>
+    <w:p>
+      <w:pPr>
+        <w:pStyle w:val="ListParagraph"/>
+        <w:numPr>
+          <w:ilvl w:val="0"/>
+          <w:numId w:val="4"/>
+        </w:numPr>
+        <w:spacing w:after="200" w:line="360" w:lineRule="auto"/>
+        <w:ind w:left="709"/>
+        <w:jc w:val="both"/>
+        <w:rPr>
+          <w:rFonts w:ascii="Times New Roman" w:hAnsi="Times New Roman" w:cs="Times New Roman"/>
+          <w:sz w:val="28"/>
+          <w:szCs w:val="28"/>
+        </w:rPr>
+      </w:pPr>
+      <w:r>
+        <w:rPr>
+          <w:rFonts w:ascii="Times New Roman" w:hAnsi="Times New Roman" w:cs="Times New Roman"/>
+          <w:sz w:val="28"/>
+          <w:szCs w:val="28"/>
+        </w:rPr>
+        <w:t>Giám đốc có thể xem, sửa</w:t>
+      </w:r>
+      <w:r>
+        <w:rPr>
+          <w:rFonts w:ascii="Times New Roman" w:hAnsi="Times New Roman" w:cs="Times New Roman"/>
+          <w:sz w:val="28"/>
+          <w:szCs w:val="28"/>
+        </w:rPr>
+        <w:t xml:space="preserve"> </w:t>
+      </w:r>
+      <w:r>
+        <w:rPr>
+          <w:rFonts w:ascii="Times New Roman" w:hAnsi="Times New Roman" w:cs="Times New Roman"/>
+          <w:sz w:val="28"/>
+          <w:szCs w:val="28"/>
+        </w:rPr>
+        <w:t xml:space="preserve">các phiếu </w:t>
+      </w:r>
+      <w:r>
+        <w:rPr>
+          <w:rFonts w:ascii="Times New Roman" w:hAnsi="Times New Roman" w:cs="Times New Roman"/>
+          <w:sz w:val="28"/>
+          <w:szCs w:val="28"/>
+        </w:rPr>
+        <w:t>xuất</w:t>
+      </w:r>
+      <w:r>
+        <w:rPr>
+          <w:rFonts w:ascii="Times New Roman" w:hAnsi="Times New Roman" w:cs="Times New Roman"/>
+          <w:sz w:val="28"/>
+          <w:szCs w:val="28"/>
+        </w:rPr>
+        <w:t xml:space="preserve"> chưa xác thực, có thể khóa các phiếu </w:t>
+      </w:r>
+      <w:r>
+        <w:rPr>
+          <w:rFonts w:ascii="Times New Roman" w:hAnsi="Times New Roman" w:cs="Times New Roman"/>
+          <w:sz w:val="28"/>
+          <w:szCs w:val="28"/>
+        </w:rPr>
+        <w:t>xuất</w:t>
+      </w:r>
+      <w:r>
+        <w:rPr>
+          <w:rFonts w:ascii="Times New Roman" w:hAnsi="Times New Roman" w:cs="Times New Roman"/>
+          <w:sz w:val="28"/>
+          <w:szCs w:val="28"/>
+        </w:rPr>
+        <w:t>.</w:t>
+      </w:r>
+    </w:p>
+    <w:p>
+      <w:pPr>
+        <w:pStyle w:val="ListParagraph"/>
+        <w:numPr>
+          <w:ilvl w:val="0"/>
+          <w:numId w:val="5"/>
+        </w:numPr>
+        <w:spacing w:after="200" w:line="360" w:lineRule="auto"/>
+        <w:jc w:val="both"/>
+        <w:outlineLvl w:val="1"/>
+        <w:rPr>
+          <w:rFonts w:ascii="Times New Roman" w:hAnsi="Times New Roman" w:cs="Times New Roman"/>
+          <w:b/>
+          <w:i/>
+          <w:sz w:val="28"/>
+          <w:szCs w:val="28"/>
+        </w:rPr>
+      </w:pPr>
+      <w:r>
+        <w:rPr>
+          <w:rFonts w:ascii="Times New Roman" w:hAnsi="Times New Roman" w:cs="Times New Roman"/>
+          <w:b/>
+          <w:i/>
+          <w:sz w:val="28"/>
+          <w:szCs w:val="28"/>
+        </w:rPr>
+        <w:t>Tìm kiếm phiếu nhập</w:t>
+      </w:r>
+    </w:p>
+    <w:p>
+      <w:pPr>
+        <w:pStyle w:val="ListParagraph"/>
+        <w:numPr>
+          <w:ilvl w:val="1"/>
+          <w:numId w:val="5"/>
+        </w:numPr>
+        <w:spacing w:after="200" w:line="360" w:lineRule="auto"/>
+        <w:jc w:val="both"/>
+        <w:rPr>
+          <w:rFonts w:ascii="Times New Roman" w:hAnsi="Times New Roman" w:cs="Times New Roman"/>
+          <w:sz w:val="28"/>
+          <w:szCs w:val="28"/>
+        </w:rPr>
+      </w:pPr>
+      <w:r>
+        <w:rPr>
+          <w:rFonts w:ascii="Times New Roman" w:hAnsi="Times New Roman" w:cs="Times New Roman"/>
+          <w:sz w:val="28"/>
+          <w:szCs w:val="28"/>
+        </w:rPr>
+        <w:t>Nếu là nhân viên khi mở danh</w:t>
+      </w:r>
+      <w:r>
+        <w:rPr>
+          <w:rFonts w:ascii="Times New Roman" w:hAnsi="Times New Roman" w:cs="Times New Roman"/>
+          <w:sz w:val="28"/>
+          <w:szCs w:val="28"/>
+        </w:rPr>
+        <w:t xml:space="preserve"> sách phiếu nhập thì sẽ chỉ nhìn thấy các phiếu xuất mà mình đã lập.</w:t>
+      </w:r>
+    </w:p>
+    <w:p>
+      <w:pPr>
+        <w:pStyle w:val="ListParagraph"/>
+        <w:numPr>
+          <w:ilvl w:val="1"/>
+          <w:numId w:val="5"/>
+        </w:numPr>
+        <w:spacing w:after="200" w:line="360" w:lineRule="auto"/>
+        <w:jc w:val="both"/>
+        <w:rPr>
+          <w:rFonts w:ascii="Times New Roman" w:hAnsi="Times New Roman" w:cs="Times New Roman"/>
+          <w:sz w:val="28"/>
+          <w:szCs w:val="28"/>
+        </w:rPr>
+      </w:pPr>
+      <w:r>
+        <w:rPr>
+          <w:rFonts w:ascii="Times New Roman" w:hAnsi="Times New Roman" w:cs="Times New Roman"/>
+          <w:sz w:val="28"/>
+          <w:szCs w:val="28"/>
+        </w:rPr>
+        <w:t>Nếu là giám đốc khi mở danh</w:t>
+      </w:r>
+      <w:r>
+        <w:rPr>
+          <w:rFonts w:ascii="Times New Roman" w:hAnsi="Times New Roman" w:cs="Times New Roman"/>
+          <w:sz w:val="28"/>
+          <w:szCs w:val="28"/>
+        </w:rPr>
+        <w:t xml:space="preserve"> sách phiếu nhập thì sẽ nhìn thấy tất cả các phiếu xuất.</w:t>
+      </w:r>
+    </w:p>
+    <w:p>
+      <w:pPr>
+        <w:pStyle w:val="ListParagraph"/>
+        <w:spacing w:after="200" w:line="360" w:lineRule="auto"/>
+        <w:ind w:left="360"/>
+        <w:jc w:val="both"/>
+        <w:outlineLvl w:val="1"/>
+        <w:rPr>
+          <w:rFonts w:ascii="Times New Roman" w:hAnsi="Times New Roman" w:cs="Times New Roman"/>
+          <w:b/>
+          <w:i/>
+          <w:sz w:val="28"/>
+          <w:szCs w:val="28"/>
+        </w:rPr>
+      </w:pPr>
+    </w:p>
+    <w:p>
+      <w:pPr>
+        <w:pStyle w:val="ListParagraph"/>
+        <w:numPr>
+          <w:ilvl w:val="0"/>
+          <w:numId w:val="5"/>
+        </w:numPr>
+        <w:spacing w:after="200" w:line="360" w:lineRule="auto"/>
+        <w:jc w:val="both"/>
+        <w:outlineLvl w:val="1"/>
+        <w:rPr>
+          <w:rFonts w:ascii="Times New Roman" w:hAnsi="Times New Roman" w:cs="Times New Roman"/>
+          <w:b/>
+          <w:i/>
+          <w:sz w:val="28"/>
+          <w:szCs w:val="28"/>
+        </w:rPr>
+      </w:pPr>
+      <w:r>
+        <w:rPr>
+          <w:rFonts w:ascii="Times New Roman" w:hAnsi="Times New Roman" w:cs="Times New Roman"/>
+          <w:b/>
+          <w:i/>
+          <w:sz w:val="28"/>
+          <w:szCs w:val="28"/>
+        </w:rPr>
+        <w:t>Lập phiếu thanh lý</w:t>
+      </w:r>
+    </w:p>
+    <w:p>
+      <w:pPr>
+        <w:pStyle w:val="ListParagraph"/>
+        <w:numPr>
+          <w:ilvl w:val="1"/>
+          <w:numId w:val="5"/>
+        </w:numPr>
+        <w:spacing w:after="200" w:line="360" w:lineRule="auto"/>
+        <w:jc w:val="both"/>
+        <w:rPr>
+          <w:rFonts w:ascii="Times New Roman" w:hAnsi="Times New Roman" w:cs="Times New Roman"/>
+          <w:sz w:val="28"/>
+          <w:szCs w:val="28"/>
+        </w:rPr>
+      </w:pPr>
+      <w:r>
+        <w:rPr>
+          <w:rFonts w:ascii="Times New Roman" w:hAnsi="Times New Roman" w:cs="Times New Roman"/>
+          <w:sz w:val="28"/>
+          <w:szCs w:val="28"/>
+        </w:rPr>
+        <w:t xml:space="preserve">Nhân viên đăng nhập vào hệ thống, chọn chức năng lập phiếu </w:t>
+      </w:r>
+      <w:r>
+        <w:rPr>
+          <w:rFonts w:ascii="Times New Roman" w:hAnsi="Times New Roman" w:cs="Times New Roman"/>
+          <w:sz w:val="28"/>
+          <w:szCs w:val="28"/>
+        </w:rPr>
+        <w:t xml:space="preserve">thanh </w:t>
+      </w:r>
+    </w:p>
+    <w:p>
+      <w:pPr>
+        <w:pStyle w:val="ListParagraph"/>
+        <w:numPr>
+          <w:ilvl w:val="1"/>
+          <w:numId w:val="5"/>
+        </w:numPr>
+        <w:spacing w:after="200" w:line="360" w:lineRule="auto"/>
+        <w:jc w:val="both"/>
+        <w:rPr>
+          <w:rFonts w:ascii="Times New Roman" w:hAnsi="Times New Roman" w:cs="Times New Roman"/>
+          <w:sz w:val="28"/>
+          <w:szCs w:val="28"/>
+        </w:rPr>
+      </w:pPr>
+      <w:r>
+        <w:rPr>
+          <w:rFonts w:ascii="Times New Roman" w:hAnsi="Times New Roman" w:cs="Times New Roman"/>
+          <w:sz w:val="28"/>
+          <w:szCs w:val="28"/>
+        </w:rPr>
+        <w:t xml:space="preserve">Trên phiếu này, nhân viên chọn tên nhân viên nhận hàng xuất kho, chọn kho xuất, </w:t>
+      </w:r>
+      <w:r>
+        <w:rPr>
+          <w:rFonts w:ascii="Times New Roman" w:hAnsi="Times New Roman" w:cs="Times New Roman"/>
+          <w:sz w:val="28"/>
+          <w:szCs w:val="28"/>
+        </w:rPr>
+        <w:t>v</w:t>
+      </w:r>
+      <w:r>
+        <w:rPr>
+          <w:rFonts w:ascii="Times New Roman" w:hAnsi="Times New Roman" w:cs="Times New Roman"/>
+          <w:sz w:val="28"/>
+          <w:szCs w:val="28"/>
+        </w:rPr>
+        <w:t xml:space="preserve">à nhập ngày tháng </w:t>
+      </w:r>
+      <w:proofErr w:type="gramStart"/>
+      <w:r>
+        <w:rPr>
+          <w:rFonts w:ascii="Times New Roman" w:hAnsi="Times New Roman" w:cs="Times New Roman"/>
+          <w:sz w:val="28"/>
+          <w:szCs w:val="28"/>
+        </w:rPr>
+        <w:t>xuất  kho</w:t>
+      </w:r>
+      <w:proofErr w:type="gramEnd"/>
+      <w:r>
+        <w:rPr>
+          <w:rFonts w:ascii="Times New Roman" w:hAnsi="Times New Roman" w:cs="Times New Roman"/>
+          <w:sz w:val="28"/>
+          <w:szCs w:val="28"/>
+        </w:rPr>
+        <w:t xml:space="preserve">. Sau đó, nhân viên sẽ nhập các </w:t>
+      </w:r>
+      <w:r>
+        <w:rPr>
+          <w:rFonts w:ascii="Times New Roman" w:hAnsi="Times New Roman" w:cs="Times New Roman"/>
+          <w:sz w:val="28"/>
+          <w:szCs w:val="28"/>
+        </w:rPr>
+        <w:lastRenderedPageBreak/>
+        <w:t xml:space="preserve">thông tin chi tiết về phiếu xuất trong lưới bên dưới bao gồm: Tên vật tư và Số lượng, đơn giá </w:t>
+      </w:r>
+      <w:proofErr w:type="gramStart"/>
+      <w:r>
+        <w:rPr>
+          <w:rFonts w:ascii="Times New Roman" w:hAnsi="Times New Roman" w:cs="Times New Roman"/>
+          <w:sz w:val="28"/>
+          <w:szCs w:val="28"/>
+        </w:rPr>
+        <w:t>xuất</w:t>
+      </w:r>
+      <w:r>
+        <w:rPr>
+          <w:rFonts w:ascii="Times New Roman" w:hAnsi="Times New Roman" w:cs="Times New Roman"/>
+          <w:sz w:val="28"/>
+          <w:szCs w:val="28"/>
+        </w:rPr>
+        <w:t>(</w:t>
+      </w:r>
+      <w:proofErr w:type="gramEnd"/>
+      <w:r>
+        <w:rPr>
+          <w:rFonts w:ascii="Times New Roman" w:hAnsi="Times New Roman" w:cs="Times New Roman"/>
+          <w:sz w:val="28"/>
+          <w:szCs w:val="28"/>
+        </w:rPr>
+        <w:t>mặc định là 0)</w:t>
+      </w:r>
+      <w:r>
+        <w:rPr>
+          <w:rFonts w:ascii="Times New Roman" w:hAnsi="Times New Roman" w:cs="Times New Roman"/>
+          <w:sz w:val="28"/>
+          <w:szCs w:val="28"/>
+        </w:rPr>
+        <w:t xml:space="preserve">. </w:t>
+      </w:r>
+      <w:bookmarkStart w:id="0" w:name="_GoBack"/>
+      <w:bookmarkEnd w:id="0"/>
+    </w:p>
+    <w:p>
+      <w:pPr>
+        <w:pStyle w:val="ListParagraph"/>
+        <w:numPr>
+          <w:ilvl w:val="1"/>
+          <w:numId w:val="5"/>
+        </w:numPr>
+        <w:spacing w:after="200" w:line="360" w:lineRule="auto"/>
+        <w:jc w:val="both"/>
+        <w:rPr>
+          <w:rFonts w:ascii="Times New Roman" w:hAnsi="Times New Roman" w:cs="Times New Roman"/>
+          <w:sz w:val="28"/>
+          <w:szCs w:val="28"/>
+        </w:rPr>
+      </w:pPr>
+      <w:r>
+        <w:rPr>
+          <w:rFonts w:ascii="Times New Roman" w:hAnsi="Times New Roman" w:cs="Times New Roman"/>
+          <w:sz w:val="28"/>
+          <w:szCs w:val="28"/>
+        </w:rPr>
+        <w:t xml:space="preserve">Nhân viên nhấn nút Lưu, hệ thống sẽ kiểm tra xem các thông tin </w:t>
+      </w:r>
+      <w:r>
+        <w:rPr>
+          <w:rFonts w:ascii="Times New Roman" w:hAnsi="Times New Roman" w:cs="Times New Roman"/>
+          <w:sz w:val="28"/>
+          <w:szCs w:val="28"/>
+        </w:rPr>
+        <w:t xml:space="preserve">về phiếu nhập </w:t>
+      </w:r>
+      <w:r>
+        <w:rPr>
+          <w:rFonts w:ascii="Times New Roman" w:hAnsi="Times New Roman" w:cs="Times New Roman"/>
+          <w:sz w:val="28"/>
+          <w:szCs w:val="28"/>
+        </w:rPr>
+        <w:t>có hợp lệ không</w:t>
+      </w:r>
+      <w:r>
+        <w:rPr>
+          <w:rFonts w:ascii="Times New Roman" w:hAnsi="Times New Roman" w:cs="Times New Roman"/>
+          <w:sz w:val="28"/>
+          <w:szCs w:val="28"/>
+        </w:rPr>
+        <w:t xml:space="preserve">, sau đó sẽ kiểm tra các thông tin phiếu nhập chi tiết sao cho không có 2 danh mục vật tư bị lặp lại và phải đảm bảo số lượng nhập lớn hơn 0. </w:t>
+      </w:r>
+    </w:p>
+    <w:p>
+      <w:pPr>
+        <w:pStyle w:val="ListParagraph"/>
+        <w:spacing w:after="200" w:line="360" w:lineRule="auto"/>
+        <w:ind w:left="1080"/>
+        <w:jc w:val="both"/>
+        <w:rPr>
+          <w:rFonts w:ascii="Times New Roman" w:hAnsi="Times New Roman" w:cs="Times New Roman"/>
+          <w:sz w:val="28"/>
+          <w:szCs w:val="28"/>
+        </w:rPr>
+      </w:pPr>
+    </w:p>
+    <w:p>
+      <w:pPr>
+        <w:pStyle w:val="ListParagraph"/>
+        <w:spacing w:after="200" w:line="360" w:lineRule="auto"/>
+        <w:ind w:left="567"/>
+        <w:jc w:val="both"/>
+        <w:outlineLvl w:val="0"/>
+        <w:rPr>
+          <w:rFonts w:ascii="Times New Roman" w:hAnsi="Times New Roman" w:cs="Times New Roman"/>
+          <w:b/>
+          <w:sz w:val="28"/>
+          <w:szCs w:val="28"/>
+        </w:rPr>
+      </w:pPr>
     </w:p>
     <w:p>
       <w:pPr>
@@ -643,7 +1505,25 @@
           <w:szCs w:val="28"/>
         </w:rPr>
         <w:tab/>
-        <w:t>a) thống kê loại vật tư Nan cửa nhựa, Nan cửa cuốn theo mẫu BANG THONG KE HANG TON KHO</w:t>
+        <w:t xml:space="preserve">a) </w:t>
+      </w:r>
+      <w:proofErr w:type="gramStart"/>
+      <w:r>
+        <w:rPr>
+          <w:rFonts w:ascii="Times New Roman" w:hAnsi="Times New Roman" w:cs="Times New Roman"/>
+          <w:sz w:val="28"/>
+          <w:szCs w:val="28"/>
+        </w:rPr>
+        <w:t>thống</w:t>
+      </w:r>
+      <w:proofErr w:type="gramEnd"/>
+      <w:r>
+        <w:rPr>
+          <w:rFonts w:ascii="Times New Roman" w:hAnsi="Times New Roman" w:cs="Times New Roman"/>
+          <w:sz w:val="28"/>
+          <w:szCs w:val="28"/>
+        </w:rPr>
+        <w:t xml:space="preserve"> kê loại vật tư Nan cửa nhựa, Nan cửa cuốn theo mẫu BANG THONG KE HANG TON KHO</w:t>
       </w:r>
     </w:p>
     <w:p>
@@ -664,7 +1544,25 @@
           <w:szCs w:val="28"/>
         </w:rPr>
         <w:tab/>
-        <w:t>b) thống kê loại vật tư khác (bao gồm: nhóm vật tư, loại vật tư, số lượng)</w:t>
+        <w:t xml:space="preserve">b) </w:t>
+      </w:r>
+      <w:proofErr w:type="gramStart"/>
+      <w:r>
+        <w:rPr>
+          <w:rFonts w:ascii="Times New Roman" w:hAnsi="Times New Roman" w:cs="Times New Roman"/>
+          <w:sz w:val="28"/>
+          <w:szCs w:val="28"/>
+        </w:rPr>
+        <w:t>thống</w:t>
+      </w:r>
+      <w:proofErr w:type="gramEnd"/>
+      <w:r>
+        <w:rPr>
+          <w:rFonts w:ascii="Times New Roman" w:hAnsi="Times New Roman" w:cs="Times New Roman"/>
+          <w:sz w:val="28"/>
+          <w:szCs w:val="28"/>
+        </w:rPr>
+        <w:t xml:space="preserve"> kê loại vật tư khác (bao gồm: nhóm vật tư, loại vật tư, số lượng)</w:t>
       </w:r>
     </w:p>
     <w:p>
@@ -684,7 +1582,25 @@
           <w:sz w:val="28"/>
           <w:szCs w:val="28"/>
         </w:rPr>
-        <w:t>2.  Nhập số dư đầu kì ( nhập vào ngày cuối tháng hoặc ngày đầu tháng)</w:t>
+        <w:t xml:space="preserve">2.  Nhập số dư đầu kì </w:t>
+      </w:r>
+      <w:proofErr w:type="gramStart"/>
+      <w:r>
+        <w:rPr>
+          <w:rFonts w:ascii="Times New Roman" w:hAnsi="Times New Roman" w:cs="Times New Roman"/>
+          <w:sz w:val="28"/>
+          <w:szCs w:val="28"/>
+        </w:rPr>
+        <w:t>( nhập</w:t>
+      </w:r>
+      <w:proofErr w:type="gramEnd"/>
+      <w:r>
+        <w:rPr>
+          <w:rFonts w:ascii="Times New Roman" w:hAnsi="Times New Roman" w:cs="Times New Roman"/>
+          <w:sz w:val="28"/>
+          <w:szCs w:val="28"/>
+        </w:rPr>
+        <w:t xml:space="preserve"> vào ngày cuối tháng hoặc ngày đầu tháng)</w:t>
       </w:r>
     </w:p>
     <w:p>
@@ -731,7 +1647,7 @@
 </file>
 
 <file path=word/numbering.xml><?xml version="1.0" encoding="utf-8"?>
-<w:numbering xmlns:wpc="http://schemas.microsoft.com/office/word/2010/wordprocessingCanvas" xmlns:mc="http://schemas.openxmlformats.org/markup-compatibility/2006" xmlns:o="urn:schemas-microsoft-com:office:office" xmlns:r="http://schemas.openxmlformats.org/officeDocument/2006/relationships" xmlns:m="http://schemas.openxmlformats.org/officeDocument/2006/math" xmlns:v="urn:schemas-microsoft-com:vml" xmlns:wp14="http://schemas.microsoft.com/office/word/2010/wordprocessingDrawing" xmlns:wp="http://schemas.openxmlformats.org/drawingml/2006/wordprocessingDrawing" xmlns:w10="urn:schemas-microsoft-com:office:word" xmlns:w="http://schemas.openxmlformats.org/wordprocessingml/2006/main" xmlns:w14="http://schemas.microsoft.com/office/word/2010/wordml" xmlns:wpg="http://schemas.microsoft.com/office/word/2010/wordprocessingGroup" xmlns:wpi="http://schemas.microsoft.com/office/word/2010/wordprocessingInk" xmlns:wne="http://schemas.microsoft.com/office/word/2006/wordml" xmlns:wps="http://schemas.microsoft.com/office/word/2010/wordprocessingShape" mc:Ignorable="w14 wp14">
+<w:numbering xmlns:wpc="http://schemas.microsoft.com/office/word/2010/wordprocessingCanvas" xmlns:mc="http://schemas.openxmlformats.org/markup-compatibility/2006" xmlns:o="urn:schemas-microsoft-com:office:office" xmlns:r="http://schemas.openxmlformats.org/officeDocument/2006/relationships" xmlns:m="http://schemas.openxmlformats.org/officeDocument/2006/math" xmlns:v="urn:schemas-microsoft-com:vml" xmlns:wp14="http://schemas.microsoft.com/office/word/2010/wordprocessingDrawing" xmlns:wp="http://schemas.openxmlformats.org/drawingml/2006/wordprocessingDrawing" xmlns:w10="urn:schemas-microsoft-com:office:word" xmlns:w="http://schemas.openxmlformats.org/wordprocessingml/2006/main" xmlns:w14="http://schemas.microsoft.com/office/word/2010/wordml" xmlns:w15="http://schemas.microsoft.com/office/word/2012/wordml" xmlns:wpg="http://schemas.microsoft.com/office/word/2010/wordprocessingGroup" xmlns:wpi="http://schemas.microsoft.com/office/word/2010/wordprocessingInk" xmlns:wne="http://schemas.microsoft.com/office/word/2006/wordml" xmlns:wps="http://schemas.microsoft.com/office/word/2010/wordprocessingShape" mc:Ignorable="w14 w15 wp14">
   <w:abstractNum w:abstractNumId="0">
     <w:nsid w:val="14C04A3B"/>
     <w:multiLevelType w:val="hybridMultilevel"/>
@@ -846,6 +1762,95 @@
     </w:lvl>
   </w:abstractNum>
   <w:abstractNum w:abstractNumId="1">
+    <w:nsid w:val="1B6818A6"/>
+    <w:multiLevelType w:val="multilevel"/>
+    <w:tmpl w:val="0409001F"/>
+    <w:lvl w:ilvl="0">
+      <w:start w:val="1"/>
+      <w:numFmt w:val="decimal"/>
+      <w:lvlText w:val="%1."/>
+      <w:lvlJc w:val="left"/>
+      <w:pPr>
+        <w:ind w:left="360" w:hanging="360"/>
+      </w:pPr>
+      <w:rPr>
+        <w:rFonts w:hint="default"/>
+      </w:rPr>
+    </w:lvl>
+    <w:lvl w:ilvl="1">
+      <w:start w:val="1"/>
+      <w:numFmt w:val="decimal"/>
+      <w:lvlText w:val="%1.%2."/>
+      <w:lvlJc w:val="left"/>
+      <w:pPr>
+        <w:ind w:left="792" w:hanging="432"/>
+      </w:pPr>
+    </w:lvl>
+    <w:lvl w:ilvl="2">
+      <w:start w:val="1"/>
+      <w:numFmt w:val="decimal"/>
+      <w:lvlText w:val="%1.%2.%3."/>
+      <w:lvlJc w:val="left"/>
+      <w:pPr>
+        <w:ind w:left="1224" w:hanging="504"/>
+      </w:pPr>
+    </w:lvl>
+    <w:lvl w:ilvl="3">
+      <w:start w:val="1"/>
+      <w:numFmt w:val="decimal"/>
+      <w:lvlText w:val="%1.%2.%3.%4."/>
+      <w:lvlJc w:val="left"/>
+      <w:pPr>
+        <w:ind w:left="1728" w:hanging="648"/>
+      </w:pPr>
+    </w:lvl>
+    <w:lvl w:ilvl="4">
+      <w:start w:val="1"/>
+      <w:numFmt w:val="decimal"/>
+      <w:lvlText w:val="%1.%2.%3.%4.%5."/>
+      <w:lvlJc w:val="left"/>
+      <w:pPr>
+        <w:ind w:left="2232" w:hanging="792"/>
+      </w:pPr>
+    </w:lvl>
+    <w:lvl w:ilvl="5">
+      <w:start w:val="1"/>
+      <w:numFmt w:val="decimal"/>
+      <w:lvlText w:val="%1.%2.%3.%4.%5.%6."/>
+      <w:lvlJc w:val="left"/>
+      <w:pPr>
+        <w:ind w:left="2736" w:hanging="936"/>
+      </w:pPr>
+    </w:lvl>
+    <w:lvl w:ilvl="6">
+      <w:start w:val="1"/>
+      <w:numFmt w:val="decimal"/>
+      <w:lvlText w:val="%1.%2.%3.%4.%5.%6.%7."/>
+      <w:lvlJc w:val="left"/>
+      <w:pPr>
+        <w:ind w:left="3240" w:hanging="1080"/>
+      </w:pPr>
+    </w:lvl>
+    <w:lvl w:ilvl="7">
+      <w:start w:val="1"/>
+      <w:numFmt w:val="decimal"/>
+      <w:lvlText w:val="%1.%2.%3.%4.%5.%6.%7.%8."/>
+      <w:lvlJc w:val="left"/>
+      <w:pPr>
+        <w:ind w:left="3744" w:hanging="1224"/>
+      </w:pPr>
+    </w:lvl>
+    <w:lvl w:ilvl="8">
+      <w:start w:val="1"/>
+      <w:numFmt w:val="decimal"/>
+      <w:lvlText w:val="%1.%2.%3.%4.%5.%6.%7.%8.%9."/>
+      <w:lvlJc w:val="left"/>
+      <w:pPr>
+        <w:ind w:left="4320" w:hanging="1440"/>
+      </w:pPr>
+    </w:lvl>
+  </w:abstractNum>
+  <w:abstractNum w:abstractNumId="2">
     <w:nsid w:val="56DE55CB"/>
     <w:multiLevelType w:val="hybridMultilevel"/>
     <w:tmpl w:val="47920834"/>
@@ -958,7 +1963,7 @@
       </w:rPr>
     </w:lvl>
   </w:abstractNum>
-  <w:abstractNum w:abstractNumId="2">
+  <w:abstractNum w:abstractNumId="3">
     <w:nsid w:val="68BA6A3F"/>
     <w:multiLevelType w:val="hybridMultilevel"/>
     <w:tmpl w:val="36E2FADE"/>
@@ -1047,7 +2052,7 @@
       </w:pPr>
     </w:lvl>
   </w:abstractNum>
-  <w:abstractNum w:abstractNumId="3">
+  <w:abstractNum w:abstractNumId="4">
     <w:nsid w:val="75934783"/>
     <w:multiLevelType w:val="multilevel"/>
     <w:tmpl w:val="0409001F"/>
@@ -1137,22 +2142,25 @@
     </w:lvl>
   </w:abstractNum>
   <w:num w:numId="1">
-    <w:abstractNumId w:val="2"/>
+    <w:abstractNumId w:val="3"/>
   </w:num>
   <w:num w:numId="2">
-    <w:abstractNumId w:val="3"/>
+    <w:abstractNumId w:val="4"/>
   </w:num>
   <w:num w:numId="3">
     <w:abstractNumId w:val="0"/>
   </w:num>
   <w:num w:numId="4">
+    <w:abstractNumId w:val="2"/>
+  </w:num>
+  <w:num w:numId="5">
     <w:abstractNumId w:val="1"/>
   </w:num>
 </w:numbering>
 </file>
 
 <file path=word/styles.xml><?xml version="1.0" encoding="utf-8"?>
-<w:styles xmlns:mc="http://schemas.openxmlformats.org/markup-compatibility/2006" xmlns:r="http://schemas.openxmlformats.org/officeDocument/2006/relationships" xmlns:w="http://schemas.openxmlformats.org/wordprocessingml/2006/main" xmlns:w14="http://schemas.microsoft.com/office/word/2010/wordml" mc:Ignorable="w14">
+<w:styles xmlns:mc="http://schemas.openxmlformats.org/markup-compatibility/2006" xmlns:r="http://schemas.openxmlformats.org/officeDocument/2006/relationships" xmlns:w="http://schemas.openxmlformats.org/wordprocessingml/2006/main" xmlns:w14="http://schemas.microsoft.com/office/word/2010/wordml" xmlns:w15="http://schemas.microsoft.com/office/word/2012/wordml" mc:Ignorable="w14 w15">
   <w:docDefaults>
     <w:rPrDefault>
       <w:rPr>
@@ -1168,345 +2176,378 @@
       </w:pPr>
     </w:pPrDefault>
   </w:docDefaults>
-  <w:latentStyles w:defLockedState="0" w:defUIPriority="99" w:defSemiHidden="1" w:defUnhideWhenUsed="1" w:defQFormat="0" w:count="267">
-    <w:lsdException w:name="Normal" w:semiHidden="0" w:uiPriority="0" w:unhideWhenUsed="0" w:qFormat="1"/>
-    <w:lsdException w:name="heading 1" w:semiHidden="0" w:uiPriority="9" w:unhideWhenUsed="0" w:qFormat="1"/>
-    <w:lsdException w:name="heading 2" w:uiPriority="9" w:qFormat="1"/>
-    <w:lsdException w:name="heading 3" w:uiPriority="9" w:qFormat="1"/>
-    <w:lsdException w:name="heading 4" w:uiPriority="9" w:qFormat="1"/>
-    <w:lsdException w:name="heading 5" w:uiPriority="9" w:qFormat="1"/>
-    <w:lsdException w:name="heading 6" w:uiPriority="9" w:qFormat="1"/>
-    <w:lsdException w:name="heading 7" w:uiPriority="9" w:qFormat="1"/>
-    <w:lsdException w:name="heading 8" w:uiPriority="9" w:qFormat="1"/>
-    <w:lsdException w:name="heading 9" w:uiPriority="9" w:qFormat="1"/>
-    <w:lsdException w:name="toc 1" w:uiPriority="39"/>
-    <w:lsdException w:name="toc 2" w:uiPriority="39"/>
-    <w:lsdException w:name="toc 3" w:uiPriority="39"/>
-    <w:lsdException w:name="toc 4" w:uiPriority="39"/>
-    <w:lsdException w:name="toc 5" w:uiPriority="39"/>
-    <w:lsdException w:name="toc 6" w:uiPriority="39"/>
-    <w:lsdException w:name="toc 7" w:uiPriority="39"/>
-    <w:lsdException w:name="toc 8" w:uiPriority="39"/>
-    <w:lsdException w:name="toc 9" w:uiPriority="39"/>
-    <w:lsdException w:name="caption" w:uiPriority="35" w:qFormat="1"/>
-    <w:lsdException w:name="Title" w:semiHidden="0" w:uiPriority="10" w:unhideWhenUsed="0" w:qFormat="1"/>
-    <w:lsdException w:name="Default Paragraph Font" w:uiPriority="1"/>
-    <w:lsdException w:name="Subtitle" w:semiHidden="0" w:uiPriority="11" w:unhideWhenUsed="0" w:qFormat="1"/>
-    <w:lsdException w:name="Strong" w:semiHidden="0" w:uiPriority="22" w:unhideWhenUsed="0" w:qFormat="1"/>
-    <w:lsdException w:name="Emphasis" w:semiHidden="0" w:uiPriority="20" w:unhideWhenUsed="0" w:qFormat="1"/>
-    <w:lsdException w:name="Table Grid" w:semiHidden="0" w:uiPriority="39" w:unhideWhenUsed="0"/>
-    <w:lsdException w:name="Placeholder Text" w:unhideWhenUsed="0"/>
-    <w:lsdException w:name="No Spacing" w:semiHidden="0" w:uiPriority="1" w:unhideWhenUsed="0" w:qFormat="1"/>
-    <w:lsdException w:name="Light Shading" w:semiHidden="0" w:uiPriority="60" w:unhideWhenUsed="0"/>
-    <w:lsdException w:name="Light List" w:semiHidden="0" w:uiPriority="61" w:unhideWhenUsed="0"/>
-    <w:lsdException w:name="Light Grid" w:semiHidden="0" w:uiPriority="62" w:unhideWhenUsed="0"/>
-    <w:lsdException w:name="Medium Shading 1" w:semiHidden="0" w:uiPriority="63" w:unhideWhenUsed="0"/>
-    <w:lsdException w:name="Medium Shading 2" w:semiHidden="0" w:uiPriority="64" w:unhideWhenUsed="0"/>
-    <w:lsdException w:name="Medium List 1" w:semiHidden="0" w:uiPriority="65" w:unhideWhenUsed="0"/>
-    <w:lsdException w:name="Medium List 2" w:semiHidden="0" w:uiPriority="66" w:unhideWhenUsed="0"/>
-    <w:lsdException w:name="Medium Grid 1" w:semiHidden="0" w:uiPriority="67" w:unhideWhenUsed="0"/>
-    <w:lsdException w:name="Medium Grid 2" w:semiHidden="0" w:uiPriority="68" w:unhideWhenUsed="0"/>
-    <w:lsdException w:name="Medium Grid 3" w:semiHidden="0" w:uiPriority="69" w:unhideWhenUsed="0"/>
-    <w:lsdException w:name="Dark List" w:semiHidden="0" w:uiPriority="70" w:unhideWhenUsed="0"/>
-    <w:lsdException w:name="Colorful Shading" w:semiHidden="0" w:uiPriority="71" w:unhideWhenUsed="0"/>
-    <w:lsdException w:name="Colorful List" w:semiHidden="0" w:uiPriority="72" w:unhideWhenUsed="0"/>
-    <w:lsdException w:name="Colorful Grid" w:semiHidden="0" w:uiPriority="73" w:unhideWhenUsed="0"/>
-    <w:lsdException w:name="Light Shading Accent 1" w:semiHidden="0" w:uiPriority="60" w:unhideWhenUsed="0"/>
-    <w:lsdException w:name="Light List Accent 1" w:semiHidden="0" w:uiPriority="61" w:unhideWhenUsed="0"/>
-    <w:lsdException w:name="Light Grid Accent 1" w:semiHidden="0" w:uiPriority="62" w:unhideWhenUsed="0"/>
-    <w:lsdException w:name="Medium Shading 1 Accent 1" w:semiHidden="0" w:uiPriority="63" w:unhideWhenUsed="0"/>
-    <w:lsdException w:name="Medium Shading 2 Accent 1" w:semiHidden="0" w:uiPriority="64" w:unhideWhenUsed="0"/>
-    <w:lsdException w:name="Medium List 1 Accent 1" w:semiHidden="0" w:uiPriority="65" w:unhideWhenUsed="0"/>
-    <w:lsdException w:name="Revision" w:unhideWhenUsed="0"/>
-    <w:lsdException w:name="List Paragraph" w:semiHidden="0" w:uiPriority="34" w:unhideWhenUsed="0" w:qFormat="1"/>
-    <w:lsdException w:name="Quote" w:semiHidden="0" w:uiPriority="29" w:unhideWhenUsed="0" w:qFormat="1"/>
-    <w:lsdException w:name="Intense Quote" w:semiHidden="0" w:uiPriority="30" w:unhideWhenUsed="0" w:qFormat="1"/>
-    <w:lsdException w:name="Medium List 2 Accent 1" w:semiHidden="0" w:uiPriority="66" w:unhideWhenUsed="0"/>
-    <w:lsdException w:name="Medium Grid 1 Accent 1" w:semiHidden="0" w:uiPriority="67" w:unhideWhenUsed="0"/>
-    <w:lsdException w:name="Medium Grid 2 Accent 1" w:semiHidden="0" w:uiPriority="68" w:unhideWhenUsed="0"/>
-    <w:lsdException w:name="Medium Grid 3 Accent 1" w:semiHidden="0" w:uiPriority="69" w:unhideWhenUsed="0"/>
-    <w:lsdException w:name="Dark List Accent 1" w:semiHidden="0" w:uiPriority="70" w:unhideWhenUsed="0"/>
-    <w:lsdException w:name="Colorful Shading Accent 1" w:semiHidden="0" w:uiPriority="71" w:unhideWhenUsed="0"/>
-    <w:lsdException w:name="Colorful List Accent 1" w:semiHidden="0" w:uiPriority="72" w:unhideWhenUsed="0"/>
-    <w:lsdException w:name="Colorful Grid Accent 1" w:semiHidden="0" w:uiPriority="73" w:unhideWhenUsed="0"/>
-    <w:lsdException w:name="Light Shading Accent 2" w:semiHidden="0" w:uiPriority="60" w:unhideWhenUsed="0"/>
-    <w:lsdException w:name="Light List Accent 2" w:semiHidden="0" w:uiPriority="61" w:unhideWhenUsed="0"/>
-    <w:lsdException w:name="Light Grid Accent 2" w:semiHidden="0" w:uiPriority="62" w:unhideWhenUsed="0"/>
-    <w:lsdException w:name="Medium Shading 1 Accent 2" w:semiHidden="0" w:uiPriority="63" w:unhideWhenUsed="0"/>
-    <w:lsdException w:name="Medium Shading 2 Accent 2" w:semiHidden="0" w:uiPriority="64" w:unhideWhenUsed="0"/>
-    <w:lsdException w:name="Medium List 1 Accent 2" w:semiHidden="0" w:uiPriority="65" w:unhideWhenUsed="0"/>
-    <w:lsdException w:name="Medium List 2 Accent 2" w:semiHidden="0" w:uiPriority="66" w:unhideWhenUsed="0"/>
-    <w:lsdException w:name="Medium Grid 1 Accent 2" w:semiHidden="0" w:uiPriority="67" w:unhideWhenUsed="0"/>
-    <w:lsdException w:name="Medium Grid 2 Accent 2" w:semiHidden="0" w:uiPriority="68" w:unhideWhenUsed="0"/>
-    <w:lsdException w:name="Medium Grid 3 Accent 2" w:semiHidden="0" w:uiPriority="69" w:unhideWhenUsed="0"/>
-    <w:lsdException w:name="Dark List Accent 2" w:semiHidden="0" w:uiPriority="70" w:unhideWhenUsed="0"/>
-    <w:lsdException w:name="Colorful Shading Accent 2" w:semiHidden="0" w:uiPriority="71" w:unhideWhenUsed="0"/>
-    <w:lsdException w:name="Colorful List Accent 2" w:semiHidden="0" w:uiPriority="72" w:unhideWhenUsed="0"/>
-    <w:lsdException w:name="Colorful Grid Accent 2" w:semiHidden="0" w:uiPriority="73" w:unhideWhenUsed="0"/>
-    <w:lsdException w:name="Light Shading Accent 3" w:semiHidden="0" w:uiPriority="60" w:unhideWhenUsed="0"/>
-    <w:lsdException w:name="Light List Accent 3" w:semiHidden="0" w:uiPriority="61" w:unhideWhenUsed="0"/>
-    <w:lsdException w:name="Light Grid Accent 3" w:semiHidden="0" w:uiPriority="62" w:unhideWhenUsed="0"/>
-    <w:lsdException w:name="Medium Shading 1 Accent 3" w:semiHidden="0" w:uiPriority="63" w:unhideWhenUsed="0"/>
-    <w:lsdException w:name="Medium Shading 2 Accent 3" w:semiHidden="0" w:uiPriority="64" w:unhideWhenUsed="0"/>
-    <w:lsdException w:name="Medium List 1 Accent 3" w:semiHidden="0" w:uiPriority="65" w:unhideWhenUsed="0"/>
-    <w:lsdException w:name="Medium List 2 Accent 3" w:semiHidden="0" w:uiPriority="66" w:unhideWhenUsed="0"/>
-    <w:lsdException w:name="Medium Grid 1 Accent 3" w:semiHidden="0" w:uiPriority="67" w:unhideWhenUsed="0"/>
-    <w:lsdException w:name="Medium Grid 2 Accent 3" w:semiHidden="0" w:uiPriority="68" w:unhideWhenUsed="0"/>
-    <w:lsdException w:name="Medium Grid 3 Accent 3" w:semiHidden="0" w:uiPriority="69" w:unhideWhenUsed="0"/>
-    <w:lsdException w:name="Dark List Accent 3" w:semiHidden="0" w:uiPriority="70" w:unhideWhenUsed="0"/>
-    <w:lsdException w:name="Colorful Shading Accent 3" w:semiHidden="0" w:uiPriority="71" w:unhideWhenUsed="0"/>
-    <w:lsdException w:name="Colorful List Accent 3" w:semiHidden="0" w:uiPriority="72" w:unhideWhenUsed="0"/>
-    <w:lsdException w:name="Colorful Grid Accent 3" w:semiHidden="0" w:uiPriority="73" w:unhideWhenUsed="0"/>
-    <w:lsdException w:name="Light Shading Accent 4" w:semiHidden="0" w:uiPriority="60" w:unhideWhenUsed="0"/>
-    <w:lsdException w:name="Light List Accent 4" w:semiHidden="0" w:uiPriority="61" w:unhideWhenUsed="0"/>
-    <w:lsdException w:name="Light Grid Accent 4" w:semiHidden="0" w:uiPriority="62" w:unhideWhenUsed="0"/>
-    <w:lsdException w:name="Medium Shading 1 Accent 4" w:semiHidden="0" w:uiPriority="63" w:unhideWhenUsed="0"/>
-    <w:lsdException w:name="Medium Shading 2 Accent 4" w:semiHidden="0" w:uiPriority="64" w:unhideWhenUsed="0"/>
-    <w:lsdException w:name="Medium List 1 Accent 4" w:semiHidden="0" w:uiPriority="65" w:unhideWhenUsed="0"/>
-    <w:lsdException w:name="Medium List 2 Accent 4" w:semiHidden="0" w:uiPriority="66" w:unhideWhenUsed="0"/>
-    <w:lsdException w:name="Medium Grid 1 Accent 4" w:semiHidden="0" w:uiPriority="67" w:unhideWhenUsed="0"/>
-    <w:lsdException w:name="Medium Grid 2 Accent 4" w:semiHidden="0" w:uiPriority="68" w:unhideWhenUsed="0"/>
-    <w:lsdException w:name="Medium Grid 3 Accent 4" w:semiHidden="0" w:uiPriority="69" w:unhideWhenUsed="0"/>
-    <w:lsdException w:name="Dark List Accent 4" w:semiHidden="0" w:uiPriority="70" w:unhideWhenUsed="0"/>
-    <w:lsdException w:name="Colorful Shading Accent 4" w:semiHidden="0" w:uiPriority="71" w:unhideWhenUsed="0"/>
-    <w:lsdException w:name="Colorful List Accent 4" w:semiHidden="0" w:uiPriority="72" w:unhideWhenUsed="0"/>
-    <w:lsdException w:name="Colorful Grid Accent 4" w:semiHidden="0" w:uiPriority="73" w:unhideWhenUsed="0"/>
-    <w:lsdException w:name="Light Shading Accent 5" w:semiHidden="0" w:uiPriority="60" w:unhideWhenUsed="0"/>
-    <w:lsdException w:name="Light List Accent 5" w:semiHidden="0" w:uiPriority="61" w:unhideWhenUsed="0"/>
-    <w:lsdException w:name="Light Grid Accent 5" w:semiHidden="0" w:uiPriority="62" w:unhideWhenUsed="0"/>
-    <w:lsdException w:name="Medium Shading 1 Accent 5" w:semiHidden="0" w:uiPriority="63" w:unhideWhenUsed="0"/>
-    <w:lsdException w:name="Medium Shading 2 Accent 5" w:semiHidden="0" w:uiPriority="64" w:unhideWhenUsed="0"/>
-    <w:lsdException w:name="Medium List 1 Accent 5" w:semiHidden="0" w:uiPriority="65" w:unhideWhenUsed="0"/>
-    <w:lsdException w:name="Medium List 2 Accent 5" w:semiHidden="0" w:uiPriority="66" w:unhideWhenUsed="0"/>
-    <w:lsdException w:name="Medium Grid 1 Accent 5" w:semiHidden="0" w:uiPriority="67" w:unhideWhenUsed="0"/>
-    <w:lsdException w:name="Medium Grid 2 Accent 5" w:semiHidden="0" w:uiPriority="68" w:unhideWhenUsed="0"/>
-    <w:lsdException w:name="Medium Grid 3 Accent 5" w:semiHidden="0" w:uiPriority="69" w:unhideWhenUsed="0"/>
-    <w:lsdException w:name="Dark List Accent 5" w:semiHidden="0" w:uiPriority="70" w:unhideWhenUsed="0"/>
-    <w:lsdException w:name="Colorful Shading Accent 5" w:semiHidden="0" w:uiPriority="71" w:unhideWhenUsed="0"/>
-    <w:lsdException w:name="Colorful List Accent 5" w:semiHidden="0" w:uiPriority="72" w:unhideWhenUsed="0"/>
-    <w:lsdException w:name="Colorful Grid Accent 5" w:semiHidden="0" w:uiPriority="73" w:unhideWhenUsed="0"/>
-    <w:lsdException w:name="Light Shading Accent 6" w:semiHidden="0" w:uiPriority="60" w:unhideWhenUsed="0"/>
-    <w:lsdException w:name="Light List Accent 6" w:semiHidden="0" w:uiPriority="61" w:unhideWhenUsed="0"/>
-    <w:lsdException w:name="Light Grid Accent 6" w:semiHidden="0" w:uiPriority="62" w:unhideWhenUsed="0"/>
-    <w:lsdException w:name="Medium Shading 1 Accent 6" w:semiHidden="0" w:uiPriority="63" w:unhideWhenUsed="0"/>
-    <w:lsdException w:name="Medium Shading 2 Accent 6" w:semiHidden="0" w:uiPriority="64" w:unhideWhenUsed="0"/>
-    <w:lsdException w:name="Medium List 1 Accent 6" w:semiHidden="0" w:uiPriority="65" w:unhideWhenUsed="0"/>
-    <w:lsdException w:name="Medium List 2 Accent 6" w:semiHidden="0" w:uiPriority="66" w:unhideWhenUsed="0"/>
-    <w:lsdException w:name="Medium Grid 1 Accent 6" w:semiHidden="0" w:uiPriority="67" w:unhideWhenUsed="0"/>
-    <w:lsdException w:name="Medium Grid 2 Accent 6" w:semiHidden="0" w:uiPriority="68" w:unhideWhenUsed="0"/>
-    <w:lsdException w:name="Medium Grid 3 Accent 6" w:semiHidden="0" w:uiPriority="69" w:unhideWhenUsed="0"/>
-    <w:lsdException w:name="Dark List Accent 6" w:semiHidden="0" w:uiPriority="70" w:unhideWhenUsed="0"/>
-    <w:lsdException w:name="Colorful Shading Accent 6" w:semiHidden="0" w:uiPriority="71" w:unhideWhenUsed="0"/>
-    <w:lsdException w:name="Colorful List Accent 6" w:semiHidden="0" w:uiPriority="72" w:unhideWhenUsed="0"/>
-    <w:lsdException w:name="Colorful Grid Accent 6" w:semiHidden="0" w:uiPriority="73" w:unhideWhenUsed="0"/>
-    <w:lsdException w:name="Subtle Emphasis" w:semiHidden="0" w:uiPriority="19" w:unhideWhenUsed="0" w:qFormat="1"/>
-    <w:lsdException w:name="Intense Emphasis" w:semiHidden="0" w:uiPriority="21" w:unhideWhenUsed="0" w:qFormat="1"/>
-    <w:lsdException w:name="Subtle Reference" w:semiHidden="0" w:uiPriority="31" w:unhideWhenUsed="0" w:qFormat="1"/>
-    <w:lsdException w:name="Intense Reference" w:semiHidden="0" w:uiPriority="32" w:unhideWhenUsed="0" w:qFormat="1"/>
-    <w:lsdException w:name="Book Title" w:semiHidden="0" w:uiPriority="33" w:unhideWhenUsed="0" w:qFormat="1"/>
-    <w:lsdException w:name="Bibliography" w:uiPriority="37"/>
-    <w:lsdException w:name="TOC Heading" w:uiPriority="39" w:qFormat="1"/>
-  </w:latentStyles>
-  <w:style w:type="paragraph" w:default="1" w:styleId="Normal">
-    <w:name w:val="Normal"/>
-    <w:qFormat/>
-  </w:style>
-  <w:style w:type="character" w:default="1" w:styleId="DefaultParagraphFont">
-    <w:name w:val="Default Paragraph Font"/>
-    <w:uiPriority w:val="1"/>
-    <w:semiHidden/>
-    <w:unhideWhenUsed/>
-  </w:style>
-  <w:style w:type="table" w:default="1" w:styleId="TableNormal">
-    <w:name w:val="Normal Table"/>
-    <w:uiPriority w:val="99"/>
-    <w:semiHidden/>
-    <w:unhideWhenUsed/>
-    <w:tblPr>
-      <w:tblInd w:w="0" w:type="dxa"/>
-      <w:tblCellMar>
-        <w:top w:w="0" w:type="dxa"/>
-        <w:left w:w="108" w:type="dxa"/>
-        <w:bottom w:w="0" w:type="dxa"/>
-        <w:right w:w="108" w:type="dxa"/>
-      </w:tblCellMar>
-    </w:tblPr>
-  </w:style>
-  <w:style w:type="numbering" w:default="1" w:styleId="NoList">
-    <w:name w:val="No List"/>
-    <w:uiPriority w:val="99"/>
-    <w:semiHidden/>
-    <w:unhideWhenUsed/>
-  </w:style>
-  <w:style w:type="paragraph" w:styleId="ListParagraph">
-    <w:name w:val="List Paragraph"/>
-    <w:basedOn w:val="Normal"/>
-    <w:uiPriority w:val="34"/>
-    <w:qFormat/>
-    <w:rsid w:val="00A757B9"/>
-    <w:pPr>
-      <w:ind w:left="720"/>
-      <w:contextualSpacing/>
-    </w:pPr>
-  </w:style>
-</w:styles>
-</file>
-
-<file path=word/stylesWithEffects.xml><?xml version="1.0" encoding="utf-8"?>
-<w:styles xmlns:wpc="http://schemas.microsoft.com/office/word/2010/wordprocessingCanvas" xmlns:mc="http://schemas.openxmlformats.org/markup-compatibility/2006" xmlns:o="urn:schemas-microsoft-com:office:office" xmlns:r="http://schemas.openxmlformats.org/officeDocument/2006/relationships" xmlns:m="http://schemas.openxmlformats.org/officeDocument/2006/math" xmlns:v="urn:schemas-microsoft-com:vml" xmlns:wp14="http://schemas.microsoft.com/office/word/2010/wordprocessingDrawing" xmlns:wp="http://schemas.openxmlformats.org/drawingml/2006/wordprocessingDrawing" xmlns:w10="urn:schemas-microsoft-com:office:word" xmlns:w="http://schemas.openxmlformats.org/wordprocessingml/2006/main" xmlns:w14="http://schemas.microsoft.com/office/word/2010/wordml" xmlns:wpg="http://schemas.microsoft.com/office/word/2010/wordprocessingGroup" xmlns:wpi="http://schemas.microsoft.com/office/word/2010/wordprocessingInk" xmlns:wne="http://schemas.microsoft.com/office/word/2006/wordml" xmlns:wps="http://schemas.microsoft.com/office/word/2010/wordprocessingShape" mc:Ignorable="w14 wp14">
-  <w:docDefaults>
-    <w:rPrDefault>
-      <w:rPr>
-        <w:rFonts w:asciiTheme="minorHAnsi" w:eastAsiaTheme="minorHAnsi" w:hAnsiTheme="minorHAnsi" w:cstheme="minorBidi"/>
-        <w:sz w:val="22"/>
-        <w:szCs w:val="22"/>
-        <w:lang w:val="en-US" w:eastAsia="en-US" w:bidi="ar-SA"/>
-      </w:rPr>
-    </w:rPrDefault>
-    <w:pPrDefault>
-      <w:pPr>
-        <w:spacing w:after="160" w:line="259" w:lineRule="auto"/>
-      </w:pPr>
-    </w:pPrDefault>
-  </w:docDefaults>
-  <w:latentStyles w:defLockedState="0" w:defUIPriority="99" w:defSemiHidden="1" w:defUnhideWhenUsed="1" w:defQFormat="0" w:count="267">
-    <w:lsdException w:name="Normal" w:semiHidden="0" w:uiPriority="0" w:unhideWhenUsed="0" w:qFormat="1"/>
-    <w:lsdException w:name="heading 1" w:semiHidden="0" w:uiPriority="9" w:unhideWhenUsed="0" w:qFormat="1"/>
-    <w:lsdException w:name="heading 2" w:uiPriority="9" w:qFormat="1"/>
-    <w:lsdException w:name="heading 3" w:uiPriority="9" w:qFormat="1"/>
-    <w:lsdException w:name="heading 4" w:uiPriority="9" w:qFormat="1"/>
-    <w:lsdException w:name="heading 5" w:uiPriority="9" w:qFormat="1"/>
-    <w:lsdException w:name="heading 6" w:uiPriority="9" w:qFormat="1"/>
-    <w:lsdException w:name="heading 7" w:uiPriority="9" w:qFormat="1"/>
-    <w:lsdException w:name="heading 8" w:uiPriority="9" w:qFormat="1"/>
-    <w:lsdException w:name="heading 9" w:uiPriority="9" w:qFormat="1"/>
-    <w:lsdException w:name="toc 1" w:uiPriority="39"/>
-    <w:lsdException w:name="toc 2" w:uiPriority="39"/>
-    <w:lsdException w:name="toc 3" w:uiPriority="39"/>
-    <w:lsdException w:name="toc 4" w:uiPriority="39"/>
-    <w:lsdException w:name="toc 5" w:uiPriority="39"/>
-    <w:lsdException w:name="toc 6" w:uiPriority="39"/>
-    <w:lsdException w:name="toc 7" w:uiPriority="39"/>
-    <w:lsdException w:name="toc 8" w:uiPriority="39"/>
-    <w:lsdException w:name="toc 9" w:uiPriority="39"/>
-    <w:lsdException w:name="caption" w:uiPriority="35" w:qFormat="1"/>
-    <w:lsdException w:name="Title" w:semiHidden="0" w:uiPriority="10" w:unhideWhenUsed="0" w:qFormat="1"/>
-    <w:lsdException w:name="Default Paragraph Font" w:uiPriority="1"/>
-    <w:lsdException w:name="Subtitle" w:semiHidden="0" w:uiPriority="11" w:unhideWhenUsed="0" w:qFormat="1"/>
-    <w:lsdException w:name="Strong" w:semiHidden="0" w:uiPriority="22" w:unhideWhenUsed="0" w:qFormat="1"/>
-    <w:lsdException w:name="Emphasis" w:semiHidden="0" w:uiPriority="20" w:unhideWhenUsed="0" w:qFormat="1"/>
-    <w:lsdException w:name="Table Grid" w:semiHidden="0" w:uiPriority="39" w:unhideWhenUsed="0"/>
-    <w:lsdException w:name="Placeholder Text" w:unhideWhenUsed="0"/>
-    <w:lsdException w:name="No Spacing" w:semiHidden="0" w:uiPriority="1" w:unhideWhenUsed="0" w:qFormat="1"/>
-    <w:lsdException w:name="Light Shading" w:semiHidden="0" w:uiPriority="60" w:unhideWhenUsed="0"/>
-    <w:lsdException w:name="Light List" w:semiHidden="0" w:uiPriority="61" w:unhideWhenUsed="0"/>
-    <w:lsdException w:name="Light Grid" w:semiHidden="0" w:uiPriority="62" w:unhideWhenUsed="0"/>
-    <w:lsdException w:name="Medium Shading 1" w:semiHidden="0" w:uiPriority="63" w:unhideWhenUsed="0"/>
-    <w:lsdException w:name="Medium Shading 2" w:semiHidden="0" w:uiPriority="64" w:unhideWhenUsed="0"/>
-    <w:lsdException w:name="Medium List 1" w:semiHidden="0" w:uiPriority="65" w:unhideWhenUsed="0"/>
-    <w:lsdException w:name="Medium List 2" w:semiHidden="0" w:uiPriority="66" w:unhideWhenUsed="0"/>
-    <w:lsdException w:name="Medium Grid 1" w:semiHidden="0" w:uiPriority="67" w:unhideWhenUsed="0"/>
-    <w:lsdException w:name="Medium Grid 2" w:semiHidden="0" w:uiPriority="68" w:unhideWhenUsed="0"/>
-    <w:lsdException w:name="Medium Grid 3" w:semiHidden="0" w:uiPriority="69" w:unhideWhenUsed="0"/>
-    <w:lsdException w:name="Dark List" w:semiHidden="0" w:uiPriority="70" w:unhideWhenUsed="0"/>
-    <w:lsdException w:name="Colorful Shading" w:semiHidden="0" w:uiPriority="71" w:unhideWhenUsed="0"/>
-    <w:lsdException w:name="Colorful List" w:semiHidden="0" w:uiPriority="72" w:unhideWhenUsed="0"/>
-    <w:lsdException w:name="Colorful Grid" w:semiHidden="0" w:uiPriority="73" w:unhideWhenUsed="0"/>
-    <w:lsdException w:name="Light Shading Accent 1" w:semiHidden="0" w:uiPriority="60" w:unhideWhenUsed="0"/>
-    <w:lsdException w:name="Light List Accent 1" w:semiHidden="0" w:uiPriority="61" w:unhideWhenUsed="0"/>
-    <w:lsdException w:name="Light Grid Accent 1" w:semiHidden="0" w:uiPriority="62" w:unhideWhenUsed="0"/>
-    <w:lsdException w:name="Medium Shading 1 Accent 1" w:semiHidden="0" w:uiPriority="63" w:unhideWhenUsed="0"/>
-    <w:lsdException w:name="Medium Shading 2 Accent 1" w:semiHidden="0" w:uiPriority="64" w:unhideWhenUsed="0"/>
-    <w:lsdException w:name="Medium List 1 Accent 1" w:semiHidden="0" w:uiPriority="65" w:unhideWhenUsed="0"/>
-    <w:lsdException w:name="Revision" w:unhideWhenUsed="0"/>
-    <w:lsdException w:name="List Paragraph" w:semiHidden="0" w:uiPriority="34" w:unhideWhenUsed="0" w:qFormat="1"/>
-    <w:lsdException w:name="Quote" w:semiHidden="0" w:uiPriority="29" w:unhideWhenUsed="0" w:qFormat="1"/>
-    <w:lsdException w:name="Intense Quote" w:semiHidden="0" w:uiPriority="30" w:unhideWhenUsed="0" w:qFormat="1"/>
-    <w:lsdException w:name="Medium List 2 Accent 1" w:semiHidden="0" w:uiPriority="66" w:unhideWhenUsed="0"/>
-    <w:lsdException w:name="Medium Grid 1 Accent 1" w:semiHidden="0" w:uiPriority="67" w:unhideWhenUsed="0"/>
-    <w:lsdException w:name="Medium Grid 2 Accent 1" w:semiHidden="0" w:uiPriority="68" w:unhideWhenUsed="0"/>
-    <w:lsdException w:name="Medium Grid 3 Accent 1" w:semiHidden="0" w:uiPriority="69" w:unhideWhenUsed="0"/>
-    <w:lsdException w:name="Dark List Accent 1" w:semiHidden="0" w:uiPriority="70" w:unhideWhenUsed="0"/>
-    <w:lsdException w:name="Colorful Shading Accent 1" w:semiHidden="0" w:uiPriority="71" w:unhideWhenUsed="0"/>
-    <w:lsdException w:name="Colorful List Accent 1" w:semiHidden="0" w:uiPriority="72" w:unhideWhenUsed="0"/>
-    <w:lsdException w:name="Colorful Grid Accent 1" w:semiHidden="0" w:uiPriority="73" w:unhideWhenUsed="0"/>
-    <w:lsdException w:name="Light Shading Accent 2" w:semiHidden="0" w:uiPriority="60" w:unhideWhenUsed="0"/>
-    <w:lsdException w:name="Light List Accent 2" w:semiHidden="0" w:uiPriority="61" w:unhideWhenUsed="0"/>
-    <w:lsdException w:name="Light Grid Accent 2" w:semiHidden="0" w:uiPriority="62" w:unhideWhenUsed="0"/>
-    <w:lsdException w:name="Medium Shading 1 Accent 2" w:semiHidden="0" w:uiPriority="63" w:unhideWhenUsed="0"/>
-    <w:lsdException w:name="Medium Shading 2 Accent 2" w:semiHidden="0" w:uiPriority="64" w:unhideWhenUsed="0"/>
-    <w:lsdException w:name="Medium List 1 Accent 2" w:semiHidden="0" w:uiPriority="65" w:unhideWhenUsed="0"/>
-    <w:lsdException w:name="Medium List 2 Accent 2" w:semiHidden="0" w:uiPriority="66" w:unhideWhenUsed="0"/>
-    <w:lsdException w:name="Medium Grid 1 Accent 2" w:semiHidden="0" w:uiPriority="67" w:unhideWhenUsed="0"/>
-    <w:lsdException w:name="Medium Grid 2 Accent 2" w:semiHidden="0" w:uiPriority="68" w:unhideWhenUsed="0"/>
-    <w:lsdException w:name="Medium Grid 3 Accent 2" w:semiHidden="0" w:uiPriority="69" w:unhideWhenUsed="0"/>
-    <w:lsdException w:name="Dark List Accent 2" w:semiHidden="0" w:uiPriority="70" w:unhideWhenUsed="0"/>
-    <w:lsdException w:name="Colorful Shading Accent 2" w:semiHidden="0" w:uiPriority="71" w:unhideWhenUsed="0"/>
-    <w:lsdException w:name="Colorful List Accent 2" w:semiHidden="0" w:uiPriority="72" w:unhideWhenUsed="0"/>
-    <w:lsdException w:name="Colorful Grid Accent 2" w:semiHidden="0" w:uiPriority="73" w:unhideWhenUsed="0"/>
-    <w:lsdException w:name="Light Shading Accent 3" w:semiHidden="0" w:uiPriority="60" w:unhideWhenUsed="0"/>
-    <w:lsdException w:name="Light List Accent 3" w:semiHidden="0" w:uiPriority="61" w:unhideWhenUsed="0"/>
-    <w:lsdException w:name="Light Grid Accent 3" w:semiHidden="0" w:uiPriority="62" w:unhideWhenUsed="0"/>
-    <w:lsdException w:name="Medium Shading 1 Accent 3" w:semiHidden="0" w:uiPriority="63" w:unhideWhenUsed="0"/>
-    <w:lsdException w:name="Medium Shading 2 Accent 3" w:semiHidden="0" w:uiPriority="64" w:unhideWhenUsed="0"/>
-    <w:lsdException w:name="Medium List 1 Accent 3" w:semiHidden="0" w:uiPriority="65" w:unhideWhenUsed="0"/>
-    <w:lsdException w:name="Medium List 2 Accent 3" w:semiHidden="0" w:uiPriority="66" w:unhideWhenUsed="0"/>
-    <w:lsdException w:name="Medium Grid 1 Accent 3" w:semiHidden="0" w:uiPriority="67" w:unhideWhenUsed="0"/>
-    <w:lsdException w:name="Medium Grid 2 Accent 3" w:semiHidden="0" w:uiPriority="68" w:unhideWhenUsed="0"/>
-    <w:lsdException w:name="Medium Grid 3 Accent 3" w:semiHidden="0" w:uiPriority="69" w:unhideWhenUsed="0"/>
-    <w:lsdException w:name="Dark List Accent 3" w:semiHidden="0" w:uiPriority="70" w:unhideWhenUsed="0"/>
-    <w:lsdException w:name="Colorful Shading Accent 3" w:semiHidden="0" w:uiPriority="71" w:unhideWhenUsed="0"/>
-    <w:lsdException w:name="Colorful List Accent 3" w:semiHidden="0" w:uiPriority="72" w:unhideWhenUsed="0"/>
-    <w:lsdException w:name="Colorful Grid Accent 3" w:semiHidden="0" w:uiPriority="73" w:unhideWhenUsed="0"/>
-    <w:lsdException w:name="Light Shading Accent 4" w:semiHidden="0" w:uiPriority="60" w:unhideWhenUsed="0"/>
-    <w:lsdException w:name="Light List Accent 4" w:semiHidden="0" w:uiPriority="61" w:unhideWhenUsed="0"/>
-    <w:lsdException w:name="Light Grid Accent 4" w:semiHidden="0" w:uiPriority="62" w:unhideWhenUsed="0"/>
-    <w:lsdException w:name="Medium Shading 1 Accent 4" w:semiHidden="0" w:uiPriority="63" w:unhideWhenUsed="0"/>
-    <w:lsdException w:name="Medium Shading 2 Accent 4" w:semiHidden="0" w:uiPriority="64" w:unhideWhenUsed="0"/>
-    <w:lsdException w:name="Medium List 1 Accent 4" w:semiHidden="0" w:uiPriority="65" w:unhideWhenUsed="0"/>
-    <w:lsdException w:name="Medium List 2 Accent 4" w:semiHidden="0" w:uiPriority="66" w:unhideWhenUsed="0"/>
-    <w:lsdException w:name="Medium Grid 1 Accent 4" w:semiHidden="0" w:uiPriority="67" w:unhideWhenUsed="0"/>
-    <w:lsdException w:name="Medium Grid 2 Accent 4" w:semiHidden="0" w:uiPriority="68" w:unhideWhenUsed="0"/>
-    <w:lsdException w:name="Medium Grid 3 Accent 4" w:semiHidden="0" w:uiPriority="69" w:unhideWhenUsed="0"/>
-    <w:lsdException w:name="Dark List Accent 4" w:semiHidden="0" w:uiPriority="70" w:unhideWhenUsed="0"/>
-    <w:lsdException w:name="Colorful Shading Accent 4" w:semiHidden="0" w:uiPriority="71" w:unhideWhenUsed="0"/>
-    <w:lsdException w:name="Colorful List Accent 4" w:semiHidden="0" w:uiPriority="72" w:unhideWhenUsed="0"/>
-    <w:lsdException w:name="Colorful Grid Accent 4" w:semiHidden="0" w:uiPriority="73" w:unhideWhenUsed="0"/>
-    <w:lsdException w:name="Light Shading Accent 5" w:semiHidden="0" w:uiPriority="60" w:unhideWhenUsed="0"/>
-    <w:lsdException w:name="Light List Accent 5" w:semiHidden="0" w:uiPriority="61" w:unhideWhenUsed="0"/>
-    <w:lsdException w:name="Light Grid Accent 5" w:semiHidden="0" w:uiPriority="62" w:unhideWhenUsed="0"/>
-    <w:lsdException w:name="Medium Shading 1 Accent 5" w:semiHidden="0" w:uiPriority="63" w:unhideWhenUsed="0"/>
-    <w:lsdException w:name="Medium Shading 2 Accent 5" w:semiHidden="0" w:uiPriority="64" w:unhideWhenUsed="0"/>
-    <w:lsdException w:name="Medium List 1 Accent 5" w:semiHidden="0" w:uiPriority="65" w:unhideWhenUsed="0"/>
-    <w:lsdException w:name="Medium List 2 Accent 5" w:semiHidden="0" w:uiPriority="66" w:unhideWhenUsed="0"/>
-    <w:lsdException w:name="Medium Grid 1 Accent 5" w:semiHidden="0" w:uiPriority="67" w:unhideWhenUsed="0"/>
-    <w:lsdException w:name="Medium Grid 2 Accent 5" w:semiHidden="0" w:uiPriority="68" w:unhideWhenUsed="0"/>
-    <w:lsdException w:name="Medium Grid 3 Accent 5" w:semiHidden="0" w:uiPriority="69" w:unhideWhenUsed="0"/>
-    <w:lsdException w:name="Dark List Accent 5" w:semiHidden="0" w:uiPriority="70" w:unhideWhenUsed="0"/>
-    <w:lsdException w:name="Colorful Shading Accent 5" w:semiHidden="0" w:uiPriority="71" w:unhideWhenUsed="0"/>
-    <w:lsdException w:name="Colorful List Accent 5" w:semiHidden="0" w:uiPriority="72" w:unhideWhenUsed="0"/>
-    <w:lsdException w:name="Colorful Grid Accent 5" w:semiHidden="0" w:uiPriority="73" w:unhideWhenUsed="0"/>
-    <w:lsdException w:name="Light Shading Accent 6" w:semiHidden="0" w:uiPriority="60" w:unhideWhenUsed="0"/>
-    <w:lsdException w:name="Light List Accent 6" w:semiHidden="0" w:uiPriority="61" w:unhideWhenUsed="0"/>
-    <w:lsdException w:name="Light Grid Accent 6" w:semiHidden="0" w:uiPriority="62" w:unhideWhenUsed="0"/>
-    <w:lsdException w:name="Medium Shading 1 Accent 6" w:semiHidden="0" w:uiPriority="63" w:unhideWhenUsed="0"/>
-    <w:lsdException w:name="Medium Shading 2 Accent 6" w:semiHidden="0" w:uiPriority="64" w:unhideWhenUsed="0"/>
-    <w:lsdException w:name="Medium List 1 Accent 6" w:semiHidden="0" w:uiPriority="65" w:unhideWhenUsed="0"/>
-    <w:lsdException w:name="Medium List 2 Accent 6" w:semiHidden="0" w:uiPriority="66" w:unhideWhenUsed="0"/>
-    <w:lsdException w:name="Medium Grid 1 Accent 6" w:semiHidden="0" w:uiPriority="67" w:unhideWhenUsed="0"/>
-    <w:lsdException w:name="Medium Grid 2 Accent 6" w:semiHidden="0" w:uiPriority="68" w:unhideWhenUsed="0"/>
-    <w:lsdException w:name="Medium Grid 3 Accent 6" w:semiHidden="0" w:uiPriority="69" w:unhideWhenUsed="0"/>
-    <w:lsdException w:name="Dark List Accent 6" w:semiHidden="0" w:uiPriority="70" w:unhideWhenUsed="0"/>
-    <w:lsdException w:name="Colorful Shading Accent 6" w:semiHidden="0" w:uiPriority="71" w:unhideWhenUsed="0"/>
-    <w:lsdException w:name="Colorful List Accent 6" w:semiHidden="0" w:uiPriority="72" w:unhideWhenUsed="0"/>
-    <w:lsdException w:name="Colorful Grid Accent 6" w:semiHidden="0" w:uiPriority="73" w:unhideWhenUsed="0"/>
-    <w:lsdException w:name="Subtle Emphasis" w:semiHidden="0" w:uiPriority="19" w:unhideWhenUsed="0" w:qFormat="1"/>
-    <w:lsdException w:name="Intense Emphasis" w:semiHidden="0" w:uiPriority="21" w:unhideWhenUsed="0" w:qFormat="1"/>
-    <w:lsdException w:name="Subtle Reference" w:semiHidden="0" w:uiPriority="31" w:unhideWhenUsed="0" w:qFormat="1"/>
-    <w:lsdException w:name="Intense Reference" w:semiHidden="0" w:uiPriority="32" w:unhideWhenUsed="0" w:qFormat="1"/>
-    <w:lsdException w:name="Book Title" w:semiHidden="0" w:uiPriority="33" w:unhideWhenUsed="0" w:qFormat="1"/>
-    <w:lsdException w:name="Bibliography" w:uiPriority="37"/>
-    <w:lsdException w:name="TOC Heading" w:uiPriority="39" w:qFormat="1"/>
+  <w:latentStyles w:defLockedState="0" w:defUIPriority="99" w:defSemiHidden="0" w:defUnhideWhenUsed="0" w:defQFormat="0" w:count="371">
+    <w:lsdException w:name="Normal" w:uiPriority="0" w:qFormat="1"/>
+    <w:lsdException w:name="heading 1" w:uiPriority="9" w:qFormat="1"/>
+    <w:lsdException w:name="heading 2" w:semiHidden="1" w:uiPriority="9" w:unhideWhenUsed="1" w:qFormat="1"/>
+    <w:lsdException w:name="heading 3" w:semiHidden="1" w:uiPriority="9" w:unhideWhenUsed="1" w:qFormat="1"/>
+    <w:lsdException w:name="heading 4" w:semiHidden="1" w:uiPriority="9" w:unhideWhenUsed="1" w:qFormat="1"/>
+    <w:lsdException w:name="heading 5" w:semiHidden="1" w:uiPriority="9" w:unhideWhenUsed="1" w:qFormat="1"/>
+    <w:lsdException w:name="heading 6" w:semiHidden="1" w:uiPriority="9" w:unhideWhenUsed="1" w:qFormat="1"/>
+    <w:lsdException w:name="heading 7" w:semiHidden="1" w:uiPriority="9" w:unhideWhenUsed="1" w:qFormat="1"/>
+    <w:lsdException w:name="heading 8" w:semiHidden="1" w:uiPriority="9" w:unhideWhenUsed="1" w:qFormat="1"/>
+    <w:lsdException w:name="heading 9" w:semiHidden="1" w:uiPriority="9" w:unhideWhenUsed="1" w:qFormat="1"/>
+    <w:lsdException w:name="index 1" w:semiHidden="1" w:unhideWhenUsed="1"/>
+    <w:lsdException w:name="index 2" w:semiHidden="1" w:unhideWhenUsed="1"/>
+    <w:lsdException w:name="index 3" w:semiHidden="1" w:unhideWhenUsed="1"/>
+    <w:lsdException w:name="index 4" w:semiHidden="1" w:unhideWhenUsed="1"/>
+    <w:lsdException w:name="index 5" w:semiHidden="1" w:unhideWhenUsed="1"/>
+    <w:lsdException w:name="index 6" w:semiHidden="1" w:unhideWhenUsed="1"/>
+    <w:lsdException w:name="index 7" w:semiHidden="1" w:unhideWhenUsed="1"/>
+    <w:lsdException w:name="index 8" w:semiHidden="1" w:unhideWhenUsed="1"/>
+    <w:lsdException w:name="index 9" w:semiHidden="1" w:unhideWhenUsed="1"/>
+    <w:lsdException w:name="toc 1" w:semiHidden="1" w:uiPriority="39" w:unhideWhenUsed="1"/>
+    <w:lsdException w:name="toc 2" w:semiHidden="1" w:uiPriority="39" w:unhideWhenUsed="1"/>
+    <w:lsdException w:name="toc 3" w:semiHidden="1" w:uiPriority="39" w:unhideWhenUsed="1"/>
+    <w:lsdException w:name="toc 4" w:semiHidden="1" w:uiPriority="39" w:unhideWhenUsed="1"/>
+    <w:lsdException w:name="toc 5" w:semiHidden="1" w:uiPriority="39" w:unhideWhenUsed="1"/>
+    <w:lsdException w:name="toc 6" w:semiHidden="1" w:uiPriority="39" w:unhideWhenUsed="1"/>
+    <w:lsdException w:name="toc 7" w:semiHidden="1" w:uiPriority="39" w:unhideWhenUsed="1"/>
+    <w:lsdException w:name="toc 8" w:semiHidden="1" w:uiPriority="39" w:unhideWhenUsed="1"/>
+    <w:lsdException w:name="toc 9" w:semiHidden="1" w:uiPriority="39" w:unhideWhenUsed="1"/>
+    <w:lsdException w:name="Normal Indent" w:semiHidden="1" w:unhideWhenUsed="1"/>
+    <w:lsdException w:name="footnote text" w:semiHidden="1" w:unhideWhenUsed="1"/>
+    <w:lsdException w:name="annotation text" w:semiHidden="1" w:unhideWhenUsed="1"/>
+    <w:lsdException w:name="header" w:semiHidden="1" w:unhideWhenUsed="1"/>
+    <w:lsdException w:name="footer" w:semiHidden="1" w:unhideWhenUsed="1"/>
+    <w:lsdException w:name="index heading" w:semiHidden="1" w:unhideWhenUsed="1"/>
+    <w:lsdException w:name="caption" w:semiHidden="1" w:uiPriority="35" w:unhideWhenUsed="1" w:qFormat="1"/>
+    <w:lsdException w:name="table of figures" w:semiHidden="1" w:unhideWhenUsed="1"/>
+    <w:lsdException w:name="envelope address" w:semiHidden="1" w:unhideWhenUsed="1"/>
+    <w:lsdException w:name="envelope return" w:semiHidden="1" w:unhideWhenUsed="1"/>
+    <w:lsdException w:name="footnote reference" w:semiHidden="1" w:unhideWhenUsed="1"/>
+    <w:lsdException w:name="annotation reference" w:semiHidden="1" w:unhideWhenUsed="1"/>
+    <w:lsdException w:name="line number" w:semiHidden="1" w:unhideWhenUsed="1"/>
+    <w:lsdException w:name="page number" w:semiHidden="1" w:unhideWhenUsed="1"/>
+    <w:lsdException w:name="endnote reference" w:semiHidden="1" w:unhideWhenUsed="1"/>
+    <w:lsdException w:name="endnote text" w:semiHidden="1" w:unhideWhenUsed="1"/>
+    <w:lsdException w:name="table of authorities" w:semiHidden="1" w:unhideWhenUsed="1"/>
+    <w:lsdException w:name="macro" w:semiHidden="1" w:unhideWhenUsed="1"/>
+    <w:lsdException w:name="toa heading" w:semiHidden="1" w:unhideWhenUsed="1"/>
+    <w:lsdException w:name="List" w:semiHidden="1" w:unhideWhenUsed="1"/>
+    <w:lsdException w:name="List Bullet" w:semiHidden="1" w:unhideWhenUsed="1"/>
+    <w:lsdException w:name="List Number" w:semiHidden="1" w:unhideWhenUsed="1"/>
+    <w:lsdException w:name="List 2" w:semiHidden="1" w:unhideWhenUsed="1"/>
+    <w:lsdException w:name="List 3" w:semiHidden="1" w:unhideWhenUsed="1"/>
+    <w:lsdException w:name="List 4" w:semiHidden="1" w:unhideWhenUsed="1"/>
+    <w:lsdException w:name="List 5" w:semiHidden="1" w:unhideWhenUsed="1"/>
+    <w:lsdException w:name="List Bullet 2" w:semiHidden="1" w:unhideWhenUsed="1"/>
+    <w:lsdException w:name="List Bullet 3" w:semiHidden="1" w:unhideWhenUsed="1"/>
+    <w:lsdException w:name="List Bullet 4" w:semiHidden="1" w:unhideWhenUsed="1"/>
+    <w:lsdException w:name="List Bullet 5" w:semiHidden="1" w:unhideWhenUsed="1"/>
+    <w:lsdException w:name="List Number 2" w:semiHidden="1" w:unhideWhenUsed="1"/>
+    <w:lsdException w:name="List Number 3" w:semiHidden="1" w:unhideWhenUsed="1"/>
+    <w:lsdException w:name="List Number 4" w:semiHidden="1" w:unhideWhenUsed="1"/>
+    <w:lsdException w:name="List Number 5" w:semiHidden="1" w:unhideWhenUsed="1"/>
+    <w:lsdException w:name="Title" w:uiPriority="10" w:qFormat="1"/>
+    <w:lsdException w:name="Closing" w:semiHidden="1" w:unhideWhenUsed="1"/>
+    <w:lsdException w:name="Signature" w:semiHidden="1" w:unhideWhenUsed="1"/>
+    <w:lsdException w:name="Default Paragraph Font" w:semiHidden="1" w:uiPriority="1" w:unhideWhenUsed="1"/>
+    <w:lsdException w:name="Body Text" w:semiHidden="1" w:unhideWhenUsed="1"/>
+    <w:lsdException w:name="Body Text Indent" w:semiHidden="1" w:unhideWhenUsed="1"/>
+    <w:lsdException w:name="List Continue" w:semiHidden="1" w:unhideWhenUsed="1"/>
+    <w:lsdException w:name="List Continue 2" w:semiHidden="1" w:unhideWhenUsed="1"/>
+    <w:lsdException w:name="List Continue 3" w:semiHidden="1" w:unhideWhenUsed="1"/>
+    <w:lsdException w:name="List Continue 4" w:semiHidden="1" w:unhideWhenUsed="1"/>
+    <w:lsdException w:name="List Continue 5" w:semiHidden="1" w:unhideWhenUsed="1"/>
+    <w:lsdException w:name="Message Header" w:semiHidden="1" w:unhideWhenUsed="1"/>
+    <w:lsdException w:name="Subtitle" w:uiPriority="11" w:qFormat="1"/>
+    <w:lsdException w:name="Salutation" w:semiHidden="1" w:unhideWhenUsed="1"/>
+    <w:lsdException w:name="Date" w:semiHidden="1" w:unhideWhenUsed="1"/>
+    <w:lsdException w:name="Body Text First Indent" w:semiHidden="1" w:unhideWhenUsed="1"/>
+    <w:lsdException w:name="Body Text First Indent 2" w:semiHidden="1" w:unhideWhenUsed="1"/>
+    <w:lsdException w:name="Note Heading" w:semiHidden="1" w:unhideWhenUsed="1"/>
+    <w:lsdException w:name="Body Text 2" w:semiHidden="1" w:unhideWhenUsed="1"/>
+    <w:lsdException w:name="Body Text 3" w:semiHidden="1" w:unhideWhenUsed="1"/>
+    <w:lsdException w:name="Body Text Indent 2" w:semiHidden="1" w:unhideWhenUsed="1"/>
+    <w:lsdException w:name="Body Text Indent 3" w:semiHidden="1" w:unhideWhenUsed="1"/>
+    <w:lsdException w:name="Block Text" w:semiHidden="1" w:unhideWhenUsed="1"/>
+    <w:lsdException w:name="Hyperlink" w:semiHidden="1" w:unhideWhenUsed="1"/>
+    <w:lsdException w:name="FollowedHyperlink" w:semiHidden="1" w:unhideWhenUsed="1"/>
+    <w:lsdException w:name="Strong" w:uiPriority="22" w:qFormat="1"/>
+    <w:lsdException w:name="Emphasis" w:uiPriority="20" w:qFormat="1"/>
+    <w:lsdException w:name="Document Map" w:semiHidden="1" w:unhideWhenUsed="1"/>
+    <w:lsdException w:name="Plain Text" w:semiHidden="1" w:unhideWhenUsed="1"/>
+    <w:lsdException w:name="E-mail Signature" w:semiHidden="1" w:unhideWhenUsed="1"/>
+    <w:lsdException w:name="HTML Top of Form" w:semiHidden="1" w:unhideWhenUsed="1"/>
+    <w:lsdException w:name="HTML Bottom of Form" w:semiHidden="1" w:unhideWhenUsed="1"/>
+    <w:lsdException w:name="Normal (Web)" w:semiHidden="1" w:unhideWhenUsed="1"/>
+    <w:lsdException w:name="HTML Acronym" w:semiHidden="1" w:unhideWhenUsed="1"/>
+    <w:lsdException w:name="HTML Address" w:semiHidden="1" w:unhideWhenUsed="1"/>
+    <w:lsdException w:name="HTML Cite" w:semiHidden="1" w:unhideWhenUsed="1"/>
+    <w:lsdException w:name="HTML Code" w:semiHidden="1" w:unhideWhenUsed="1"/>
+    <w:lsdException w:name="HTML Definition" w:semiHidden="1" w:unhideWhenUsed="1"/>
+    <w:lsdException w:name="HTML Keyboard" w:semiHidden="1" w:unhideWhenUsed="1"/>
+    <w:lsdException w:name="HTML Preformatted" w:semiHidden="1" w:unhideWhenUsed="1"/>
+    <w:lsdException w:name="HTML Sample" w:semiHidden="1" w:unhideWhenUsed="1"/>
+    <w:lsdException w:name="HTML Typewriter" w:semiHidden="1" w:unhideWhenUsed="1"/>
+    <w:lsdException w:name="HTML Variable" w:semiHidden="1" w:unhideWhenUsed="1"/>
+    <w:lsdException w:name="Normal Table" w:semiHidden="1" w:unhideWhenUsed="1"/>
+    <w:lsdException w:name="annotation subject" w:semiHidden="1" w:unhideWhenUsed="1"/>
+    <w:lsdException w:name="No List" w:semiHidden="1" w:unhideWhenUsed="1"/>
+    <w:lsdException w:name="Outline List 1" w:semiHidden="1" w:unhideWhenUsed="1"/>
+    <w:lsdException w:name="Outline List 2" w:semiHidden="1" w:unhideWhenUsed="1"/>
+    <w:lsdException w:name="Outline List 3" w:semiHidden="1" w:unhideWhenUsed="1"/>
+    <w:lsdException w:name="Table Simple 1" w:semiHidden="1" w:unhideWhenUsed="1"/>
+    <w:lsdException w:name="Table Simple 2" w:semiHidden="1" w:unhideWhenUsed="1"/>
+    <w:lsdException w:name="Table Simple 3" w:semiHidden="1" w:unhideWhenUsed="1"/>
+    <w:lsdException w:name="Table Classic 1" w:semiHidden="1" w:unhideWhenUsed="1"/>
+    <w:lsdException w:name="Table Classic 2" w:semiHidden="1" w:unhideWhenUsed="1"/>
+    <w:lsdException w:name="Table Classic 3" w:semiHidden="1" w:unhideWhenUsed="1"/>
+    <w:lsdException w:name="Table Classic 4" w:semiHidden="1" w:unhideWhenUsed="1"/>
+    <w:lsdException w:name="Table Colorful 1" w:semiHidden="1" w:unhideWhenUsed="1"/>
+    <w:lsdException w:name="Table Colorful 2" w:semiHidden="1" w:unhideWhenUsed="1"/>
+    <w:lsdException w:name="Table Colorful 3" w:semiHidden="1" w:unhideWhenUsed="1"/>
+    <w:lsdException w:name="Table Columns 1" w:semiHidden="1" w:unhideWhenUsed="1"/>
+    <w:lsdException w:name="Table Columns 2" w:semiHidden="1" w:unhideWhenUsed="1"/>
+    <w:lsdException w:name="Table Columns 3" w:semiHidden="1" w:unhideWhenUsed="1"/>
+    <w:lsdException w:name="Table Columns 4" w:semiHidden="1" w:unhideWhenUsed="1"/>
+    <w:lsdException w:name="Table Columns 5" w:semiHidden="1" w:unhideWhenUsed="1"/>
+    <w:lsdException w:name="Table Grid 1" w:semiHidden="1" w:unhideWhenUsed="1"/>
+    <w:lsdException w:name="Table Grid 2" w:semiHidden="1" w:unhideWhenUsed="1"/>
+    <w:lsdException w:name="Table Grid 3" w:semiHidden="1" w:unhideWhenUsed="1"/>
+    <w:lsdException w:name="Table Grid 4" w:semiHidden="1" w:unhideWhenUsed="1"/>
+    <w:lsdException w:name="Table Grid 5" w:semiHidden="1" w:unhideWhenUsed="1"/>
+    <w:lsdException w:name="Table Grid 6" w:semiHidden="1" w:unhideWhenUsed="1"/>
+    <w:lsdException w:name="Table Grid 7" w:semiHidden="1" w:unhideWhenUsed="1"/>
+    <w:lsdException w:name="Table Grid 8" w:semiHidden="1" w:unhideWhenUsed="1"/>
+    <w:lsdException w:name="Table List 1" w:semiHidden="1" w:unhideWhenUsed="1"/>
+    <w:lsdException w:name="Table List 2" w:semiHidden="1" w:unhideWhenUsed="1"/>
+    <w:lsdException w:name="Table List 3" w:semiHidden="1" w:unhideWhenUsed="1"/>
+    <w:lsdException w:name="Table List 4" w:semiHidden="1" w:unhideWhenUsed="1"/>
+    <w:lsdException w:name="Table List 5" w:semiHidden="1" w:unhideWhenUsed="1"/>
+    <w:lsdException w:name="Table List 6" w:semiHidden="1" w:unhideWhenUsed="1"/>
+    <w:lsdException w:name="Table List 7" w:semiHidden="1" w:unhideWhenUsed="1"/>
+    <w:lsdException w:name="Table List 8" w:semiHidden="1" w:unhideWhenUsed="1"/>
+    <w:lsdException w:name="Table 3D effects 1" w:semiHidden="1" w:unhideWhenUsed="1"/>
+    <w:lsdException w:name="Table 3D effects 2" w:semiHidden="1" w:unhideWhenUsed="1"/>
+    <w:lsdException w:name="Table 3D effects 3" w:semiHidden="1" w:unhideWhenUsed="1"/>
+    <w:lsdException w:name="Table Contemporary" w:semiHidden="1" w:unhideWhenUsed="1"/>
+    <w:lsdException w:name="Table Elegant" w:semiHidden="1" w:unhideWhenUsed="1"/>
+    <w:lsdException w:name="Table Professional" w:semiHidden="1" w:unhideWhenUsed="1"/>
+    <w:lsdException w:name="Table Subtle 1" w:semiHidden="1" w:unhideWhenUsed="1"/>
+    <w:lsdException w:name="Table Subtle 2" w:semiHidden="1" w:unhideWhenUsed="1"/>
+    <w:lsdException w:name="Table Web 1" w:semiHidden="1" w:unhideWhenUsed="1"/>
+    <w:lsdException w:name="Table Web 2" w:semiHidden="1" w:unhideWhenUsed="1"/>
+    <w:lsdException w:name="Table Web 3" w:semiHidden="1" w:unhideWhenUsed="1"/>
+    <w:lsdException w:name="Balloon Text" w:semiHidden="1" w:unhideWhenUsed="1"/>
+    <w:lsdException w:name="Table Grid" w:uiPriority="39"/>
+    <w:lsdException w:name="Table Theme" w:semiHidden="1" w:unhideWhenUsed="1"/>
+    <w:lsdException w:name="Placeholder Text" w:semiHidden="1"/>
+    <w:lsdException w:name="No Spacing" w:uiPriority="1" w:qFormat="1"/>
+    <w:lsdException w:name="Light Shading" w:uiPriority="60"/>
+    <w:lsdException w:name="Light List" w:uiPriority="61"/>
+    <w:lsdException w:name="Light Grid" w:uiPriority="62"/>
+    <w:lsdException w:name="Medium Shading 1" w:uiPriority="63"/>
+    <w:lsdException w:name="Medium Shading 2" w:uiPriority="64"/>
+    <w:lsdException w:name="Medium List 1" w:uiPriority="65"/>
+    <w:lsdException w:name="Medium List 2" w:uiPriority="66"/>
+    <w:lsdException w:name="Medium Grid 1" w:uiPriority="67"/>
+    <w:lsdException w:name="Medium Grid 2" w:uiPriority="68"/>
+    <w:lsdException w:name="Medium Grid 3" w:uiPriority="69"/>
+    <w:lsdException w:name="Dark List" w:uiPriority="70"/>
+    <w:lsdException w:name="Colorful Shading" w:uiPriority="71"/>
+    <w:lsdException w:name="Colorful List" w:uiPriority="72"/>
+    <w:lsdException w:name="Colorful Grid" w:uiPriority="73"/>
+    <w:lsdException w:name="Light Shading Accent 1" w:uiPriority="60"/>
+    <w:lsdException w:name="Light List Accent 1" w:uiPriority="61"/>
+    <w:lsdException w:name="Light Grid Accent 1" w:uiPriority="62"/>
+    <w:lsdException w:name="Medium Shading 1 Accent 1" w:uiPriority="63"/>
+    <w:lsdException w:name="Medium Shading 2 Accent 1" w:uiPriority="64"/>
+    <w:lsdException w:name="Medium List 1 Accent 1" w:uiPriority="65"/>
+    <w:lsdException w:name="Revision" w:semiHidden="1"/>
+    <w:lsdException w:name="List Paragraph" w:uiPriority="34" w:qFormat="1"/>
+    <w:lsdException w:name="Quote" w:uiPriority="29" w:qFormat="1"/>
+    <w:lsdException w:name="Intense Quote" w:uiPriority="30" w:qFormat="1"/>
+    <w:lsdException w:name="Medium List 2 Accent 1" w:uiPriority="66"/>
+    <w:lsdException w:name="Medium Grid 1 Accent 1" w:uiPriority="67"/>
+    <w:lsdException w:name="Medium Grid 2 Accent 1" w:uiPriority="68"/>
+    <w:lsdException w:name="Medium Grid 3 Accent 1" w:uiPriority="69"/>
+    <w:lsdException w:name="Dark List Accent 1" w:uiPriority="70"/>
+    <w:lsdException w:name="Colorful Shading Accent 1" w:uiPriority="71"/>
+    <w:lsdException w:name="Colorful List Accent 1" w:uiPriority="72"/>
+    <w:lsdException w:name="Colorful Grid Accent 1" w:uiPriority="73"/>
+    <w:lsdException w:name="Light Shading Accent 2" w:uiPriority="60"/>
+    <w:lsdException w:name="Light List Accent 2" w:uiPriority="61"/>
+    <w:lsdException w:name="Light Grid Accent 2" w:uiPriority="62"/>
+    <w:lsdException w:name="Medium Shading 1 Accent 2" w:uiPriority="63"/>
+    <w:lsdException w:name="Medium Shading 2 Accent 2" w:uiPriority="64"/>
+    <w:lsdException w:name="Medium List 1 Accent 2" w:uiPriority="65"/>
+    <w:lsdException w:name="Medium List 2 Accent 2" w:uiPriority="66"/>
+    <w:lsdException w:name="Medium Grid 1 Accent 2" w:uiPriority="67"/>
+    <w:lsdException w:name="Medium Grid 2 Accent 2" w:uiPriority="68"/>
+    <w:lsdException w:name="Medium Grid 3 Accent 2" w:uiPriority="69"/>
+    <w:lsdException w:name="Dark List Accent 2" w:uiPriority="70"/>
+    <w:lsdException w:name="Colorful Shading Accent 2" w:uiPriority="71"/>
+    <w:lsdException w:name="Colorful List Accent 2" w:uiPriority="72"/>
+    <w:lsdException w:name="Colorful Grid Accent 2" w:uiPriority="73"/>
+    <w:lsdException w:name="Light Shading Accent 3" w:uiPriority="60"/>
+    <w:lsdException w:name="Light List Accent 3" w:uiPriority="61"/>
+    <w:lsdException w:name="Light Grid Accent 3" w:uiPriority="62"/>
+    <w:lsdException w:name="Medium Shading 1 Accent 3" w:uiPriority="63"/>
+    <w:lsdException w:name="Medium Shading 2 Accent 3" w:uiPriority="64"/>
+    <w:lsdException w:name="Medium List 1 Accent 3" w:uiPriority="65"/>
+    <w:lsdException w:name="Medium List 2 Accent 3" w:uiPriority="66"/>
+    <w:lsdException w:name="Medium Grid 1 Accent 3" w:uiPriority="67"/>
+    <w:lsdException w:name="Medium Grid 2 Accent 3" w:uiPriority="68"/>
+    <w:lsdException w:name="Medium Grid 3 Accent 3" w:uiPriority="69"/>
+    <w:lsdException w:name="Dark List Accent 3" w:uiPriority="70"/>
+    <w:lsdException w:name="Colorful Shading Accent 3" w:uiPriority="71"/>
+    <w:lsdException w:name="Colorful List Accent 3" w:uiPriority="72"/>
+    <w:lsdException w:name="Colorful Grid Accent 3" w:uiPriority="73"/>
+    <w:lsdException w:name="Light Shading Accent 4" w:uiPriority="60"/>
+    <w:lsdException w:name="Light List Accent 4" w:uiPriority="61"/>
+    <w:lsdException w:name="Light Grid Accent 4" w:uiPriority="62"/>
+    <w:lsdException w:name="Medium Shading 1 Accent 4" w:uiPriority="63"/>
+    <w:lsdException w:name="Medium Shading 2 Accent 4" w:uiPriority="64"/>
+    <w:lsdException w:name="Medium List 1 Accent 4" w:uiPriority="65"/>
+    <w:lsdException w:name="Medium List 2 Accent 4" w:uiPriority="66"/>
+    <w:lsdException w:name="Medium Grid 1 Accent 4" w:uiPriority="67"/>
+    <w:lsdException w:name="Medium Grid 2 Accent 4" w:uiPriority="68"/>
+    <w:lsdException w:name="Medium Grid 3 Accent 4" w:uiPriority="69"/>
+    <w:lsdException w:name="Dark List Accent 4" w:uiPriority="70"/>
+    <w:lsdException w:name="Colorful Shading Accent 4" w:uiPriority="71"/>
+    <w:lsdException w:name="Colorful List Accent 4" w:uiPriority="72"/>
+    <w:lsdException w:name="Colorful Grid Accent 4" w:uiPriority="73"/>
+    <w:lsdException w:name="Light Shading Accent 5" w:uiPriority="60"/>
+    <w:lsdException w:name="Light List Accent 5" w:uiPriority="61"/>
+    <w:lsdException w:name="Light Grid Accent 5" w:uiPriority="62"/>
+    <w:lsdException w:name="Medium Shading 1 Accent 5" w:uiPriority="63"/>
+    <w:lsdException w:name="Medium Shading 2 Accent 5" w:uiPriority="64"/>
+    <w:lsdException w:name="Medium List 1 Accent 5" w:uiPriority="65"/>
+    <w:lsdException w:name="Medium List 2 Accent 5" w:uiPriority="66"/>
+    <w:lsdException w:name="Medium Grid 1 Accent 5" w:uiPriority="67"/>
+    <w:lsdException w:name="Medium Grid 2 Accent 5" w:uiPriority="68"/>
+    <w:lsdException w:name="Medium Grid 3 Accent 5" w:uiPriority="69"/>
+    <w:lsdException w:name="Dark List Accent 5" w:uiPriority="70"/>
+    <w:lsdException w:name="Colorful Shading Accent 5" w:uiPriority="71"/>
+    <w:lsdException w:name="Colorful List Accent 5" w:uiPriority="72"/>
+    <w:lsdException w:name="Colorful Grid Accent 5" w:uiPriority="73"/>
+    <w:lsdException w:name="Light Shading Accent 6" w:uiPriority="60"/>
+    <w:lsdException w:name="Light List Accent 6" w:uiPriority="61"/>
+    <w:lsdException w:name="Light Grid Accent 6" w:uiPriority="62"/>
+    <w:lsdException w:name="Medium Shading 1 Accent 6" w:uiPriority="63"/>
+    <w:lsdException w:name="Medium Shading 2 Accent 6" w:uiPriority="64"/>
+    <w:lsdException w:name="Medium List 1 Accent 6" w:uiPriority="65"/>
+    <w:lsdException w:name="Medium List 2 Accent 6" w:uiPriority="66"/>
+    <w:lsdException w:name="Medium Grid 1 Accent 6" w:uiPriority="67"/>
+    <w:lsdException w:name="Medium Grid 2 Accent 6" w:uiPriority="68"/>
+    <w:lsdException w:name="Medium Grid 3 Accent 6" w:uiPriority="69"/>
+    <w:lsdException w:name="Dark List Accent 6" w:uiPriority="70"/>
+    <w:lsdException w:name="Colorful Shading Accent 6" w:uiPriority="71"/>
+    <w:lsdException w:name="Colorful List Accent 6" w:uiPriority="72"/>
+    <w:lsdException w:name="Colorful Grid Accent 6" w:uiPriority="73"/>
+    <w:lsdException w:name="Subtle Emphasis" w:uiPriority="19" w:qFormat="1"/>
+    <w:lsdException w:name="Intense Emphasis" w:uiPriority="21" w:qFormat="1"/>
+    <w:lsdException w:name="Subtle Reference" w:uiPriority="31" w:qFormat="1"/>
+    <w:lsdException w:name="Intense Reference" w:uiPriority="32" w:qFormat="1"/>
+    <w:lsdException w:name="Book Title" w:uiPriority="33" w:qFormat="1"/>
+    <w:lsdException w:name="Bibliography" w:semiHidden="1" w:uiPriority="37" w:unhideWhenUsed="1"/>
+    <w:lsdException w:name="TOC Heading" w:semiHidden="1" w:uiPriority="39" w:unhideWhenUsed="1" w:qFormat="1"/>
+    <w:lsdException w:name="Plain Table 1" w:uiPriority="41"/>
+    <w:lsdException w:name="Plain Table 2" w:uiPriority="42"/>
+    <w:lsdException w:name="Plain Table 3" w:uiPriority="43"/>
+    <w:lsdException w:name="Plain Table 4" w:uiPriority="44"/>
+    <w:lsdException w:name="Plain Table 5" w:uiPriority="45"/>
+    <w:lsdException w:name="Grid Table Light" w:uiPriority="40"/>
+    <w:lsdException w:name="Grid Table 1 Light" w:uiPriority="46"/>
+    <w:lsdException w:name="Grid Table 2" w:uiPriority="47"/>
+    <w:lsdException w:name="Grid Table 3" w:uiPriority="48"/>
+    <w:lsdException w:name="Grid Table 4" w:uiPriority="49"/>
+    <w:lsdException w:name="Grid Table 5 Dark" w:uiPriority="50"/>
+    <w:lsdException w:name="Grid Table 6 Colorful" w:uiPriority="51"/>
+    <w:lsdException w:name="Grid Table 7 Colorful" w:uiPriority="52"/>
+    <w:lsdException w:name="Grid Table 1 Light Accent 1" w:uiPriority="46"/>
+    <w:lsdException w:name="Grid Table 2 Accent 1" w:uiPriority="47"/>
+    <w:lsdException w:name="Grid Table 3 Accent 1" w:uiPriority="48"/>
+    <w:lsdException w:name="Grid Table 4 Accent 1" w:uiPriority="49"/>
+    <w:lsdException w:name="Grid Table 5 Dark Accent 1" w:uiPriority="50"/>
+    <w:lsdException w:name="Grid Table 6 Colorful Accent 1" w:uiPriority="51"/>
+    <w:lsdException w:name="Grid Table 7 Colorful Accent 1" w:uiPriority="52"/>
+    <w:lsdException w:name="Grid Table 1 Light Accent 2" w:uiPriority="46"/>
+    <w:lsdException w:name="Grid Table 2 Accent 2" w:uiPriority="47"/>
+    <w:lsdException w:name="Grid Table 3 Accent 2" w:uiPriority="48"/>
+    <w:lsdException w:name="Grid Table 4 Accent 2" w:uiPriority="49"/>
+    <w:lsdException w:name="Grid Table 5 Dark Accent 2" w:uiPriority="50"/>
+    <w:lsdException w:name="Grid Table 6 Colorful Accent 2" w:uiPriority="51"/>
+    <w:lsdException w:name="Grid Table 7 Colorful Accent 2" w:uiPriority="52"/>
+    <w:lsdException w:name="Grid Table 1 Light Accent 3" w:uiPriority="46"/>
+    <w:lsdException w:name="Grid Table 2 Accent 3" w:uiPriority="47"/>
+    <w:lsdException w:name="Grid Table 3 Accent 3" w:uiPriority="48"/>
+    <w:lsdException w:name="Grid Table 4 Accent 3" w:uiPriority="49"/>
+    <w:lsdException w:name="Grid Table 5 Dark Accent 3" w:uiPriority="50"/>
+    <w:lsdException w:name="Grid Table 6 Colorful Accent 3" w:uiPriority="51"/>
+    <w:lsdException w:name="Grid Table 7 Colorful Accent 3" w:uiPriority="52"/>
+    <w:lsdException w:name="Grid Table 1 Light Accent 4" w:uiPriority="46"/>
+    <w:lsdException w:name="Grid Table 2 Accent 4" w:uiPriority="47"/>
+    <w:lsdException w:name="Grid Table 3 Accent 4" w:uiPriority="48"/>
+    <w:lsdException w:name="Grid Table 4 Accent 4" w:uiPriority="49"/>
+    <w:lsdException w:name="Grid Table 5 Dark Accent 4" w:uiPriority="50"/>
+    <w:lsdException w:name="Grid Table 6 Colorful Accent 4" w:uiPriority="51"/>
+    <w:lsdException w:name="Grid Table 7 Colorful Accent 4" w:uiPriority="52"/>
+    <w:lsdException w:name="Grid Table 1 Light Accent 5" w:uiPriority="46"/>
+    <w:lsdException w:name="Grid Table 2 Accent 5" w:uiPriority="47"/>
+    <w:lsdException w:name="Grid Table 3 Accent 5" w:uiPriority="48"/>
+    <w:lsdException w:name="Grid Table 4 Accent 5" w:uiPriority="49"/>
+    <w:lsdException w:name="Grid Table 5 Dark Accent 5" w:uiPriority="50"/>
+    <w:lsdException w:name="Grid Table 6 Colorful Accent 5" w:uiPriority="51"/>
+    <w:lsdException w:name="Grid Table 7 Colorful Accent 5" w:uiPriority="52"/>
+    <w:lsdException w:name="Grid Table 1 Light Accent 6" w:uiPriority="46"/>
+    <w:lsdException w:name="Grid Table 2 Accent 6" w:uiPriority="47"/>
+    <w:lsdException w:name="Grid Table 3 Accent 6" w:uiPriority="48"/>
+    <w:lsdException w:name="Grid Table 4 Accent 6" w:uiPriority="49"/>
+    <w:lsdException w:name="Grid Table 5 Dark Accent 6" w:uiPriority="50"/>
+    <w:lsdException w:name="Grid Table 6 Colorful Accent 6" w:uiPriority="51"/>
+    <w:lsdException w:name="Grid Table 7 Colorful Accent 6" w:uiPriority="52"/>
+    <w:lsdException w:name="List Table 1 Light" w:uiPriority="46"/>
+    <w:lsdException w:name="List Table 2" w:uiPriority="47"/>
+    <w:lsdException w:name="List Table 3" w:uiPriority="48"/>
+    <w:lsdException w:name="List Table 4" w:uiPriority="49"/>
+    <w:lsdException w:name="List Table 5 Dark" w:uiPriority="50"/>
+    <w:lsdException w:name="List Table 6 Colorful" w:uiPriority="51"/>
+    <w:lsdException w:name="List Table 7 Colorful" w:uiPriority="52"/>
+    <w:lsdException w:name="List Table 1 Light Accent 1" w:uiPriority="46"/>
+    <w:lsdException w:name="List Table 2 Accent 1" w:uiPriority="47"/>
+    <w:lsdException w:name="List Table 3 Accent 1" w:uiPriority="48"/>
+    <w:lsdException w:name="List Table 4 Accent 1" w:uiPriority="49"/>
+    <w:lsdException w:name="List Table 5 Dark Accent 1" w:uiPriority="50"/>
+    <w:lsdException w:name="List Table 6 Colorful Accent 1" w:uiPriority="51"/>
+    <w:lsdException w:name="List Table 7 Colorful Accent 1" w:uiPriority="52"/>
+    <w:lsdException w:name="List Table 1 Light Accent 2" w:uiPriority="46"/>
+    <w:lsdException w:name="List Table 2 Accent 2" w:uiPriority="47"/>
+    <w:lsdException w:name="List Table 3 Accent 2" w:uiPriority="48"/>
+    <w:lsdException w:name="List Table 4 Accent 2" w:uiPriority="49"/>
+    <w:lsdException w:name="List Table 5 Dark Accent 2" w:uiPriority="50"/>
+    <w:lsdException w:name="List Table 6 Colorful Accent 2" w:uiPriority="51"/>
+    <w:lsdException w:name="List Table 7 Colorful Accent 2" w:uiPriority="52"/>
+    <w:lsdException w:name="List Table 1 Light Accent 3" w:uiPriority="46"/>
+    <w:lsdException w:name="List Table 2 Accent 3" w:uiPriority="47"/>
+    <w:lsdException w:name="List Table 3 Accent 3" w:uiPriority="48"/>
+    <w:lsdException w:name="List Table 4 Accent 3" w:uiPriority="49"/>
+    <w:lsdException w:name="List Table 5 Dark Accent 3" w:uiPriority="50"/>
+    <w:lsdException w:name="List Table 6 Colorful Accent 3" w:uiPriority="51"/>
+    <w:lsdException w:name="List Table 7 Colorful Accent 3" w:uiPriority="52"/>
+    <w:lsdException w:name="List Table 1 Light Accent 4" w:uiPriority="46"/>
+    <w:lsdException w:name="List Table 2 Accent 4" w:uiPriority="47"/>
+    <w:lsdException w:name="List Table 3 Accent 4" w:uiPriority="48"/>
+    <w:lsdException w:name="List Table 4 Accent 4" w:uiPriority="49"/>
+    <w:lsdException w:name="List Table 5 Dark Accent 4" w:uiPriority="50"/>
+    <w:lsdException w:name="List Table 6 Colorful Accent 4" w:uiPriority="51"/>
+    <w:lsdException w:name="List Table 7 Colorful Accent 4" w:uiPriority="52"/>
+    <w:lsdException w:name="List Table 1 Light Accent 5" w:uiPriority="46"/>
+    <w:lsdException w:name="List Table 2 Accent 5" w:uiPriority="47"/>
+    <w:lsdException w:name="List Table 3 Accent 5" w:uiPriority="48"/>
+    <w:lsdException w:name="List Table 4 Accent 5" w:uiPriority="49"/>
+    <w:lsdException w:name="List Table 5 Dark Accent 5" w:uiPriority="50"/>
+    <w:lsdException w:name="List Table 6 Colorful Accent 5" w:uiPriority="51"/>
+    <w:lsdException w:name="List Table 7 Colorful Accent 5" w:uiPriority="52"/>
+    <w:lsdException w:name="List Table 1 Light Accent 6" w:uiPriority="46"/>
+    <w:lsdException w:name="List Table 2 Accent 6" w:uiPriority="47"/>
+    <w:lsdException w:name="List Table 3 Accent 6" w:uiPriority="48"/>
+    <w:lsdException w:name="List Table 4 Accent 6" w:uiPriority="49"/>
+    <w:lsdException w:name="List Table 5 Dark Accent 6" w:uiPriority="50"/>
+    <w:lsdException w:name="List Table 6 Colorful Accent 6" w:uiPriority="51"/>
+    <w:lsdException w:name="List Table 7 Colorful Accent 6" w:uiPriority="52"/>
   </w:latentStyles>
   <w:style w:type="paragraph" w:default="1" w:styleId="Normal">
     <w:name w:val="Normal"/>
@@ -1808,7 +2849,7 @@
   <a:extraClrSchemeLst/>
   <a:extLst>
     <a:ext uri="{05A4C25C-085E-4340-85A3-A5531E510DB2}">
-      <thm15:themeFamily xmlns:thm15="http://schemas.microsoft.com/office/thememl/2012/main" xmlns="" name="Office Theme" id="{62F939B6-93AF-4DB8-9C6B-D6C7DFDC589F}" vid="{4A3C46E8-61CC-4603-A589-7422A47A8E4A}"/>
+      <thm15:themeFamily xmlns:thm15="http://schemas.microsoft.com/office/thememl/2012/main" name="Office Theme" id="{62F939B6-93AF-4DB8-9C6B-D6C7DFDC589F}" vid="{4A3C46E8-61CC-4603-A589-7422A47A8E4A}"/>
     </a:ext>
   </a:extLst>
 </a:theme>
@@ -1819,7 +2860,7 @@
 </file>
 
 <file path=customXml/itemProps1.xml><?xml version="1.0" encoding="utf-8"?>
-<ds:datastoreItem xmlns:ds="http://schemas.openxmlformats.org/officeDocument/2006/customXml" ds:itemID="{74DE81FF-5A1A-4EDD-918D-5AAF324180D8}">
+<ds:datastoreItem xmlns:ds="http://schemas.openxmlformats.org/officeDocument/2006/customXml" ds:itemID="{E883655D-6A72-44E3-855E-7B4408ECB753}">
   <ds:schemaRefs>
     <ds:schemaRef ds:uri="http://schemas.openxmlformats.org/officeDocument/2006/bibliography"/>
   </ds:schemaRefs>

--- a/Documents/nghiep vu kho.docx
+++ b/Documents/nghiep vu kho.docx
@@ -1,6 +1,6 @@
 
 <file path=word/document.xml><?xml version="1.0" encoding="utf-8"?>
-<w:document xmlns:wpc="http://schemas.microsoft.com/office/word/2010/wordprocessingCanvas" xmlns:mc="http://schemas.openxmlformats.org/markup-compatibility/2006" xmlns:o="urn:schemas-microsoft-com:office:office" xmlns:r="http://schemas.openxmlformats.org/officeDocument/2006/relationships" xmlns:m="http://schemas.openxmlformats.org/officeDocument/2006/math" xmlns:v="urn:schemas-microsoft-com:vml" xmlns:wp14="http://schemas.microsoft.com/office/word/2010/wordprocessingDrawing" xmlns:wp="http://schemas.openxmlformats.org/drawingml/2006/wordprocessingDrawing" xmlns:w10="urn:schemas-microsoft-com:office:word" xmlns:w="http://schemas.openxmlformats.org/wordprocessingml/2006/main" xmlns:w14="http://schemas.microsoft.com/office/word/2010/wordml" xmlns:w15="http://schemas.microsoft.com/office/word/2012/wordml" xmlns:wpg="http://schemas.microsoft.com/office/word/2010/wordprocessingGroup" xmlns:wpi="http://schemas.microsoft.com/office/word/2010/wordprocessingInk" xmlns:wne="http://schemas.microsoft.com/office/word/2006/wordml" xmlns:wps="http://schemas.microsoft.com/office/word/2010/wordprocessingShape" mc:Ignorable="w14 w15 wp14">
+<w:document xmlns:wpc="http://schemas.microsoft.com/office/word/2010/wordprocessingCanvas" xmlns:mc="http://schemas.openxmlformats.org/markup-compatibility/2006" xmlns:o="urn:schemas-microsoft-com:office:office" xmlns:r="http://schemas.openxmlformats.org/officeDocument/2006/relationships" xmlns:m="http://schemas.openxmlformats.org/officeDocument/2006/math" xmlns:v="urn:schemas-microsoft-com:vml" xmlns:wp14="http://schemas.microsoft.com/office/word/2010/wordprocessingDrawing" xmlns:wp="http://schemas.openxmlformats.org/drawingml/2006/wordprocessingDrawing" xmlns:w10="urn:schemas-microsoft-com:office:word" xmlns:w="http://schemas.openxmlformats.org/wordprocessingml/2006/main" xmlns:w14="http://schemas.microsoft.com/office/word/2010/wordml" xmlns:wpg="http://schemas.microsoft.com/office/word/2010/wordprocessingGroup" xmlns:wpi="http://schemas.microsoft.com/office/word/2010/wordprocessingInk" xmlns:wne="http://schemas.microsoft.com/office/word/2006/wordml" xmlns:wps="http://schemas.microsoft.com/office/word/2010/wordprocessingShape" mc:Ignorable="w14 wp14">
   <w:body>
     <w:p>
       <w:pPr>
@@ -224,25 +224,7 @@
           <w:sz w:val="28"/>
           <w:szCs w:val="28"/>
         </w:rPr>
-        <w:t xml:space="preserve"> kho nhập, nhập số chứng từ gốc, chọn nhà cung cấp và nhập ngày tháng nhập kho. Sau đó, nhân viên sẽ nhập các thông tin chi tiết về phiếu nhập trong lưới bên dưới bao gồm: Tên vật tư và Số lượng. Nếu là giám đốc lập phiếu thì sẽ hiển thị thêm cột Đơn giá. Nếu không tìm thấy tên vật tư thì có thể nhấn nút </w:t>
-      </w:r>
-      <w:proofErr w:type="gramStart"/>
-      <w:r>
-        <w:rPr>
-          <w:rFonts w:ascii="Times New Roman" w:hAnsi="Times New Roman" w:cs="Times New Roman"/>
-          <w:sz w:val="28"/>
-          <w:szCs w:val="28"/>
-        </w:rPr>
-        <w:t>Thêm</w:t>
-      </w:r>
-      <w:proofErr w:type="gramEnd"/>
-      <w:r>
-        <w:rPr>
-          <w:rFonts w:ascii="Times New Roman" w:hAnsi="Times New Roman" w:cs="Times New Roman"/>
-          <w:sz w:val="28"/>
-          <w:szCs w:val="28"/>
-        </w:rPr>
-        <w:t xml:space="preserve"> vật tư để vào giao diện thêm vật tư mới.</w:t>
+        <w:t xml:space="preserve"> kho nhập, nhập số chứng từ gốc, chọn nhà cung cấp và nhập ngày tháng nhập kho. Sau đó, nhân viên sẽ nhập các thông tin chi tiết về phiếu nhập trong lưới bên dưới bao gồm: Tên vật tư và Số lượng. Nếu là giám đốc lập phiếu thì sẽ hiển thị thêm cột Đơn giá. Nếu không tìm thấy tên vật tư thì có thể nhấn nút Thêm vật tư để vào giao diện thêm vật tư mới.</w:t>
       </w:r>
     </w:p>
     <w:p>
@@ -378,24 +360,99 @@
           <w:sz w:val="28"/>
           <w:szCs w:val="28"/>
         </w:rPr>
-        <w:t>Giám đốc có thể xem, sửa</w:t>
-      </w:r>
-      <w:r>
-        <w:rPr>
-          <w:rFonts w:ascii="Times New Roman" w:hAnsi="Times New Roman" w:cs="Times New Roman"/>
-          <w:sz w:val="28"/>
-          <w:szCs w:val="28"/>
-        </w:rPr>
-        <w:t xml:space="preserve"> </w:t>
-      </w:r>
-      <w:r>
-        <w:rPr>
-          <w:rFonts w:ascii="Times New Roman" w:hAnsi="Times New Roman" w:cs="Times New Roman"/>
-          <w:sz w:val="28"/>
-          <w:szCs w:val="28"/>
-        </w:rPr>
-        <w:t>các phiếu nhập chưa xác thực, có thể khóa các phiếu nhập.</w:t>
-      </w:r>
+        <w:t>Giám đốc có thể</w:t>
+      </w:r>
+      <w:r>
+        <w:rPr>
+          <w:rFonts w:ascii="Times New Roman" w:hAnsi="Times New Roman" w:cs="Times New Roman"/>
+          <w:sz w:val="28"/>
+          <w:szCs w:val="28"/>
+        </w:rPr>
+        <w:t xml:space="preserve"> xem, khóa, nhập đơn giá cho </w:t>
+      </w:r>
+      <w:r>
+        <w:rPr>
+          <w:rFonts w:ascii="Times New Roman" w:hAnsi="Times New Roman" w:cs="Times New Roman"/>
+          <w:sz w:val="28"/>
+          <w:szCs w:val="28"/>
+        </w:rPr>
+        <w:t>các phiếu nhập chưa xác thự</w:t>
+      </w:r>
+      <w:r>
+        <w:rPr>
+          <w:rFonts w:ascii="Times New Roman" w:hAnsi="Times New Roman" w:cs="Times New Roman"/>
+          <w:sz w:val="28"/>
+          <w:szCs w:val="28"/>
+        </w:rPr>
+        <w:t>c và có thể xác thực các phiếu nhập.</w:t>
+      </w:r>
+    </w:p>
+    <w:p>
+      <w:pPr>
+        <w:pStyle w:val="ListParagraph"/>
+        <w:numPr>
+          <w:ilvl w:val="0"/>
+          <w:numId w:val="4"/>
+        </w:numPr>
+        <w:spacing w:after="200" w:line="360" w:lineRule="auto"/>
+        <w:ind w:left="709"/>
+        <w:jc w:val="both"/>
+        <w:rPr>
+          <w:rFonts w:ascii="Times New Roman" w:hAnsi="Times New Roman" w:cs="Times New Roman"/>
+          <w:sz w:val="28"/>
+          <w:szCs w:val="28"/>
+        </w:rPr>
+      </w:pPr>
+      <w:r>
+        <w:rPr>
+          <w:rFonts w:ascii="Times New Roman" w:hAnsi="Times New Roman" w:cs="Times New Roman"/>
+          <w:sz w:val="28"/>
+          <w:szCs w:val="28"/>
+        </w:rPr>
+        <w:t>Khi</w:t>
+      </w:r>
+      <w:r>
+        <w:rPr>
+          <w:rFonts w:ascii="Times New Roman" w:hAnsi="Times New Roman" w:cs="Times New Roman"/>
+          <w:sz w:val="28"/>
+          <w:szCs w:val="28"/>
+        </w:rPr>
+        <w:t xml:space="preserve"> nhân viên lưu</w:t>
+      </w:r>
+      <w:r>
+        <w:rPr>
+          <w:rFonts w:ascii="Times New Roman" w:hAnsi="Times New Roman" w:cs="Times New Roman"/>
+          <w:sz w:val="28"/>
+          <w:szCs w:val="28"/>
+        </w:rPr>
+        <w:t xml:space="preserve"> phiếu nhậ</w:t>
+      </w:r>
+      <w:r>
+        <w:rPr>
+          <w:rFonts w:ascii="Times New Roman" w:hAnsi="Times New Roman" w:cs="Times New Roman"/>
+          <w:sz w:val="28"/>
+          <w:szCs w:val="28"/>
+        </w:rPr>
+        <w:t xml:space="preserve">p đã sửa, </w:t>
+      </w:r>
+      <w:r>
+        <w:rPr>
+          <w:rFonts w:ascii="Times New Roman" w:hAnsi="Times New Roman" w:cs="Times New Roman"/>
+          <w:sz w:val="28"/>
+          <w:szCs w:val="28"/>
+        </w:rPr>
+        <w:t>hệ thống sẽ sửa các thông tin về phiếu n</w:t>
+      </w:r>
+      <w:r>
+        <w:rPr>
+          <w:rFonts w:ascii="Times New Roman" w:hAnsi="Times New Roman" w:cs="Times New Roman"/>
+          <w:sz w:val="28"/>
+          <w:szCs w:val="28"/>
+        </w:rPr>
+        <w:t>hập trước, sau đó kiểm tra các thông tin chi tiết phiếu nhập, thêm các chi tiết phiếu nhập mới, sửa các chi tiết phiếu nhập cũ và xóa các chi tiết phiếu nhập đã xóa khỏi danh sách.</w:t>
+      </w:r>
+      <w:bookmarkStart w:id="0" w:name="_GoBack"/>
+      <w:bookmarkEnd w:id="0"/>
     </w:p>
     <w:p>
       <w:pPr>
@@ -481,6 +538,7 @@
           <w:sz w:val="28"/>
           <w:szCs w:val="28"/>
         </w:rPr>
+        <w:lastRenderedPageBreak/>
         <w:t>Nếu là giám đốc khi mở danh</w:t>
       </w:r>
       <w:r>
@@ -845,16 +903,7 @@
           <w:sz w:val="28"/>
           <w:szCs w:val="28"/>
         </w:rPr>
-        <w:t xml:space="preserve">Chú ý: khi chọn sản phẩm thì hiện thị lên thêm nhân viên kinh </w:t>
-      </w:r>
-      <w:proofErr w:type="gramStart"/>
-      <w:r>
-        <w:rPr>
-          <w:rFonts w:ascii="Times New Roman" w:hAnsi="Times New Roman" w:cs="Times New Roman"/>
-          <w:sz w:val="28"/>
-          <w:szCs w:val="28"/>
-        </w:rPr>
-        <w:t>hoanh .</w:t>
+        <w:t>Chú ý: khi chọn sản phẩm thì hiện thị lên thêm nhân viên kinh hoanh .</w:t>
       </w:r>
       <w:r>
         <w:rPr>
@@ -864,7 +913,6 @@
         </w:rPr>
         <w:t>.</w:t>
       </w:r>
-      <w:proofErr w:type="gramEnd"/>
     </w:p>
     <w:p>
       <w:pPr>
@@ -941,7 +989,17 @@
           <w:sz w:val="28"/>
           <w:szCs w:val="28"/>
         </w:rPr>
-        <w:t>Sửa phiếu nhập</w:t>
+        <w:t xml:space="preserve">Sửa phiếu </w:t>
+      </w:r>
+      <w:r>
+        <w:rPr>
+          <w:rFonts w:ascii="Times New Roman" w:hAnsi="Times New Roman" w:cs="Times New Roman"/>
+          <w:b/>
+          <w:i/>
+          <w:sz w:val="28"/>
+          <w:szCs w:val="28"/>
+        </w:rPr>
+        <w:t>xuất</w:t>
       </w:r>
     </w:p>
     <w:p>
@@ -982,7 +1040,23 @@
           <w:sz w:val="28"/>
           <w:szCs w:val="28"/>
         </w:rPr>
-        <w:t xml:space="preserve"> do mình lập với điều kiện phiếu nhập chưa bị giám đốc khóa.</w:t>
+        <w:t xml:space="preserve"> do mình lập với điều kiện phiế</w:t>
+      </w:r>
+      <w:r>
+        <w:rPr>
+          <w:rFonts w:ascii="Times New Roman" w:hAnsi="Times New Roman" w:cs="Times New Roman"/>
+          <w:sz w:val="28"/>
+          <w:szCs w:val="28"/>
+        </w:rPr>
+        <w:t>u xuất</w:t>
+      </w:r>
+      <w:r>
+        <w:rPr>
+          <w:rFonts w:ascii="Times New Roman" w:hAnsi="Times New Roman" w:cs="Times New Roman"/>
+          <w:sz w:val="28"/>
+          <w:szCs w:val="28"/>
+        </w:rPr>
+        <w:t xml:space="preserve"> chưa bị giám đốc khóa.</w:t>
       </w:r>
     </w:p>
     <w:p>
@@ -1084,7 +1158,17 @@
           <w:sz w:val="28"/>
           <w:szCs w:val="28"/>
         </w:rPr>
-        <w:t>Tìm kiếm phiếu nhập</w:t>
+        <w:t xml:space="preserve">Tìm kiếm phiếu </w:t>
+      </w:r>
+      <w:r>
+        <w:rPr>
+          <w:rFonts w:ascii="Times New Roman" w:hAnsi="Times New Roman" w:cs="Times New Roman"/>
+          <w:b/>
+          <w:i/>
+          <w:sz w:val="28"/>
+          <w:szCs w:val="28"/>
+        </w:rPr>
+        <w:t>xuất</w:t>
       </w:r>
     </w:p>
     <w:p>
@@ -1116,7 +1200,23 @@
           <w:sz w:val="28"/>
           <w:szCs w:val="28"/>
         </w:rPr>
-        <w:t xml:space="preserve"> sách phiếu nhập thì sẽ chỉ nhìn thấy các phiếu xuất mà mình đã lập.</w:t>
+        <w:t xml:space="preserve"> sách phiếu </w:t>
+      </w:r>
+      <w:r>
+        <w:rPr>
+          <w:rFonts w:ascii="Times New Roman" w:hAnsi="Times New Roman" w:cs="Times New Roman"/>
+          <w:sz w:val="28"/>
+          <w:szCs w:val="28"/>
+        </w:rPr>
+        <w:t>xuất</w:t>
+      </w:r>
+      <w:r>
+        <w:rPr>
+          <w:rFonts w:ascii="Times New Roman" w:hAnsi="Times New Roman" w:cs="Times New Roman"/>
+          <w:sz w:val="28"/>
+          <w:szCs w:val="28"/>
+        </w:rPr>
+        <w:t xml:space="preserve"> thì sẽ chỉ nhìn thấy các phiếu xuất mà mình đã lập.</w:t>
       </w:r>
     </w:p>
     <w:p>
@@ -1148,7 +1248,23 @@
           <w:sz w:val="28"/>
           <w:szCs w:val="28"/>
         </w:rPr>
-        <w:t xml:space="preserve"> sách phiếu nhập thì sẽ nhìn thấy tất cả các phiếu xuất.</w:t>
+        <w:t xml:space="preserve"> sách phiếu </w:t>
+      </w:r>
+      <w:r>
+        <w:rPr>
+          <w:rFonts w:ascii="Times New Roman" w:hAnsi="Times New Roman" w:cs="Times New Roman"/>
+          <w:sz w:val="28"/>
+          <w:szCs w:val="28"/>
+        </w:rPr>
+        <w:t>xuất</w:t>
+      </w:r>
+      <w:r>
+        <w:rPr>
+          <w:rFonts w:ascii="Times New Roman" w:hAnsi="Times New Roman" w:cs="Times New Roman"/>
+          <w:sz w:val="28"/>
+          <w:szCs w:val="28"/>
+        </w:rPr>
+        <w:t xml:space="preserve"> thì sẽ nhìn thấy tất cả các phiếu xuất.</w:t>
       </w:r>
     </w:p>
     <w:p>
@@ -1265,25 +1381,7 @@
           <w:sz w:val="28"/>
           <w:szCs w:val="28"/>
         </w:rPr>
-        <w:t xml:space="preserve">à nhập ngày tháng </w:t>
-      </w:r>
-      <w:proofErr w:type="gramStart"/>
-      <w:r>
-        <w:rPr>
-          <w:rFonts w:ascii="Times New Roman" w:hAnsi="Times New Roman" w:cs="Times New Roman"/>
-          <w:sz w:val="28"/>
-          <w:szCs w:val="28"/>
-        </w:rPr>
-        <w:t>xuất  kho</w:t>
-      </w:r>
-      <w:proofErr w:type="gramEnd"/>
-      <w:r>
-        <w:rPr>
-          <w:rFonts w:ascii="Times New Roman" w:hAnsi="Times New Roman" w:cs="Times New Roman"/>
-          <w:sz w:val="28"/>
-          <w:szCs w:val="28"/>
-        </w:rPr>
-        <w:t xml:space="preserve">. Sau đó, nhân viên sẽ nhập các </w:t>
+        <w:t xml:space="preserve">à nhập ngày tháng xuất  kho. Sau đó, nhân viên sẽ nhập các </w:t>
       </w:r>
       <w:r>
         <w:rPr>
@@ -1292,33 +1390,15 @@
           <w:szCs w:val="28"/>
         </w:rPr>
         <w:lastRenderedPageBreak/>
-        <w:t xml:space="preserve">thông tin chi tiết về phiếu xuất trong lưới bên dưới bao gồm: Tên vật tư và Số lượng, đơn giá </w:t>
-      </w:r>
-      <w:proofErr w:type="gramStart"/>
-      <w:r>
-        <w:rPr>
-          <w:rFonts w:ascii="Times New Roman" w:hAnsi="Times New Roman" w:cs="Times New Roman"/>
-          <w:sz w:val="28"/>
-          <w:szCs w:val="28"/>
-        </w:rPr>
-        <w:t>xuất</w:t>
-      </w:r>
-      <w:r>
-        <w:rPr>
-          <w:rFonts w:ascii="Times New Roman" w:hAnsi="Times New Roman" w:cs="Times New Roman"/>
-          <w:sz w:val="28"/>
-          <w:szCs w:val="28"/>
-        </w:rPr>
-        <w:t>(</w:t>
-      </w:r>
-      <w:proofErr w:type="gramEnd"/>
-      <w:r>
-        <w:rPr>
-          <w:rFonts w:ascii="Times New Roman" w:hAnsi="Times New Roman" w:cs="Times New Roman"/>
-          <w:sz w:val="28"/>
-          <w:szCs w:val="28"/>
-        </w:rPr>
-        <w:t>mặc định là 0)</w:t>
+        <w:t>thông tin chi tiết về phiếu xuất trong lưới bên dưới bao gồm: Tên vật tư và Số lượng, đơn giá xuất</w:t>
+      </w:r>
+      <w:r>
+        <w:rPr>
+          <w:rFonts w:ascii="Times New Roman" w:hAnsi="Times New Roman" w:cs="Times New Roman"/>
+          <w:sz w:val="28"/>
+          <w:szCs w:val="28"/>
+        </w:rPr>
+        <w:t>(mặc định là 0)</w:t>
       </w:r>
       <w:r>
         <w:rPr>
@@ -1328,8 +1408,6 @@
         </w:rPr>
         <w:t xml:space="preserve">. </w:t>
       </w:r>
-      <w:bookmarkStart w:id="0" w:name="_GoBack"/>
-      <w:bookmarkEnd w:id="0"/>
     </w:p>
     <w:p>
       <w:pPr>
@@ -1360,7 +1438,23 @@
           <w:sz w:val="28"/>
           <w:szCs w:val="28"/>
         </w:rPr>
-        <w:t xml:space="preserve">về phiếu nhập </w:t>
+        <w:t xml:space="preserve">về phiếu </w:t>
+      </w:r>
+      <w:r>
+        <w:rPr>
+          <w:rFonts w:ascii="Times New Roman" w:hAnsi="Times New Roman" w:cs="Times New Roman"/>
+          <w:sz w:val="28"/>
+          <w:szCs w:val="28"/>
+        </w:rPr>
+        <w:t>xuất</w:t>
+      </w:r>
+      <w:r>
+        <w:rPr>
+          <w:rFonts w:ascii="Times New Roman" w:hAnsi="Times New Roman" w:cs="Times New Roman"/>
+          <w:sz w:val="28"/>
+          <w:szCs w:val="28"/>
+        </w:rPr>
+        <w:t xml:space="preserve"> </w:t>
       </w:r>
       <w:r>
         <w:rPr>
@@ -1376,7 +1470,23 @@
           <w:sz w:val="28"/>
           <w:szCs w:val="28"/>
         </w:rPr>
-        <w:t xml:space="preserve">, sau đó sẽ kiểm tra các thông tin phiếu nhập chi tiết sao cho không có 2 danh mục vật tư bị lặp lại và phải đảm bảo số lượng nhập lớn hơn 0. </w:t>
+        <w:t xml:space="preserve">, sau đó sẽ kiểm tra các thông tin phiếu </w:t>
+      </w:r>
+      <w:r>
+        <w:rPr>
+          <w:rFonts w:ascii="Times New Roman" w:hAnsi="Times New Roman" w:cs="Times New Roman"/>
+          <w:sz w:val="28"/>
+          <w:szCs w:val="28"/>
+        </w:rPr>
+        <w:t xml:space="preserve">xuất </w:t>
+      </w:r>
+      <w:r>
+        <w:rPr>
+          <w:rFonts w:ascii="Times New Roman" w:hAnsi="Times New Roman" w:cs="Times New Roman"/>
+          <w:sz w:val="28"/>
+          <w:szCs w:val="28"/>
+        </w:rPr>
+        <w:t xml:space="preserve">chi tiết sao cho không có 2 danh mục vật tư bị lặp lại và phải đảm bảo số lượng nhập lớn hơn 0. </w:t>
       </w:r>
     </w:p>
     <w:p>
@@ -1505,25 +1615,7 @@
           <w:szCs w:val="28"/>
         </w:rPr>
         <w:tab/>
-        <w:t xml:space="preserve">a) </w:t>
-      </w:r>
-      <w:proofErr w:type="gramStart"/>
-      <w:r>
-        <w:rPr>
-          <w:rFonts w:ascii="Times New Roman" w:hAnsi="Times New Roman" w:cs="Times New Roman"/>
-          <w:sz w:val="28"/>
-          <w:szCs w:val="28"/>
-        </w:rPr>
-        <w:t>thống</w:t>
-      </w:r>
-      <w:proofErr w:type="gramEnd"/>
-      <w:r>
-        <w:rPr>
-          <w:rFonts w:ascii="Times New Roman" w:hAnsi="Times New Roman" w:cs="Times New Roman"/>
-          <w:sz w:val="28"/>
-          <w:szCs w:val="28"/>
-        </w:rPr>
-        <w:t xml:space="preserve"> kê loại vật tư Nan cửa nhựa, Nan cửa cuốn theo mẫu BANG THONG KE HANG TON KHO</w:t>
+        <w:t>a) thống kê loại vật tư Nan cửa nhựa, Nan cửa cuốn theo mẫu BANG THONG KE HANG TON KHO</w:t>
       </w:r>
     </w:p>
     <w:p>
@@ -1544,25 +1636,7 @@
           <w:szCs w:val="28"/>
         </w:rPr>
         <w:tab/>
-        <w:t xml:space="preserve">b) </w:t>
-      </w:r>
-      <w:proofErr w:type="gramStart"/>
-      <w:r>
-        <w:rPr>
-          <w:rFonts w:ascii="Times New Roman" w:hAnsi="Times New Roman" w:cs="Times New Roman"/>
-          <w:sz w:val="28"/>
-          <w:szCs w:val="28"/>
-        </w:rPr>
-        <w:t>thống</w:t>
-      </w:r>
-      <w:proofErr w:type="gramEnd"/>
-      <w:r>
-        <w:rPr>
-          <w:rFonts w:ascii="Times New Roman" w:hAnsi="Times New Roman" w:cs="Times New Roman"/>
-          <w:sz w:val="28"/>
-          <w:szCs w:val="28"/>
-        </w:rPr>
-        <w:t xml:space="preserve"> kê loại vật tư khác (bao gồm: nhóm vật tư, loại vật tư, số lượng)</w:t>
+        <w:t>b) thống kê loại vật tư khác (bao gồm: nhóm vật tư, loại vật tư, số lượng)</w:t>
       </w:r>
     </w:p>
     <w:p>
@@ -1582,25 +1656,7 @@
           <w:sz w:val="28"/>
           <w:szCs w:val="28"/>
         </w:rPr>
-        <w:t xml:space="preserve">2.  Nhập số dư đầu kì </w:t>
-      </w:r>
-      <w:proofErr w:type="gramStart"/>
-      <w:r>
-        <w:rPr>
-          <w:rFonts w:ascii="Times New Roman" w:hAnsi="Times New Roman" w:cs="Times New Roman"/>
-          <w:sz w:val="28"/>
-          <w:szCs w:val="28"/>
-        </w:rPr>
-        <w:t>( nhập</w:t>
-      </w:r>
-      <w:proofErr w:type="gramEnd"/>
-      <w:r>
-        <w:rPr>
-          <w:rFonts w:ascii="Times New Roman" w:hAnsi="Times New Roman" w:cs="Times New Roman"/>
-          <w:sz w:val="28"/>
-          <w:szCs w:val="28"/>
-        </w:rPr>
-        <w:t xml:space="preserve"> vào ngày cuối tháng hoặc ngày đầu tháng)</w:t>
+        <w:t>2.  Nhập số dư đầu kì ( nhập vào ngày cuối tháng hoặc ngày đầu tháng)</w:t>
       </w:r>
     </w:p>
     <w:p>
@@ -1647,7 +1703,7 @@
 </file>
 
 <file path=word/numbering.xml><?xml version="1.0" encoding="utf-8"?>
-<w:numbering xmlns:wpc="http://schemas.microsoft.com/office/word/2010/wordprocessingCanvas" xmlns:mc="http://schemas.openxmlformats.org/markup-compatibility/2006" xmlns:o="urn:schemas-microsoft-com:office:office" xmlns:r="http://schemas.openxmlformats.org/officeDocument/2006/relationships" xmlns:m="http://schemas.openxmlformats.org/officeDocument/2006/math" xmlns:v="urn:schemas-microsoft-com:vml" xmlns:wp14="http://schemas.microsoft.com/office/word/2010/wordprocessingDrawing" xmlns:wp="http://schemas.openxmlformats.org/drawingml/2006/wordprocessingDrawing" xmlns:w10="urn:schemas-microsoft-com:office:word" xmlns:w="http://schemas.openxmlformats.org/wordprocessingml/2006/main" xmlns:w14="http://schemas.microsoft.com/office/word/2010/wordml" xmlns:w15="http://schemas.microsoft.com/office/word/2012/wordml" xmlns:wpg="http://schemas.microsoft.com/office/word/2010/wordprocessingGroup" xmlns:wpi="http://schemas.microsoft.com/office/word/2010/wordprocessingInk" xmlns:wne="http://schemas.microsoft.com/office/word/2006/wordml" xmlns:wps="http://schemas.microsoft.com/office/word/2010/wordprocessingShape" mc:Ignorable="w14 w15 wp14">
+<w:numbering xmlns:wpc="http://schemas.microsoft.com/office/word/2010/wordprocessingCanvas" xmlns:mc="http://schemas.openxmlformats.org/markup-compatibility/2006" xmlns:o="urn:schemas-microsoft-com:office:office" xmlns:r="http://schemas.openxmlformats.org/officeDocument/2006/relationships" xmlns:m="http://schemas.openxmlformats.org/officeDocument/2006/math" xmlns:v="urn:schemas-microsoft-com:vml" xmlns:wp14="http://schemas.microsoft.com/office/word/2010/wordprocessingDrawing" xmlns:wp="http://schemas.openxmlformats.org/drawingml/2006/wordprocessingDrawing" xmlns:w10="urn:schemas-microsoft-com:office:word" xmlns:w="http://schemas.openxmlformats.org/wordprocessingml/2006/main" xmlns:w14="http://schemas.microsoft.com/office/word/2010/wordml" xmlns:wpg="http://schemas.microsoft.com/office/word/2010/wordprocessingGroup" xmlns:wpi="http://schemas.microsoft.com/office/word/2010/wordprocessingInk" xmlns:wne="http://schemas.microsoft.com/office/word/2006/wordml" xmlns:wps="http://schemas.microsoft.com/office/word/2010/wordprocessingShape" mc:Ignorable="w14 wp14">
   <w:abstractNum w:abstractNumId="0">
     <w:nsid w:val="14C04A3B"/>
     <w:multiLevelType w:val="hybridMultilevel"/>
@@ -2160,7 +2216,7 @@
 </file>
 
 <file path=word/styles.xml><?xml version="1.0" encoding="utf-8"?>
-<w:styles xmlns:mc="http://schemas.openxmlformats.org/markup-compatibility/2006" xmlns:r="http://schemas.openxmlformats.org/officeDocument/2006/relationships" xmlns:w="http://schemas.openxmlformats.org/wordprocessingml/2006/main" xmlns:w14="http://schemas.microsoft.com/office/word/2010/wordml" xmlns:w15="http://schemas.microsoft.com/office/word/2012/wordml" mc:Ignorable="w14 w15">
+<w:styles xmlns:mc="http://schemas.openxmlformats.org/markup-compatibility/2006" xmlns:r="http://schemas.openxmlformats.org/officeDocument/2006/relationships" xmlns:w="http://schemas.openxmlformats.org/wordprocessingml/2006/main" xmlns:w14="http://schemas.microsoft.com/office/word/2010/wordml" mc:Ignorable="w14">
   <w:docDefaults>
     <w:rPrDefault>
       <w:rPr>
@@ -2176,378 +2232,345 @@
       </w:pPr>
     </w:pPrDefault>
   </w:docDefaults>
-  <w:latentStyles w:defLockedState="0" w:defUIPriority="99" w:defSemiHidden="0" w:defUnhideWhenUsed="0" w:defQFormat="0" w:count="371">
-    <w:lsdException w:name="Normal" w:uiPriority="0" w:qFormat="1"/>
-    <w:lsdException w:name="heading 1" w:uiPriority="9" w:qFormat="1"/>
-    <w:lsdException w:name="heading 2" w:semiHidden="1" w:uiPriority="9" w:unhideWhenUsed="1" w:qFormat="1"/>
-    <w:lsdException w:name="heading 3" w:semiHidden="1" w:uiPriority="9" w:unhideWhenUsed="1" w:qFormat="1"/>
-    <w:lsdException w:name="heading 4" w:semiHidden="1" w:uiPriority="9" w:unhideWhenUsed="1" w:qFormat="1"/>
-    <w:lsdException w:name="heading 5" w:semiHidden="1" w:uiPriority="9" w:unhideWhenUsed="1" w:qFormat="1"/>
-    <w:lsdException w:name="heading 6" w:semiHidden="1" w:uiPriority="9" w:unhideWhenUsed="1" w:qFormat="1"/>
-    <w:lsdException w:name="heading 7" w:semiHidden="1" w:uiPriority="9" w:unhideWhenUsed="1" w:qFormat="1"/>
-    <w:lsdException w:name="heading 8" w:semiHidden="1" w:uiPriority="9" w:unhideWhenUsed="1" w:qFormat="1"/>
-    <w:lsdException w:name="heading 9" w:semiHidden="1" w:uiPriority="9" w:unhideWhenUsed="1" w:qFormat="1"/>
-    <w:lsdException w:name="index 1" w:semiHidden="1" w:unhideWhenUsed="1"/>
-    <w:lsdException w:name="index 2" w:semiHidden="1" w:unhideWhenUsed="1"/>
-    <w:lsdException w:name="index 3" w:semiHidden="1" w:unhideWhenUsed="1"/>
-    <w:lsdException w:name="index 4" w:semiHidden="1" w:unhideWhenUsed="1"/>
-    <w:lsdException w:name="index 5" w:semiHidden="1" w:unhideWhenUsed="1"/>
-    <w:lsdException w:name="index 6" w:semiHidden="1" w:unhideWhenUsed="1"/>
-    <w:lsdException w:name="index 7" w:semiHidden="1" w:unhideWhenUsed="1"/>
-    <w:lsdException w:name="index 8" w:semiHidden="1" w:unhideWhenUsed="1"/>
-    <w:lsdException w:name="index 9" w:semiHidden="1" w:unhideWhenUsed="1"/>
-    <w:lsdException w:name="toc 1" w:semiHidden="1" w:uiPriority="39" w:unhideWhenUsed="1"/>
-    <w:lsdException w:name="toc 2" w:semiHidden="1" w:uiPriority="39" w:unhideWhenUsed="1"/>
-    <w:lsdException w:name="toc 3" w:semiHidden="1" w:uiPriority="39" w:unhideWhenUsed="1"/>
-    <w:lsdException w:name="toc 4" w:semiHidden="1" w:uiPriority="39" w:unhideWhenUsed="1"/>
-    <w:lsdException w:name="toc 5" w:semiHidden="1" w:uiPriority="39" w:unhideWhenUsed="1"/>
-    <w:lsdException w:name="toc 6" w:semiHidden="1" w:uiPriority="39" w:unhideWhenUsed="1"/>
-    <w:lsdException w:name="toc 7" w:semiHidden="1" w:uiPriority="39" w:unhideWhenUsed="1"/>
-    <w:lsdException w:name="toc 8" w:semiHidden="1" w:uiPriority="39" w:unhideWhenUsed="1"/>
-    <w:lsdException w:name="toc 9" w:semiHidden="1" w:uiPriority="39" w:unhideWhenUsed="1"/>
-    <w:lsdException w:name="Normal Indent" w:semiHidden="1" w:unhideWhenUsed="1"/>
-    <w:lsdException w:name="footnote text" w:semiHidden="1" w:unhideWhenUsed="1"/>
-    <w:lsdException w:name="annotation text" w:semiHidden="1" w:unhideWhenUsed="1"/>
-    <w:lsdException w:name="header" w:semiHidden="1" w:unhideWhenUsed="1"/>
-    <w:lsdException w:name="footer" w:semiHidden="1" w:unhideWhenUsed="1"/>
-    <w:lsdException w:name="index heading" w:semiHidden="1" w:unhideWhenUsed="1"/>
-    <w:lsdException w:name="caption" w:semiHidden="1" w:uiPriority="35" w:unhideWhenUsed="1" w:qFormat="1"/>
-    <w:lsdException w:name="table of figures" w:semiHidden="1" w:unhideWhenUsed="1"/>
-    <w:lsdException w:name="envelope address" w:semiHidden="1" w:unhideWhenUsed="1"/>
-    <w:lsdException w:name="envelope return" w:semiHidden="1" w:unhideWhenUsed="1"/>
-    <w:lsdException w:name="footnote reference" w:semiHidden="1" w:unhideWhenUsed="1"/>
-    <w:lsdException w:name="annotation reference" w:semiHidden="1" w:unhideWhenUsed="1"/>
-    <w:lsdException w:name="line number" w:semiHidden="1" w:unhideWhenUsed="1"/>
-    <w:lsdException w:name="page number" w:semiHidden="1" w:unhideWhenUsed="1"/>
-    <w:lsdException w:name="endnote reference" w:semiHidden="1" w:unhideWhenUsed="1"/>
-    <w:lsdException w:name="endnote text" w:semiHidden="1" w:unhideWhenUsed="1"/>
-    <w:lsdException w:name="table of authorities" w:semiHidden="1" w:unhideWhenUsed="1"/>
-    <w:lsdException w:name="macro" w:semiHidden="1" w:unhideWhenUsed="1"/>
-    <w:lsdException w:name="toa heading" w:semiHidden="1" w:unhideWhenUsed="1"/>
-    <w:lsdException w:name="List" w:semiHidden="1" w:unhideWhenUsed="1"/>
-    <w:lsdException w:name="List Bullet" w:semiHidden="1" w:unhideWhenUsed="1"/>
-    <w:lsdException w:name="List Number" w:semiHidden="1" w:unhideWhenUsed="1"/>
-    <w:lsdException w:name="List 2" w:semiHidden="1" w:unhideWhenUsed="1"/>
-    <w:lsdException w:name="List 3" w:semiHidden="1" w:unhideWhenUsed="1"/>
-    <w:lsdException w:name="List 4" w:semiHidden="1" w:unhideWhenUsed="1"/>
-    <w:lsdException w:name="List 5" w:semiHidden="1" w:unhideWhenUsed="1"/>
-    <w:lsdException w:name="List Bullet 2" w:semiHidden="1" w:unhideWhenUsed="1"/>
-    <w:lsdException w:name="List Bullet 3" w:semiHidden="1" w:unhideWhenUsed="1"/>
-    <w:lsdException w:name="List Bullet 4" w:semiHidden="1" w:unhideWhenUsed="1"/>
-    <w:lsdException w:name="List Bullet 5" w:semiHidden="1" w:unhideWhenUsed="1"/>
-    <w:lsdException w:name="List Number 2" w:semiHidden="1" w:unhideWhenUsed="1"/>
-    <w:lsdException w:name="List Number 3" w:semiHidden="1" w:unhideWhenUsed="1"/>
-    <w:lsdException w:name="List Number 4" w:semiHidden="1" w:unhideWhenUsed="1"/>
-    <w:lsdException w:name="List Number 5" w:semiHidden="1" w:unhideWhenUsed="1"/>
-    <w:lsdException w:name="Title" w:uiPriority="10" w:qFormat="1"/>
-    <w:lsdException w:name="Closing" w:semiHidden="1" w:unhideWhenUsed="1"/>
-    <w:lsdException w:name="Signature" w:semiHidden="1" w:unhideWhenUsed="1"/>
-    <w:lsdException w:name="Default Paragraph Font" w:semiHidden="1" w:uiPriority="1" w:unhideWhenUsed="1"/>
-    <w:lsdException w:name="Body Text" w:semiHidden="1" w:unhideWhenUsed="1"/>
-    <w:lsdException w:name="Body Text Indent" w:semiHidden="1" w:unhideWhenUsed="1"/>
-    <w:lsdException w:name="List Continue" w:semiHidden="1" w:unhideWhenUsed="1"/>
-    <w:lsdException w:name="List Continue 2" w:semiHidden="1" w:unhideWhenUsed="1"/>
-    <w:lsdException w:name="List Continue 3" w:semiHidden="1" w:unhideWhenUsed="1"/>
-    <w:lsdException w:name="List Continue 4" w:semiHidden="1" w:unhideWhenUsed="1"/>
-    <w:lsdException w:name="List Continue 5" w:semiHidden="1" w:unhideWhenUsed="1"/>
-    <w:lsdException w:name="Message Header" w:semiHidden="1" w:unhideWhenUsed="1"/>
-    <w:lsdException w:name="Subtitle" w:uiPriority="11" w:qFormat="1"/>
-    <w:lsdException w:name="Salutation" w:semiHidden="1" w:unhideWhenUsed="1"/>
-    <w:lsdException w:name="Date" w:semiHidden="1" w:unhideWhenUsed="1"/>
-    <w:lsdException w:name="Body Text First Indent" w:semiHidden="1" w:unhideWhenUsed="1"/>
-    <w:lsdException w:name="Body Text First Indent 2" w:semiHidden="1" w:unhideWhenUsed="1"/>
-    <w:lsdException w:name="Note Heading" w:semiHidden="1" w:unhideWhenUsed="1"/>
-    <w:lsdException w:name="Body Text 2" w:semiHidden="1" w:unhideWhenUsed="1"/>
-    <w:lsdException w:name="Body Text 3" w:semiHidden="1" w:unhideWhenUsed="1"/>
-    <w:lsdException w:name="Body Text Indent 2" w:semiHidden="1" w:unhideWhenUsed="1"/>
-    <w:lsdException w:name="Body Text Indent 3" w:semiHidden="1" w:unhideWhenUsed="1"/>
-    <w:lsdException w:name="Block Text" w:semiHidden="1" w:unhideWhenUsed="1"/>
-    <w:lsdException w:name="Hyperlink" w:semiHidden="1" w:unhideWhenUsed="1"/>
-    <w:lsdException w:name="FollowedHyperlink" w:semiHidden="1" w:unhideWhenUsed="1"/>
-    <w:lsdException w:name="Strong" w:uiPriority="22" w:qFormat="1"/>
-    <w:lsdException w:name="Emphasis" w:uiPriority="20" w:qFormat="1"/>
-    <w:lsdException w:name="Document Map" w:semiHidden="1" w:unhideWhenUsed="1"/>
-    <w:lsdException w:name="Plain Text" w:semiHidden="1" w:unhideWhenUsed="1"/>
-    <w:lsdException w:name="E-mail Signature" w:semiHidden="1" w:unhideWhenUsed="1"/>
-    <w:lsdException w:name="HTML Top of Form" w:semiHidden="1" w:unhideWhenUsed="1"/>
-    <w:lsdException w:name="HTML Bottom of Form" w:semiHidden="1" w:unhideWhenUsed="1"/>
-    <w:lsdException w:name="Normal (Web)" w:semiHidden="1" w:unhideWhenUsed="1"/>
-    <w:lsdException w:name="HTML Acronym" w:semiHidden="1" w:unhideWhenUsed="1"/>
-    <w:lsdException w:name="HTML Address" w:semiHidden="1" w:unhideWhenUsed="1"/>
-    <w:lsdException w:name="HTML Cite" w:semiHidden="1" w:unhideWhenUsed="1"/>
-    <w:lsdException w:name="HTML Code" w:semiHidden="1" w:unhideWhenUsed="1"/>
-    <w:lsdException w:name="HTML Definition" w:semiHidden="1" w:unhideWhenUsed="1"/>
-    <w:lsdException w:name="HTML Keyboard" w:semiHidden="1" w:unhideWhenUsed="1"/>
-    <w:lsdException w:name="HTML Preformatted" w:semiHidden="1" w:unhideWhenUsed="1"/>
-    <w:lsdException w:name="HTML Sample" w:semiHidden="1" w:unhideWhenUsed="1"/>
-    <w:lsdException w:name="HTML Typewriter" w:semiHidden="1" w:unhideWhenUsed="1"/>
-    <w:lsdException w:name="HTML Variable" w:semiHidden="1" w:unhideWhenUsed="1"/>
-    <w:lsdException w:name="Normal Table" w:semiHidden="1" w:unhideWhenUsed="1"/>
-    <w:lsdException w:name="annotation subject" w:semiHidden="1" w:unhideWhenUsed="1"/>
-    <w:lsdException w:name="No List" w:semiHidden="1" w:unhideWhenUsed="1"/>
-    <w:lsdException w:name="Outline List 1" w:semiHidden="1" w:unhideWhenUsed="1"/>
-    <w:lsdException w:name="Outline List 2" w:semiHidden="1" w:unhideWhenUsed="1"/>
-    <w:lsdException w:name="Outline List 3" w:semiHidden="1" w:unhideWhenUsed="1"/>
-    <w:lsdException w:name="Table Simple 1" w:semiHidden="1" w:unhideWhenUsed="1"/>
-    <w:lsdException w:name="Table Simple 2" w:semiHidden="1" w:unhideWhenUsed="1"/>
-    <w:lsdException w:name="Table Simple 3" w:semiHidden="1" w:unhideWhenUsed="1"/>
-    <w:lsdException w:name="Table Classic 1" w:semiHidden="1" w:unhideWhenUsed="1"/>
-    <w:lsdException w:name="Table Classic 2" w:semiHidden="1" w:unhideWhenUsed="1"/>
-    <w:lsdException w:name="Table Classic 3" w:semiHidden="1" w:unhideWhenUsed="1"/>
-    <w:lsdException w:name="Table Classic 4" w:semiHidden="1" w:unhideWhenUsed="1"/>
-    <w:lsdException w:name="Table Colorful 1" w:semiHidden="1" w:unhideWhenUsed="1"/>
-    <w:lsdException w:name="Table Colorful 2" w:semiHidden="1" w:unhideWhenUsed="1"/>
-    <w:lsdException w:name="Table Colorful 3" w:semiHidden="1" w:unhideWhenUsed="1"/>
-    <w:lsdException w:name="Table Columns 1" w:semiHidden="1" w:unhideWhenUsed="1"/>
-    <w:lsdException w:name="Table Columns 2" w:semiHidden="1" w:unhideWhenUsed="1"/>
-    <w:lsdException w:name="Table Columns 3" w:semiHidden="1" w:unhideWhenUsed="1"/>
-    <w:lsdException w:name="Table Columns 4" w:semiHidden="1" w:unhideWhenUsed="1"/>
-    <w:lsdException w:name="Table Columns 5" w:semiHidden="1" w:unhideWhenUsed="1"/>
-    <w:lsdException w:name="Table Grid 1" w:semiHidden="1" w:unhideWhenUsed="1"/>
-    <w:lsdException w:name="Table Grid 2" w:semiHidden="1" w:unhideWhenUsed="1"/>
-    <w:lsdException w:name="Table Grid 3" w:semiHidden="1" w:unhideWhenUsed="1"/>
-    <w:lsdException w:name="Table Grid 4" w:semiHidden="1" w:unhideWhenUsed="1"/>
-    <w:lsdException w:name="Table Grid 5" w:semiHidden="1" w:unhideWhenUsed="1"/>
-    <w:lsdException w:name="Table Grid 6" w:semiHidden="1" w:unhideWhenUsed="1"/>
-    <w:lsdException w:name="Table Grid 7" w:semiHidden="1" w:unhideWhenUsed="1"/>
-    <w:lsdException w:name="Table Grid 8" w:semiHidden="1" w:unhideWhenUsed="1"/>
-    <w:lsdException w:name="Table List 1" w:semiHidden="1" w:unhideWhenUsed="1"/>
-    <w:lsdException w:name="Table List 2" w:semiHidden="1" w:unhideWhenUsed="1"/>
-    <w:lsdException w:name="Table List 3" w:semiHidden="1" w:unhideWhenUsed="1"/>
-    <w:lsdException w:name="Table List 4" w:semiHidden="1" w:unhideWhenUsed="1"/>
-    <w:lsdException w:name="Table List 5" w:semiHidden="1" w:unhideWhenUsed="1"/>
-    <w:lsdException w:name="Table List 6" w:semiHidden="1" w:unhideWhenUsed="1"/>
-    <w:lsdException w:name="Table List 7" w:semiHidden="1" w:unhideWhenUsed="1"/>
-    <w:lsdException w:name="Table List 8" w:semiHidden="1" w:unhideWhenUsed="1"/>
-    <w:lsdException w:name="Table 3D effects 1" w:semiHidden="1" w:unhideWhenUsed="1"/>
-    <w:lsdException w:name="Table 3D effects 2" w:semiHidden="1" w:unhideWhenUsed="1"/>
-    <w:lsdException w:name="Table 3D effects 3" w:semiHidden="1" w:unhideWhenUsed="1"/>
-    <w:lsdException w:name="Table Contemporary" w:semiHidden="1" w:unhideWhenUsed="1"/>
-    <w:lsdException w:name="Table Elegant" w:semiHidden="1" w:unhideWhenUsed="1"/>
-    <w:lsdException w:name="Table Professional" w:semiHidden="1" w:unhideWhenUsed="1"/>
-    <w:lsdException w:name="Table Subtle 1" w:semiHidden="1" w:unhideWhenUsed="1"/>
-    <w:lsdException w:name="Table Subtle 2" w:semiHidden="1" w:unhideWhenUsed="1"/>
-    <w:lsdException w:name="Table Web 1" w:semiHidden="1" w:unhideWhenUsed="1"/>
-    <w:lsdException w:name="Table Web 2" w:semiHidden="1" w:unhideWhenUsed="1"/>
-    <w:lsdException w:name="Table Web 3" w:semiHidden="1" w:unhideWhenUsed="1"/>
-    <w:lsdException w:name="Balloon Text" w:semiHidden="1" w:unhideWhenUsed="1"/>
-    <w:lsdException w:name="Table Grid" w:uiPriority="39"/>
-    <w:lsdException w:name="Table Theme" w:semiHidden="1" w:unhideWhenUsed="1"/>
-    <w:lsdException w:name="Placeholder Text" w:semiHidden="1"/>
-    <w:lsdException w:name="No Spacing" w:uiPriority="1" w:qFormat="1"/>
-    <w:lsdException w:name="Light Shading" w:uiPriority="60"/>
-    <w:lsdException w:name="Light List" w:uiPriority="61"/>
-    <w:lsdException w:name="Light Grid" w:uiPriority="62"/>
-    <w:lsdException w:name="Medium Shading 1" w:uiPriority="63"/>
-    <w:lsdException w:name="Medium Shading 2" w:uiPriority="64"/>
-    <w:lsdException w:name="Medium List 1" w:uiPriority="65"/>
-    <w:lsdException w:name="Medium List 2" w:uiPriority="66"/>
-    <w:lsdException w:name="Medium Grid 1" w:uiPriority="67"/>
-    <w:lsdException w:name="Medium Grid 2" w:uiPriority="68"/>
-    <w:lsdException w:name="Medium Grid 3" w:uiPriority="69"/>
-    <w:lsdException w:name="Dark List" w:uiPriority="70"/>
-    <w:lsdException w:name="Colorful Shading" w:uiPriority="71"/>
-    <w:lsdException w:name="Colorful List" w:uiPriority="72"/>
-    <w:lsdException w:name="Colorful Grid" w:uiPriority="73"/>
-    <w:lsdException w:name="Light Shading Accent 1" w:uiPriority="60"/>
-    <w:lsdException w:name="Light List Accent 1" w:uiPriority="61"/>
-    <w:lsdException w:name="Light Grid Accent 1" w:uiPriority="62"/>
-    <w:lsdException w:name="Medium Shading 1 Accent 1" w:uiPriority="63"/>
-    <w:lsdException w:name="Medium Shading 2 Accent 1" w:uiPriority="64"/>
-    <w:lsdException w:name="Medium List 1 Accent 1" w:uiPriority="65"/>
-    <w:lsdException w:name="Revision" w:semiHidden="1"/>
-    <w:lsdException w:name="List Paragraph" w:uiPriority="34" w:qFormat="1"/>
-    <w:lsdException w:name="Quote" w:uiPriority="29" w:qFormat="1"/>
-    <w:lsdException w:name="Intense Quote" w:uiPriority="30" w:qFormat="1"/>
-    <w:lsdException w:name="Medium List 2 Accent 1" w:uiPriority="66"/>
-    <w:lsdException w:name="Medium Grid 1 Accent 1" w:uiPriority="67"/>
-    <w:lsdException w:name="Medium Grid 2 Accent 1" w:uiPriority="68"/>
-    <w:lsdException w:name="Medium Grid 3 Accent 1" w:uiPriority="69"/>
-    <w:lsdException w:name="Dark List Accent 1" w:uiPriority="70"/>
-    <w:lsdException w:name="Colorful Shading Accent 1" w:uiPriority="71"/>
-    <w:lsdException w:name="Colorful List Accent 1" w:uiPriority="72"/>
-    <w:lsdException w:name="Colorful Grid Accent 1" w:uiPriority="73"/>
-    <w:lsdException w:name="Light Shading Accent 2" w:uiPriority="60"/>
-    <w:lsdException w:name="Light List Accent 2" w:uiPriority="61"/>
-    <w:lsdException w:name="Light Grid Accent 2" w:uiPriority="62"/>
-    <w:lsdException w:name="Medium Shading 1 Accent 2" w:uiPriority="63"/>
-    <w:lsdException w:name="Medium Shading 2 Accent 2" w:uiPriority="64"/>
-    <w:lsdException w:name="Medium List 1 Accent 2" w:uiPriority="65"/>
-    <w:lsdException w:name="Medium List 2 Accent 2" w:uiPriority="66"/>
-    <w:lsdException w:name="Medium Grid 1 Accent 2" w:uiPriority="67"/>
-    <w:lsdException w:name="Medium Grid 2 Accent 2" w:uiPriority="68"/>
-    <w:lsdException w:name="Medium Grid 3 Accent 2" w:uiPriority="69"/>
-    <w:lsdException w:name="Dark List Accent 2" w:uiPriority="70"/>
-    <w:lsdException w:name="Colorful Shading Accent 2" w:uiPriority="71"/>
-    <w:lsdException w:name="Colorful List Accent 2" w:uiPriority="72"/>
-    <w:lsdException w:name="Colorful Grid Accent 2" w:uiPriority="73"/>
-    <w:lsdException w:name="Light Shading Accent 3" w:uiPriority="60"/>
-    <w:lsdException w:name="Light List Accent 3" w:uiPriority="61"/>
-    <w:lsdException w:name="Light Grid Accent 3" w:uiPriority="62"/>
-    <w:lsdException w:name="Medium Shading 1 Accent 3" w:uiPriority="63"/>
-    <w:lsdException w:name="Medium Shading 2 Accent 3" w:uiPriority="64"/>
-    <w:lsdException w:name="Medium List 1 Accent 3" w:uiPriority="65"/>
-    <w:lsdException w:name="Medium List 2 Accent 3" w:uiPriority="66"/>
-    <w:lsdException w:name="Medium Grid 1 Accent 3" w:uiPriority="67"/>
-    <w:lsdException w:name="Medium Grid 2 Accent 3" w:uiPriority="68"/>
-    <w:lsdException w:name="Medium Grid 3 Accent 3" w:uiPriority="69"/>
-    <w:lsdException w:name="Dark List Accent 3" w:uiPriority="70"/>
-    <w:lsdException w:name="Colorful Shading Accent 3" w:uiPriority="71"/>
-    <w:lsdException w:name="Colorful List Accent 3" w:uiPriority="72"/>
-    <w:lsdException w:name="Colorful Grid Accent 3" w:uiPriority="73"/>
-    <w:lsdException w:name="Light Shading Accent 4" w:uiPriority="60"/>
-    <w:lsdException w:name="Light List Accent 4" w:uiPriority="61"/>
-    <w:lsdException w:name="Light Grid Accent 4" w:uiPriority="62"/>
-    <w:lsdException w:name="Medium Shading 1 Accent 4" w:uiPriority="63"/>
-    <w:lsdException w:name="Medium Shading 2 Accent 4" w:uiPriority="64"/>
-    <w:lsdException w:name="Medium List 1 Accent 4" w:uiPriority="65"/>
-    <w:lsdException w:name="Medium List 2 Accent 4" w:uiPriority="66"/>
-    <w:lsdException w:name="Medium Grid 1 Accent 4" w:uiPriority="67"/>
-    <w:lsdException w:name="Medium Grid 2 Accent 4" w:uiPriority="68"/>
-    <w:lsdException w:name="Medium Grid 3 Accent 4" w:uiPriority="69"/>
-    <w:lsdException w:name="Dark List Accent 4" w:uiPriority="70"/>
-    <w:lsdException w:name="Colorful Shading Accent 4" w:uiPriority="71"/>
-    <w:lsdException w:name="Colorful List Accent 4" w:uiPriority="72"/>
-    <w:lsdException w:name="Colorful Grid Accent 4" w:uiPriority="73"/>
-    <w:lsdException w:name="Light Shading Accent 5" w:uiPriority="60"/>
-    <w:lsdException w:name="Light List Accent 5" w:uiPriority="61"/>
-    <w:lsdException w:name="Light Grid Accent 5" w:uiPriority="62"/>
-    <w:lsdException w:name="Medium Shading 1 Accent 5" w:uiPriority="63"/>
-    <w:lsdException w:name="Medium Shading 2 Accent 5" w:uiPriority="64"/>
-    <w:lsdException w:name="Medium List 1 Accent 5" w:uiPriority="65"/>
-    <w:lsdException w:name="Medium List 2 Accent 5" w:uiPriority="66"/>
-    <w:lsdException w:name="Medium Grid 1 Accent 5" w:uiPriority="67"/>
-    <w:lsdException w:name="Medium Grid 2 Accent 5" w:uiPriority="68"/>
-    <w:lsdException w:name="Medium Grid 3 Accent 5" w:uiPriority="69"/>
-    <w:lsdException w:name="Dark List Accent 5" w:uiPriority="70"/>
-    <w:lsdException w:name="Colorful Shading Accent 5" w:uiPriority="71"/>
-    <w:lsdException w:name="Colorful List Accent 5" w:uiPriority="72"/>
-    <w:lsdException w:name="Colorful Grid Accent 5" w:uiPriority="73"/>
-    <w:lsdException w:name="Light Shading Accent 6" w:uiPriority="60"/>
-    <w:lsdException w:name="Light List Accent 6" w:uiPriority="61"/>
-    <w:lsdException w:name="Light Grid Accent 6" w:uiPriority="62"/>
-    <w:lsdException w:name="Medium Shading 1 Accent 6" w:uiPriority="63"/>
-    <w:lsdException w:name="Medium Shading 2 Accent 6" w:uiPriority="64"/>
-    <w:lsdException w:name="Medium List 1 Accent 6" w:uiPriority="65"/>
-    <w:lsdException w:name="Medium List 2 Accent 6" w:uiPriority="66"/>
-    <w:lsdException w:name="Medium Grid 1 Accent 6" w:uiPriority="67"/>
-    <w:lsdException w:name="Medium Grid 2 Accent 6" w:uiPriority="68"/>
-    <w:lsdException w:name="Medium Grid 3 Accent 6" w:uiPriority="69"/>
-    <w:lsdException w:name="Dark List Accent 6" w:uiPriority="70"/>
-    <w:lsdException w:name="Colorful Shading Accent 6" w:uiPriority="71"/>
-    <w:lsdException w:name="Colorful List Accent 6" w:uiPriority="72"/>
-    <w:lsdException w:name="Colorful Grid Accent 6" w:uiPriority="73"/>
-    <w:lsdException w:name="Subtle Emphasis" w:uiPriority="19" w:qFormat="1"/>
-    <w:lsdException w:name="Intense Emphasis" w:uiPriority="21" w:qFormat="1"/>
-    <w:lsdException w:name="Subtle Reference" w:uiPriority="31" w:qFormat="1"/>
-    <w:lsdException w:name="Intense Reference" w:uiPriority="32" w:qFormat="1"/>
-    <w:lsdException w:name="Book Title" w:uiPriority="33" w:qFormat="1"/>
-    <w:lsdException w:name="Bibliography" w:semiHidden="1" w:uiPriority="37" w:unhideWhenUsed="1"/>
-    <w:lsdException w:name="TOC Heading" w:semiHidden="1" w:uiPriority="39" w:unhideWhenUsed="1" w:qFormat="1"/>
-    <w:lsdException w:name="Plain Table 1" w:uiPriority="41"/>
-    <w:lsdException w:name="Plain Table 2" w:uiPriority="42"/>
-    <w:lsdException w:name="Plain Table 3" w:uiPriority="43"/>
-    <w:lsdException w:name="Plain Table 4" w:uiPriority="44"/>
-    <w:lsdException w:name="Plain Table 5" w:uiPriority="45"/>
-    <w:lsdException w:name="Grid Table Light" w:uiPriority="40"/>
-    <w:lsdException w:name="Grid Table 1 Light" w:uiPriority="46"/>
-    <w:lsdException w:name="Grid Table 2" w:uiPriority="47"/>
-    <w:lsdException w:name="Grid Table 3" w:uiPriority="48"/>
-    <w:lsdException w:name="Grid Table 4" w:uiPriority="49"/>
-    <w:lsdException w:name="Grid Table 5 Dark" w:uiPriority="50"/>
-    <w:lsdException w:name="Grid Table 6 Colorful" w:uiPriority="51"/>
-    <w:lsdException w:name="Grid Table 7 Colorful" w:uiPriority="52"/>
-    <w:lsdException w:name="Grid Table 1 Light Accent 1" w:uiPriority="46"/>
-    <w:lsdException w:name="Grid Table 2 Accent 1" w:uiPriority="47"/>
-    <w:lsdException w:name="Grid Table 3 Accent 1" w:uiPriority="48"/>
-    <w:lsdException w:name="Grid Table 4 Accent 1" w:uiPriority="49"/>
-    <w:lsdException w:name="Grid Table 5 Dark Accent 1" w:uiPriority="50"/>
-    <w:lsdException w:name="Grid Table 6 Colorful Accent 1" w:uiPriority="51"/>
-    <w:lsdException w:name="Grid Table 7 Colorful Accent 1" w:uiPriority="52"/>
-    <w:lsdException w:name="Grid Table 1 Light Accent 2" w:uiPriority="46"/>
-    <w:lsdException w:name="Grid Table 2 Accent 2" w:uiPriority="47"/>
-    <w:lsdException w:name="Grid Table 3 Accent 2" w:uiPriority="48"/>
-    <w:lsdException w:name="Grid Table 4 Accent 2" w:uiPriority="49"/>
-    <w:lsdException w:name="Grid Table 5 Dark Accent 2" w:uiPriority="50"/>
-    <w:lsdException w:name="Grid Table 6 Colorful Accent 2" w:uiPriority="51"/>
-    <w:lsdException w:name="Grid Table 7 Colorful Accent 2" w:uiPriority="52"/>
-    <w:lsdException w:name="Grid Table 1 Light Accent 3" w:uiPriority="46"/>
-    <w:lsdException w:name="Grid Table 2 Accent 3" w:uiPriority="47"/>
-    <w:lsdException w:name="Grid Table 3 Accent 3" w:uiPriority="48"/>
-    <w:lsdException w:name="Grid Table 4 Accent 3" w:uiPriority="49"/>
-    <w:lsdException w:name="Grid Table 5 Dark Accent 3" w:uiPriority="50"/>
-    <w:lsdException w:name="Grid Table 6 Colorful Accent 3" w:uiPriority="51"/>
-    <w:lsdException w:name="Grid Table 7 Colorful Accent 3" w:uiPriority="52"/>
-    <w:lsdException w:name="Grid Table 1 Light Accent 4" w:uiPriority="46"/>
-    <w:lsdException w:name="Grid Table 2 Accent 4" w:uiPriority="47"/>
-    <w:lsdException w:name="Grid Table 3 Accent 4" w:uiPriority="48"/>
-    <w:lsdException w:name="Grid Table 4 Accent 4" w:uiPriority="49"/>
-    <w:lsdException w:name="Grid Table 5 Dark Accent 4" w:uiPriority="50"/>
-    <w:lsdException w:name="Grid Table 6 Colorful Accent 4" w:uiPriority="51"/>
-    <w:lsdException w:name="Grid Table 7 Colorful Accent 4" w:uiPriority="52"/>
-    <w:lsdException w:name="Grid Table 1 Light Accent 5" w:uiPriority="46"/>
-    <w:lsdException w:name="Grid Table 2 Accent 5" w:uiPriority="47"/>
-    <w:lsdException w:name="Grid Table 3 Accent 5" w:uiPriority="48"/>
-    <w:lsdException w:name="Grid Table 4 Accent 5" w:uiPriority="49"/>
-    <w:lsdException w:name="Grid Table 5 Dark Accent 5" w:uiPriority="50"/>
-    <w:lsdException w:name="Grid Table 6 Colorful Accent 5" w:uiPriority="51"/>
-    <w:lsdException w:name="Grid Table 7 Colorful Accent 5" w:uiPriority="52"/>
-    <w:lsdException w:name="Grid Table 1 Light Accent 6" w:uiPriority="46"/>
-    <w:lsdException w:name="Grid Table 2 Accent 6" w:uiPriority="47"/>
-    <w:lsdException w:name="Grid Table 3 Accent 6" w:uiPriority="48"/>
-    <w:lsdException w:name="Grid Table 4 Accent 6" w:uiPriority="49"/>
-    <w:lsdException w:name="Grid Table 5 Dark Accent 6" w:uiPriority="50"/>
-    <w:lsdException w:name="Grid Table 6 Colorful Accent 6" w:uiPriority="51"/>
-    <w:lsdException w:name="Grid Table 7 Colorful Accent 6" w:uiPriority="52"/>
-    <w:lsdException w:name="List Table 1 Light" w:uiPriority="46"/>
-    <w:lsdException w:name="List Table 2" w:uiPriority="47"/>
-    <w:lsdException w:name="List Table 3" w:uiPriority="48"/>
-    <w:lsdException w:name="List Table 4" w:uiPriority="49"/>
-    <w:lsdException w:name="List Table 5 Dark" w:uiPriority="50"/>
-    <w:lsdException w:name="List Table 6 Colorful" w:uiPriority="51"/>
-    <w:lsdException w:name="List Table 7 Colorful" w:uiPriority="52"/>
-    <w:lsdException w:name="List Table 1 Light Accent 1" w:uiPriority="46"/>
-    <w:lsdException w:name="List Table 2 Accent 1" w:uiPriority="47"/>
-    <w:lsdException w:name="List Table 3 Accent 1" w:uiPriority="48"/>
-    <w:lsdException w:name="List Table 4 Accent 1" w:uiPriority="49"/>
-    <w:lsdException w:name="List Table 5 Dark Accent 1" w:uiPriority="50"/>
-    <w:lsdException w:name="List Table 6 Colorful Accent 1" w:uiPriority="51"/>
-    <w:lsdException w:name="List Table 7 Colorful Accent 1" w:uiPriority="52"/>
-    <w:lsdException w:name="List Table 1 Light Accent 2" w:uiPriority="46"/>
-    <w:lsdException w:name="List Table 2 Accent 2" w:uiPriority="47"/>
-    <w:lsdException w:name="List Table 3 Accent 2" w:uiPriority="48"/>
-    <w:lsdException w:name="List Table 4 Accent 2" w:uiPriority="49"/>
-    <w:lsdException w:name="List Table 5 Dark Accent 2" w:uiPriority="50"/>
-    <w:lsdException w:name="List Table 6 Colorful Accent 2" w:uiPriority="51"/>
-    <w:lsdException w:name="List Table 7 Colorful Accent 2" w:uiPriority="52"/>
-    <w:lsdException w:name="List Table 1 Light Accent 3" w:uiPriority="46"/>
-    <w:lsdException w:name="List Table 2 Accent 3" w:uiPriority="47"/>
-    <w:lsdException w:name="List Table 3 Accent 3" w:uiPriority="48"/>
-    <w:lsdException w:name="List Table 4 Accent 3" w:uiPriority="49"/>
-    <w:lsdException w:name="List Table 5 Dark Accent 3" w:uiPriority="50"/>
-    <w:lsdException w:name="List Table 6 Colorful Accent 3" w:uiPriority="51"/>
-    <w:lsdException w:name="List Table 7 Colorful Accent 3" w:uiPriority="52"/>
-    <w:lsdException w:name="List Table 1 Light Accent 4" w:uiPriority="46"/>
-    <w:lsdException w:name="List Table 2 Accent 4" w:uiPriority="47"/>
-    <w:lsdException w:name="List Table 3 Accent 4" w:uiPriority="48"/>
-    <w:lsdException w:name="List Table 4 Accent 4" w:uiPriority="49"/>
-    <w:lsdException w:name="List Table 5 Dark Accent 4" w:uiPriority="50"/>
-    <w:lsdException w:name="List Table 6 Colorful Accent 4" w:uiPriority="51"/>
-    <w:lsdException w:name="List Table 7 Colorful Accent 4" w:uiPriority="52"/>
-    <w:lsdException w:name="List Table 1 Light Accent 5" w:uiPriority="46"/>
-    <w:lsdException w:name="List Table 2 Accent 5" w:uiPriority="47"/>
-    <w:lsdException w:name="List Table 3 Accent 5" w:uiPriority="48"/>
-    <w:lsdException w:name="List Table 4 Accent 5" w:uiPriority="49"/>
-    <w:lsdException w:name="List Table 5 Dark Accent 5" w:uiPriority="50"/>
-    <w:lsdException w:name="List Table 6 Colorful Accent 5" w:uiPriority="51"/>
-    <w:lsdException w:name="List Table 7 Colorful Accent 5" w:uiPriority="52"/>
-    <w:lsdException w:name="List Table 1 Light Accent 6" w:uiPriority="46"/>
-    <w:lsdException w:name="List Table 2 Accent 6" w:uiPriority="47"/>
-    <w:lsdException w:name="List Table 3 Accent 6" w:uiPriority="48"/>
-    <w:lsdException w:name="List Table 4 Accent 6" w:uiPriority="49"/>
-    <w:lsdException w:name="List Table 5 Dark Accent 6" w:uiPriority="50"/>
-    <w:lsdException w:name="List Table 6 Colorful Accent 6" w:uiPriority="51"/>
-    <w:lsdException w:name="List Table 7 Colorful Accent 6" w:uiPriority="52"/>
+  <w:latentStyles w:defLockedState="0" w:defUIPriority="99" w:defSemiHidden="1" w:defUnhideWhenUsed="1" w:defQFormat="0" w:count="267">
+    <w:lsdException w:name="Normal" w:semiHidden="0" w:uiPriority="0" w:unhideWhenUsed="0" w:qFormat="1"/>
+    <w:lsdException w:name="heading 1" w:semiHidden="0" w:uiPriority="9" w:unhideWhenUsed="0" w:qFormat="1"/>
+    <w:lsdException w:name="heading 2" w:uiPriority="9" w:qFormat="1"/>
+    <w:lsdException w:name="heading 3" w:uiPriority="9" w:qFormat="1"/>
+    <w:lsdException w:name="heading 4" w:uiPriority="9" w:qFormat="1"/>
+    <w:lsdException w:name="heading 5" w:uiPriority="9" w:qFormat="1"/>
+    <w:lsdException w:name="heading 6" w:uiPriority="9" w:qFormat="1"/>
+    <w:lsdException w:name="heading 7" w:uiPriority="9" w:qFormat="1"/>
+    <w:lsdException w:name="heading 8" w:uiPriority="9" w:qFormat="1"/>
+    <w:lsdException w:name="heading 9" w:uiPriority="9" w:qFormat="1"/>
+    <w:lsdException w:name="toc 1" w:uiPriority="39"/>
+    <w:lsdException w:name="toc 2" w:uiPriority="39"/>
+    <w:lsdException w:name="toc 3" w:uiPriority="39"/>
+    <w:lsdException w:name="toc 4" w:uiPriority="39"/>
+    <w:lsdException w:name="toc 5" w:uiPriority="39"/>
+    <w:lsdException w:name="toc 6" w:uiPriority="39"/>
+    <w:lsdException w:name="toc 7" w:uiPriority="39"/>
+    <w:lsdException w:name="toc 8" w:uiPriority="39"/>
+    <w:lsdException w:name="toc 9" w:uiPriority="39"/>
+    <w:lsdException w:name="caption" w:uiPriority="35" w:qFormat="1"/>
+    <w:lsdException w:name="Title" w:semiHidden="0" w:uiPriority="10" w:unhideWhenUsed="0" w:qFormat="1"/>
+    <w:lsdException w:name="Default Paragraph Font" w:uiPriority="1"/>
+    <w:lsdException w:name="Subtitle" w:semiHidden="0" w:uiPriority="11" w:unhideWhenUsed="0" w:qFormat="1"/>
+    <w:lsdException w:name="Strong" w:semiHidden="0" w:uiPriority="22" w:unhideWhenUsed="0" w:qFormat="1"/>
+    <w:lsdException w:name="Emphasis" w:semiHidden="0" w:uiPriority="20" w:unhideWhenUsed="0" w:qFormat="1"/>
+    <w:lsdException w:name="Table Grid" w:semiHidden="0" w:uiPriority="39" w:unhideWhenUsed="0"/>
+    <w:lsdException w:name="Placeholder Text" w:unhideWhenUsed="0"/>
+    <w:lsdException w:name="No Spacing" w:semiHidden="0" w:uiPriority="1" w:unhideWhenUsed="0" w:qFormat="1"/>
+    <w:lsdException w:name="Light Shading" w:semiHidden="0" w:uiPriority="60" w:unhideWhenUsed="0"/>
+    <w:lsdException w:name="Light List" w:semiHidden="0" w:uiPriority="61" w:unhideWhenUsed="0"/>
+    <w:lsdException w:name="Light Grid" w:semiHidden="0" w:uiPriority="62" w:unhideWhenUsed="0"/>
+    <w:lsdException w:name="Medium Shading 1" w:semiHidden="0" w:uiPriority="63" w:unhideWhenUsed="0"/>
+    <w:lsdException w:name="Medium Shading 2" w:semiHidden="0" w:uiPriority="64" w:unhideWhenUsed="0"/>
+    <w:lsdException w:name="Medium List 1" w:semiHidden="0" w:uiPriority="65" w:unhideWhenUsed="0"/>
+    <w:lsdException w:name="Medium List 2" w:semiHidden="0" w:uiPriority="66" w:unhideWhenUsed="0"/>
+    <w:lsdException w:name="Medium Grid 1" w:semiHidden="0" w:uiPriority="67" w:unhideWhenUsed="0"/>
+    <w:lsdException w:name="Medium Grid 2" w:semiHidden="0" w:uiPriority="68" w:unhideWhenUsed="0"/>
+    <w:lsdException w:name="Medium Grid 3" w:semiHidden="0" w:uiPriority="69" w:unhideWhenUsed="0"/>
+    <w:lsdException w:name="Dark List" w:semiHidden="0" w:uiPriority="70" w:unhideWhenUsed="0"/>
+    <w:lsdException w:name="Colorful Shading" w:semiHidden="0" w:uiPriority="71" w:unhideWhenUsed="0"/>
+    <w:lsdException w:name="Colorful List" w:semiHidden="0" w:uiPriority="72" w:unhideWhenUsed="0"/>
+    <w:lsdException w:name="Colorful Grid" w:semiHidden="0" w:uiPriority="73" w:unhideWhenUsed="0"/>
+    <w:lsdException w:name="Light Shading Accent 1" w:semiHidden="0" w:uiPriority="60" w:unhideWhenUsed="0"/>
+    <w:lsdException w:name="Light List Accent 1" w:semiHidden="0" w:uiPriority="61" w:unhideWhenUsed="0"/>
+    <w:lsdException w:name="Light Grid Accent 1" w:semiHidden="0" w:uiPriority="62" w:unhideWhenUsed="0"/>
+    <w:lsdException w:name="Medium Shading 1 Accent 1" w:semiHidden="0" w:uiPriority="63" w:unhideWhenUsed="0"/>
+    <w:lsdException w:name="Medium Shading 2 Accent 1" w:semiHidden="0" w:uiPriority="64" w:unhideWhenUsed="0"/>
+    <w:lsdException w:name="Medium List 1 Accent 1" w:semiHidden="0" w:uiPriority="65" w:unhideWhenUsed="0"/>
+    <w:lsdException w:name="Revision" w:unhideWhenUsed="0"/>
+    <w:lsdException w:name="List Paragraph" w:semiHidden="0" w:uiPriority="34" w:unhideWhenUsed="0" w:qFormat="1"/>
+    <w:lsdException w:name="Quote" w:semiHidden="0" w:uiPriority="29" w:unhideWhenUsed="0" w:qFormat="1"/>
+    <w:lsdException w:name="Intense Quote" w:semiHidden="0" w:uiPriority="30" w:unhideWhenUsed="0" w:qFormat="1"/>
+    <w:lsdException w:name="Medium List 2 Accent 1" w:semiHidden="0" w:uiPriority="66" w:unhideWhenUsed="0"/>
+    <w:lsdException w:name="Medium Grid 1 Accent 1" w:semiHidden="0" w:uiPriority="67" w:unhideWhenUsed="0"/>
+    <w:lsdException w:name="Medium Grid 2 Accent 1" w:semiHidden="0" w:uiPriority="68" w:unhideWhenUsed="0"/>
+    <w:lsdException w:name="Medium Grid 3 Accent 1" w:semiHidden="0" w:uiPriority="69" w:unhideWhenUsed="0"/>
+    <w:lsdException w:name="Dark List Accent 1" w:semiHidden="0" w:uiPriority="70" w:unhideWhenUsed="0"/>
+    <w:lsdException w:name="Colorful Shading Accent 1" w:semiHidden="0" w:uiPriority="71" w:unhideWhenUsed="0"/>
+    <w:lsdException w:name="Colorful List Accent 1" w:semiHidden="0" w:uiPriority="72" w:unhideWhenUsed="0"/>
+    <w:lsdException w:name="Colorful Grid Accent 1" w:semiHidden="0" w:uiPriority="73" w:unhideWhenUsed="0"/>
+    <w:lsdException w:name="Light Shading Accent 2" w:semiHidden="0" w:uiPriority="60" w:unhideWhenUsed="0"/>
+    <w:lsdException w:name="Light List Accent 2" w:semiHidden="0" w:uiPriority="61" w:unhideWhenUsed="0"/>
+    <w:lsdException w:name="Light Grid Accent 2" w:semiHidden="0" w:uiPriority="62" w:unhideWhenUsed="0"/>
+    <w:lsdException w:name="Medium Shading 1 Accent 2" w:semiHidden="0" w:uiPriority="63" w:unhideWhenUsed="0"/>
+    <w:lsdException w:name="Medium Shading 2 Accent 2" w:semiHidden="0" w:uiPriority="64" w:unhideWhenUsed="0"/>
+    <w:lsdException w:name="Medium List 1 Accent 2" w:semiHidden="0" w:uiPriority="65" w:unhideWhenUsed="0"/>
+    <w:lsdException w:name="Medium List 2 Accent 2" w:semiHidden="0" w:uiPriority="66" w:unhideWhenUsed="0"/>
+    <w:lsdException w:name="Medium Grid 1 Accent 2" w:semiHidden="0" w:uiPriority="67" w:unhideWhenUsed="0"/>
+    <w:lsdException w:name="Medium Grid 2 Accent 2" w:semiHidden="0" w:uiPriority="68" w:unhideWhenUsed="0"/>
+    <w:lsdException w:name="Medium Grid 3 Accent 2" w:semiHidden="0" w:uiPriority="69" w:unhideWhenUsed="0"/>
+    <w:lsdException w:name="Dark List Accent 2" w:semiHidden="0" w:uiPriority="70" w:unhideWhenUsed="0"/>
+    <w:lsdException w:name="Colorful Shading Accent 2" w:semiHidden="0" w:uiPriority="71" w:unhideWhenUsed="0"/>
+    <w:lsdException w:name="Colorful List Accent 2" w:semiHidden="0" w:uiPriority="72" w:unhideWhenUsed="0"/>
+    <w:lsdException w:name="Colorful Grid Accent 2" w:semiHidden="0" w:uiPriority="73" w:unhideWhenUsed="0"/>
+    <w:lsdException w:name="Light Shading Accent 3" w:semiHidden="0" w:uiPriority="60" w:unhideWhenUsed="0"/>
+    <w:lsdException w:name="Light List Accent 3" w:semiHidden="0" w:uiPriority="61" w:unhideWhenUsed="0"/>
+    <w:lsdException w:name="Light Grid Accent 3" w:semiHidden="0" w:uiPriority="62" w:unhideWhenUsed="0"/>
+    <w:lsdException w:name="Medium Shading 1 Accent 3" w:semiHidden="0" w:uiPriority="63" w:unhideWhenUsed="0"/>
+    <w:lsdException w:name="Medium Shading 2 Accent 3" w:semiHidden="0" w:uiPriority="64" w:unhideWhenUsed="0"/>
+    <w:lsdException w:name="Medium List 1 Accent 3" w:semiHidden="0" w:uiPriority="65" w:unhideWhenUsed="0"/>
+    <w:lsdException w:name="Medium List 2 Accent 3" w:semiHidden="0" w:uiPriority="66" w:unhideWhenUsed="0"/>
+    <w:lsdException w:name="Medium Grid 1 Accent 3" w:semiHidden="0" w:uiPriority="67" w:unhideWhenUsed="0"/>
+    <w:lsdException w:name="Medium Grid 2 Accent 3" w:semiHidden="0" w:uiPriority="68" w:unhideWhenUsed="0"/>
+    <w:lsdException w:name="Medium Grid 3 Accent 3" w:semiHidden="0" w:uiPriority="69" w:unhideWhenUsed="0"/>
+    <w:lsdException w:name="Dark List Accent 3" w:semiHidden="0" w:uiPriority="70" w:unhideWhenUsed="0"/>
+    <w:lsdException w:name="Colorful Shading Accent 3" w:semiHidden="0" w:uiPriority="71" w:unhideWhenUsed="0"/>
+    <w:lsdException w:name="Colorful List Accent 3" w:semiHidden="0" w:uiPriority="72" w:unhideWhenUsed="0"/>
+    <w:lsdException w:name="Colorful Grid Accent 3" w:semiHidden="0" w:uiPriority="73" w:unhideWhenUsed="0"/>
+    <w:lsdException w:name="Light Shading Accent 4" w:semiHidden="0" w:uiPriority="60" w:unhideWhenUsed="0"/>
+    <w:lsdException w:name="Light List Accent 4" w:semiHidden="0" w:uiPriority="61" w:unhideWhenUsed="0"/>
+    <w:lsdException w:name="Light Grid Accent 4" w:semiHidden="0" w:uiPriority="62" w:unhideWhenUsed="0"/>
+    <w:lsdException w:name="Medium Shading 1 Accent 4" w:semiHidden="0" w:uiPriority="63" w:unhideWhenUsed="0"/>
+    <w:lsdException w:name="Medium Shading 2 Accent 4" w:semiHidden="0" w:uiPriority="64" w:unhideWhenUsed="0"/>
+    <w:lsdException w:name="Medium List 1 Accent 4" w:semiHidden="0" w:uiPriority="65" w:unhideWhenUsed="0"/>
+    <w:lsdException w:name="Medium List 2 Accent 4" w:semiHidden="0" w:uiPriority="66" w:unhideWhenUsed="0"/>
+    <w:lsdException w:name="Medium Grid 1 Accent 4" w:semiHidden="0" w:uiPriority="67" w:unhideWhenUsed="0"/>
+    <w:lsdException w:name="Medium Grid 2 Accent 4" w:semiHidden="0" w:uiPriority="68" w:unhideWhenUsed="0"/>
+    <w:lsdException w:name="Medium Grid 3 Accent 4" w:semiHidden="0" w:uiPriority="69" w:unhideWhenUsed="0"/>
+    <w:lsdException w:name="Dark List Accent 4" w:semiHidden="0" w:uiPriority="70" w:unhideWhenUsed="0"/>
+    <w:lsdException w:name="Colorful Shading Accent 4" w:semiHidden="0" w:uiPriority="71" w:unhideWhenUsed="0"/>
+    <w:lsdException w:name="Colorful List Accent 4" w:semiHidden="0" w:uiPriority="72" w:unhideWhenUsed="0"/>
+    <w:lsdException w:name="Colorful Grid Accent 4" w:semiHidden="0" w:uiPriority="73" w:unhideWhenUsed="0"/>
+    <w:lsdException w:name="Light Shading Accent 5" w:semiHidden="0" w:uiPriority="60" w:unhideWhenUsed="0"/>
+    <w:lsdException w:name="Light List Accent 5" w:semiHidden="0" w:uiPriority="61" w:unhideWhenUsed="0"/>
+    <w:lsdException w:name="Light Grid Accent 5" w:semiHidden="0" w:uiPriority="62" w:unhideWhenUsed="0"/>
+    <w:lsdException w:name="Medium Shading 1 Accent 5" w:semiHidden="0" w:uiPriority="63" w:unhideWhenUsed="0"/>
+    <w:lsdException w:name="Medium Shading 2 Accent 5" w:semiHidden="0" w:uiPriority="64" w:unhideWhenUsed="0"/>
+    <w:lsdException w:name="Medium List 1 Accent 5" w:semiHidden="0" w:uiPriority="65" w:unhideWhenUsed="0"/>
+    <w:lsdException w:name="Medium List 2 Accent 5" w:semiHidden="0" w:uiPriority="66" w:unhideWhenUsed="0"/>
+    <w:lsdException w:name="Medium Grid 1 Accent 5" w:semiHidden="0" w:uiPriority="67" w:unhideWhenUsed="0"/>
+    <w:lsdException w:name="Medium Grid 2 Accent 5" w:semiHidden="0" w:uiPriority="68" w:unhideWhenUsed="0"/>
+    <w:lsdException w:name="Medium Grid 3 Accent 5" w:semiHidden="0" w:uiPriority="69" w:unhideWhenUsed="0"/>
+    <w:lsdException w:name="Dark List Accent 5" w:semiHidden="0" w:uiPriority="70" w:unhideWhenUsed="0"/>
+    <w:lsdException w:name="Colorful Shading Accent 5" w:semiHidden="0" w:uiPriority="71" w:unhideWhenUsed="0"/>
+    <w:lsdException w:name="Colorful List Accent 5" w:semiHidden="0" w:uiPriority="72" w:unhideWhenUsed="0"/>
+    <w:lsdException w:name="Colorful Grid Accent 5" w:semiHidden="0" w:uiPriority="73" w:unhideWhenUsed="0"/>
+    <w:lsdException w:name="Light Shading Accent 6" w:semiHidden="0" w:uiPriority="60" w:unhideWhenUsed="0"/>
+    <w:lsdException w:name="Light List Accent 6" w:semiHidden="0" w:uiPriority="61" w:unhideWhenUsed="0"/>
+    <w:lsdException w:name="Light Grid Accent 6" w:semiHidden="0" w:uiPriority="62" w:unhideWhenUsed="0"/>
+    <w:lsdException w:name="Medium Shading 1 Accent 6" w:semiHidden="0" w:uiPriority="63" w:unhideWhenUsed="0"/>
+    <w:lsdException w:name="Medium Shading 2 Accent 6" w:semiHidden="0" w:uiPriority="64" w:unhideWhenUsed="0"/>
+    <w:lsdException w:name="Medium List 1 Accent 6" w:semiHidden="0" w:uiPriority="65" w:unhideWhenUsed="0"/>
+    <w:lsdException w:name="Medium List 2 Accent 6" w:semiHidden="0" w:uiPriority="66" w:unhideWhenUsed="0"/>
+    <w:lsdException w:name="Medium Grid 1 Accent 6" w:semiHidden="0" w:uiPriority="67" w:unhideWhenUsed="0"/>
+    <w:lsdException w:name="Medium Grid 2 Accent 6" w:semiHidden="0" w:uiPriority="68" w:unhideWhenUsed="0"/>
+    <w:lsdException w:name="Medium Grid 3 Accent 6" w:semiHidden="0" w:uiPriority="69" w:unhideWhenUsed="0"/>
+    <w:lsdException w:name="Dark List Accent 6" w:semiHidden="0" w:uiPriority="70" w:unhideWhenUsed="0"/>
+    <w:lsdException w:name="Colorful Shading Accent 6" w:semiHidden="0" w:uiPriority="71" w:unhideWhenUsed="0"/>
+    <w:lsdException w:name="Colorful List Accent 6" w:semiHidden="0" w:uiPriority="72" w:unhideWhenUsed="0"/>
+    <w:lsdException w:name="Colorful Grid Accent 6" w:semiHidden="0" w:uiPriority="73" w:unhideWhenUsed="0"/>
+    <w:lsdException w:name="Subtle Emphasis" w:semiHidden="0" w:uiPriority="19" w:unhideWhenUsed="0" w:qFormat="1"/>
+    <w:lsdException w:name="Intense Emphasis" w:semiHidden="0" w:uiPriority="21" w:unhideWhenUsed="0" w:qFormat="1"/>
+    <w:lsdException w:name="Subtle Reference" w:semiHidden="0" w:uiPriority="31" w:unhideWhenUsed="0" w:qFormat="1"/>
+    <w:lsdException w:name="Intense Reference" w:semiHidden="0" w:uiPriority="32" w:unhideWhenUsed="0" w:qFormat="1"/>
+    <w:lsdException w:name="Book Title" w:semiHidden="0" w:uiPriority="33" w:unhideWhenUsed="0" w:qFormat="1"/>
+    <w:lsdException w:name="Bibliography" w:uiPriority="37"/>
+    <w:lsdException w:name="TOC Heading" w:uiPriority="39" w:qFormat="1"/>
+  </w:latentStyles>
+  <w:style w:type="paragraph" w:default="1" w:styleId="Normal">
+    <w:name w:val="Normal"/>
+    <w:qFormat/>
+  </w:style>
+  <w:style w:type="character" w:default="1" w:styleId="DefaultParagraphFont">
+    <w:name w:val="Default Paragraph Font"/>
+    <w:uiPriority w:val="1"/>
+    <w:semiHidden/>
+    <w:unhideWhenUsed/>
+  </w:style>
+  <w:style w:type="table" w:default="1" w:styleId="TableNormal">
+    <w:name w:val="Normal Table"/>
+    <w:uiPriority w:val="99"/>
+    <w:semiHidden/>
+    <w:unhideWhenUsed/>
+    <w:tblPr>
+      <w:tblInd w:w="0" w:type="dxa"/>
+      <w:tblCellMar>
+        <w:top w:w="0" w:type="dxa"/>
+        <w:left w:w="108" w:type="dxa"/>
+        <w:bottom w:w="0" w:type="dxa"/>
+        <w:right w:w="108" w:type="dxa"/>
+      </w:tblCellMar>
+    </w:tblPr>
+  </w:style>
+  <w:style w:type="numbering" w:default="1" w:styleId="NoList">
+    <w:name w:val="No List"/>
+    <w:uiPriority w:val="99"/>
+    <w:semiHidden/>
+    <w:unhideWhenUsed/>
+  </w:style>
+  <w:style w:type="paragraph" w:styleId="ListParagraph">
+    <w:name w:val="List Paragraph"/>
+    <w:basedOn w:val="Normal"/>
+    <w:uiPriority w:val="34"/>
+    <w:qFormat/>
+    <w:rsid w:val="00A757B9"/>
+    <w:pPr>
+      <w:ind w:left="720"/>
+      <w:contextualSpacing/>
+    </w:pPr>
+  </w:style>
+</w:styles>
+</file>
+
+<file path=word/stylesWithEffects.xml><?xml version="1.0" encoding="utf-8"?>
+<w:styles xmlns:wpc="http://schemas.microsoft.com/office/word/2010/wordprocessingCanvas" xmlns:mc="http://schemas.openxmlformats.org/markup-compatibility/2006" xmlns:o="urn:schemas-microsoft-com:office:office" xmlns:r="http://schemas.openxmlformats.org/officeDocument/2006/relationships" xmlns:m="http://schemas.openxmlformats.org/officeDocument/2006/math" xmlns:v="urn:schemas-microsoft-com:vml" xmlns:wp14="http://schemas.microsoft.com/office/word/2010/wordprocessingDrawing" xmlns:wp="http://schemas.openxmlformats.org/drawingml/2006/wordprocessingDrawing" xmlns:w10="urn:schemas-microsoft-com:office:word" xmlns:w="http://schemas.openxmlformats.org/wordprocessingml/2006/main" xmlns:w14="http://schemas.microsoft.com/office/word/2010/wordml" xmlns:wpg="http://schemas.microsoft.com/office/word/2010/wordprocessingGroup" xmlns:wpi="http://schemas.microsoft.com/office/word/2010/wordprocessingInk" xmlns:wne="http://schemas.microsoft.com/office/word/2006/wordml" xmlns:wps="http://schemas.microsoft.com/office/word/2010/wordprocessingShape" mc:Ignorable="w14 wp14">
+  <w:docDefaults>
+    <w:rPrDefault>
+      <w:rPr>
+        <w:rFonts w:asciiTheme="minorHAnsi" w:eastAsiaTheme="minorHAnsi" w:hAnsiTheme="minorHAnsi" w:cstheme="minorBidi"/>
+        <w:sz w:val="22"/>
+        <w:szCs w:val="22"/>
+        <w:lang w:val="en-US" w:eastAsia="en-US" w:bidi="ar-SA"/>
+      </w:rPr>
+    </w:rPrDefault>
+    <w:pPrDefault>
+      <w:pPr>
+        <w:spacing w:after="160" w:line="259" w:lineRule="auto"/>
+      </w:pPr>
+    </w:pPrDefault>
+  </w:docDefaults>
+  <w:latentStyles w:defLockedState="0" w:defUIPriority="99" w:defSemiHidden="1" w:defUnhideWhenUsed="1" w:defQFormat="0" w:count="267">
+    <w:lsdException w:name="Normal" w:semiHidden="0" w:uiPriority="0" w:unhideWhenUsed="0" w:qFormat="1"/>
+    <w:lsdException w:name="heading 1" w:semiHidden="0" w:uiPriority="9" w:unhideWhenUsed="0" w:qFormat="1"/>
+    <w:lsdException w:name="heading 2" w:uiPriority="9" w:qFormat="1"/>
+    <w:lsdException w:name="heading 3" w:uiPriority="9" w:qFormat="1"/>
+    <w:lsdException w:name="heading 4" w:uiPriority="9" w:qFormat="1"/>
+    <w:lsdException w:name="heading 5" w:uiPriority="9" w:qFormat="1"/>
+    <w:lsdException w:name="heading 6" w:uiPriority="9" w:qFormat="1"/>
+    <w:lsdException w:name="heading 7" w:uiPriority="9" w:qFormat="1"/>
+    <w:lsdException w:name="heading 8" w:uiPriority="9" w:qFormat="1"/>
+    <w:lsdException w:name="heading 9" w:uiPriority="9" w:qFormat="1"/>
+    <w:lsdException w:name="toc 1" w:uiPriority="39"/>
+    <w:lsdException w:name="toc 2" w:uiPriority="39"/>
+    <w:lsdException w:name="toc 3" w:uiPriority="39"/>
+    <w:lsdException w:name="toc 4" w:uiPriority="39"/>
+    <w:lsdException w:name="toc 5" w:uiPriority="39"/>
+    <w:lsdException w:name="toc 6" w:uiPriority="39"/>
+    <w:lsdException w:name="toc 7" w:uiPriority="39"/>
+    <w:lsdException w:name="toc 8" w:uiPriority="39"/>
+    <w:lsdException w:name="toc 9" w:uiPriority="39"/>
+    <w:lsdException w:name="caption" w:uiPriority="35" w:qFormat="1"/>
+    <w:lsdException w:name="Title" w:semiHidden="0" w:uiPriority="10" w:unhideWhenUsed="0" w:qFormat="1"/>
+    <w:lsdException w:name="Default Paragraph Font" w:uiPriority="1"/>
+    <w:lsdException w:name="Subtitle" w:semiHidden="0" w:uiPriority="11" w:unhideWhenUsed="0" w:qFormat="1"/>
+    <w:lsdException w:name="Strong" w:semiHidden="0" w:uiPriority="22" w:unhideWhenUsed="0" w:qFormat="1"/>
+    <w:lsdException w:name="Emphasis" w:semiHidden="0" w:uiPriority="20" w:unhideWhenUsed="0" w:qFormat="1"/>
+    <w:lsdException w:name="Table Grid" w:semiHidden="0" w:uiPriority="39" w:unhideWhenUsed="0"/>
+    <w:lsdException w:name="Placeholder Text" w:unhideWhenUsed="0"/>
+    <w:lsdException w:name="No Spacing" w:semiHidden="0" w:uiPriority="1" w:unhideWhenUsed="0" w:qFormat="1"/>
+    <w:lsdException w:name="Light Shading" w:semiHidden="0" w:uiPriority="60" w:unhideWhenUsed="0"/>
+    <w:lsdException w:name="Light List" w:semiHidden="0" w:uiPriority="61" w:unhideWhenUsed="0"/>
+    <w:lsdException w:name="Light Grid" w:semiHidden="0" w:uiPriority="62" w:unhideWhenUsed="0"/>
+    <w:lsdException w:name="Medium Shading 1" w:semiHidden="0" w:uiPriority="63" w:unhideWhenUsed="0"/>
+    <w:lsdException w:name="Medium Shading 2" w:semiHidden="0" w:uiPriority="64" w:unhideWhenUsed="0"/>
+    <w:lsdException w:name="Medium List 1" w:semiHidden="0" w:uiPriority="65" w:unhideWhenUsed="0"/>
+    <w:lsdException w:name="Medium List 2" w:semiHidden="0" w:uiPriority="66" w:unhideWhenUsed="0"/>
+    <w:lsdException w:name="Medium Grid 1" w:semiHidden="0" w:uiPriority="67" w:unhideWhenUsed="0"/>
+    <w:lsdException w:name="Medium Grid 2" w:semiHidden="0" w:uiPriority="68" w:unhideWhenUsed="0"/>
+    <w:lsdException w:name="Medium Grid 3" w:semiHidden="0" w:uiPriority="69" w:unhideWhenUsed="0"/>
+    <w:lsdException w:name="Dark List" w:semiHidden="0" w:uiPriority="70" w:unhideWhenUsed="0"/>
+    <w:lsdException w:name="Colorful Shading" w:semiHidden="0" w:uiPriority="71" w:unhideWhenUsed="0"/>
+    <w:lsdException w:name="Colorful List" w:semiHidden="0" w:uiPriority="72" w:unhideWhenUsed="0"/>
+    <w:lsdException w:name="Colorful Grid" w:semiHidden="0" w:uiPriority="73" w:unhideWhenUsed="0"/>
+    <w:lsdException w:name="Light Shading Accent 1" w:semiHidden="0" w:uiPriority="60" w:unhideWhenUsed="0"/>
+    <w:lsdException w:name="Light List Accent 1" w:semiHidden="0" w:uiPriority="61" w:unhideWhenUsed="0"/>
+    <w:lsdException w:name="Light Grid Accent 1" w:semiHidden="0" w:uiPriority="62" w:unhideWhenUsed="0"/>
+    <w:lsdException w:name="Medium Shading 1 Accent 1" w:semiHidden="0" w:uiPriority="63" w:unhideWhenUsed="0"/>
+    <w:lsdException w:name="Medium Shading 2 Accent 1" w:semiHidden="0" w:uiPriority="64" w:unhideWhenUsed="0"/>
+    <w:lsdException w:name="Medium List 1 Accent 1" w:semiHidden="0" w:uiPriority="65" w:unhideWhenUsed="0"/>
+    <w:lsdException w:name="Revision" w:unhideWhenUsed="0"/>
+    <w:lsdException w:name="List Paragraph" w:semiHidden="0" w:uiPriority="34" w:unhideWhenUsed="0" w:qFormat="1"/>
+    <w:lsdException w:name="Quote" w:semiHidden="0" w:uiPriority="29" w:unhideWhenUsed="0" w:qFormat="1"/>
+    <w:lsdException w:name="Intense Quote" w:semiHidden="0" w:uiPriority="30" w:unhideWhenUsed="0" w:qFormat="1"/>
+    <w:lsdException w:name="Medium List 2 Accent 1" w:semiHidden="0" w:uiPriority="66" w:unhideWhenUsed="0"/>
+    <w:lsdException w:name="Medium Grid 1 Accent 1" w:semiHidden="0" w:uiPriority="67" w:unhideWhenUsed="0"/>
+    <w:lsdException w:name="Medium Grid 2 Accent 1" w:semiHidden="0" w:uiPriority="68" w:unhideWhenUsed="0"/>
+    <w:lsdException w:name="Medium Grid 3 Accent 1" w:semiHidden="0" w:uiPriority="69" w:unhideWhenUsed="0"/>
+    <w:lsdException w:name="Dark List Accent 1" w:semiHidden="0" w:uiPriority="70" w:unhideWhenUsed="0"/>
+    <w:lsdException w:name="Colorful Shading Accent 1" w:semiHidden="0" w:uiPriority="71" w:unhideWhenUsed="0"/>
+    <w:lsdException w:name="Colorful List Accent 1" w:semiHidden="0" w:uiPriority="72" w:unhideWhenUsed="0"/>
+    <w:lsdException w:name="Colorful Grid Accent 1" w:semiHidden="0" w:uiPriority="73" w:unhideWhenUsed="0"/>
+    <w:lsdException w:name="Light Shading Accent 2" w:semiHidden="0" w:uiPriority="60" w:unhideWhenUsed="0"/>
+    <w:lsdException w:name="Light List Accent 2" w:semiHidden="0" w:uiPriority="61" w:unhideWhenUsed="0"/>
+    <w:lsdException w:name="Light Grid Accent 2" w:semiHidden="0" w:uiPriority="62" w:unhideWhenUsed="0"/>
+    <w:lsdException w:name="Medium Shading 1 Accent 2" w:semiHidden="0" w:uiPriority="63" w:unhideWhenUsed="0"/>
+    <w:lsdException w:name="Medium Shading 2 Accent 2" w:semiHidden="0" w:uiPriority="64" w:unhideWhenUsed="0"/>
+    <w:lsdException w:name="Medium List 1 Accent 2" w:semiHidden="0" w:uiPriority="65" w:unhideWhenUsed="0"/>
+    <w:lsdException w:name="Medium List 2 Accent 2" w:semiHidden="0" w:uiPriority="66" w:unhideWhenUsed="0"/>
+    <w:lsdException w:name="Medium Grid 1 Accent 2" w:semiHidden="0" w:uiPriority="67" w:unhideWhenUsed="0"/>
+    <w:lsdException w:name="Medium Grid 2 Accent 2" w:semiHidden="0" w:uiPriority="68" w:unhideWhenUsed="0"/>
+    <w:lsdException w:name="Medium Grid 3 Accent 2" w:semiHidden="0" w:uiPriority="69" w:unhideWhenUsed="0"/>
+    <w:lsdException w:name="Dark List Accent 2" w:semiHidden="0" w:uiPriority="70" w:unhideWhenUsed="0"/>
+    <w:lsdException w:name="Colorful Shading Accent 2" w:semiHidden="0" w:uiPriority="71" w:unhideWhenUsed="0"/>
+    <w:lsdException w:name="Colorful List Accent 2" w:semiHidden="0" w:uiPriority="72" w:unhideWhenUsed="0"/>
+    <w:lsdException w:name="Colorful Grid Accent 2" w:semiHidden="0" w:uiPriority="73" w:unhideWhenUsed="0"/>
+    <w:lsdException w:name="Light Shading Accent 3" w:semiHidden="0" w:uiPriority="60" w:unhideWhenUsed="0"/>
+    <w:lsdException w:name="Light List Accent 3" w:semiHidden="0" w:uiPriority="61" w:unhideWhenUsed="0"/>
+    <w:lsdException w:name="Light Grid Accent 3" w:semiHidden="0" w:uiPriority="62" w:unhideWhenUsed="0"/>
+    <w:lsdException w:name="Medium Shading 1 Accent 3" w:semiHidden="0" w:uiPriority="63" w:unhideWhenUsed="0"/>
+    <w:lsdException w:name="Medium Shading 2 Accent 3" w:semiHidden="0" w:uiPriority="64" w:unhideWhenUsed="0"/>
+    <w:lsdException w:name="Medium List 1 Accent 3" w:semiHidden="0" w:uiPriority="65" w:unhideWhenUsed="0"/>
+    <w:lsdException w:name="Medium List 2 Accent 3" w:semiHidden="0" w:uiPriority="66" w:unhideWhenUsed="0"/>
+    <w:lsdException w:name="Medium Grid 1 Accent 3" w:semiHidden="0" w:uiPriority="67" w:unhideWhenUsed="0"/>
+    <w:lsdException w:name="Medium Grid 2 Accent 3" w:semiHidden="0" w:uiPriority="68" w:unhideWhenUsed="0"/>
+    <w:lsdException w:name="Medium Grid 3 Accent 3" w:semiHidden="0" w:uiPriority="69" w:unhideWhenUsed="0"/>
+    <w:lsdException w:name="Dark List Accent 3" w:semiHidden="0" w:uiPriority="70" w:unhideWhenUsed="0"/>
+    <w:lsdException w:name="Colorful Shading Accent 3" w:semiHidden="0" w:uiPriority="71" w:unhideWhenUsed="0"/>
+    <w:lsdException w:name="Colorful List Accent 3" w:semiHidden="0" w:uiPriority="72" w:unhideWhenUsed="0"/>
+    <w:lsdException w:name="Colorful Grid Accent 3" w:semiHidden="0" w:uiPriority="73" w:unhideWhenUsed="0"/>
+    <w:lsdException w:name="Light Shading Accent 4" w:semiHidden="0" w:uiPriority="60" w:unhideWhenUsed="0"/>
+    <w:lsdException w:name="Light List Accent 4" w:semiHidden="0" w:uiPriority="61" w:unhideWhenUsed="0"/>
+    <w:lsdException w:name="Light Grid Accent 4" w:semiHidden="0" w:uiPriority="62" w:unhideWhenUsed="0"/>
+    <w:lsdException w:name="Medium Shading 1 Accent 4" w:semiHidden="0" w:uiPriority="63" w:unhideWhenUsed="0"/>
+    <w:lsdException w:name="Medium Shading 2 Accent 4" w:semiHidden="0" w:uiPriority="64" w:unhideWhenUsed="0"/>
+    <w:lsdException w:name="Medium List 1 Accent 4" w:semiHidden="0" w:uiPriority="65" w:unhideWhenUsed="0"/>
+    <w:lsdException w:name="Medium List 2 Accent 4" w:semiHidden="0" w:uiPriority="66" w:unhideWhenUsed="0"/>
+    <w:lsdException w:name="Medium Grid 1 Accent 4" w:semiHidden="0" w:uiPriority="67" w:unhideWhenUsed="0"/>
+    <w:lsdException w:name="Medium Grid 2 Accent 4" w:semiHidden="0" w:uiPriority="68" w:unhideWhenUsed="0"/>
+    <w:lsdException w:name="Medium Grid 3 Accent 4" w:semiHidden="0" w:uiPriority="69" w:unhideWhenUsed="0"/>
+    <w:lsdException w:name="Dark List Accent 4" w:semiHidden="0" w:uiPriority="70" w:unhideWhenUsed="0"/>
+    <w:lsdException w:name="Colorful Shading Accent 4" w:semiHidden="0" w:uiPriority="71" w:unhideWhenUsed="0"/>
+    <w:lsdException w:name="Colorful List Accent 4" w:semiHidden="0" w:uiPriority="72" w:unhideWhenUsed="0"/>
+    <w:lsdException w:name="Colorful Grid Accent 4" w:semiHidden="0" w:uiPriority="73" w:unhideWhenUsed="0"/>
+    <w:lsdException w:name="Light Shading Accent 5" w:semiHidden="0" w:uiPriority="60" w:unhideWhenUsed="0"/>
+    <w:lsdException w:name="Light List Accent 5" w:semiHidden="0" w:uiPriority="61" w:unhideWhenUsed="0"/>
+    <w:lsdException w:name="Light Grid Accent 5" w:semiHidden="0" w:uiPriority="62" w:unhideWhenUsed="0"/>
+    <w:lsdException w:name="Medium Shading 1 Accent 5" w:semiHidden="0" w:uiPriority="63" w:unhideWhenUsed="0"/>
+    <w:lsdException w:name="Medium Shading 2 Accent 5" w:semiHidden="0" w:uiPriority="64" w:unhideWhenUsed="0"/>
+    <w:lsdException w:name="Medium List 1 Accent 5" w:semiHidden="0" w:uiPriority="65" w:unhideWhenUsed="0"/>
+    <w:lsdException w:name="Medium List 2 Accent 5" w:semiHidden="0" w:uiPriority="66" w:unhideWhenUsed="0"/>
+    <w:lsdException w:name="Medium Grid 1 Accent 5" w:semiHidden="0" w:uiPriority="67" w:unhideWhenUsed="0"/>
+    <w:lsdException w:name="Medium Grid 2 Accent 5" w:semiHidden="0" w:uiPriority="68" w:unhideWhenUsed="0"/>
+    <w:lsdException w:name="Medium Grid 3 Accent 5" w:semiHidden="0" w:uiPriority="69" w:unhideWhenUsed="0"/>
+    <w:lsdException w:name="Dark List Accent 5" w:semiHidden="0" w:uiPriority="70" w:unhideWhenUsed="0"/>
+    <w:lsdException w:name="Colorful Shading Accent 5" w:semiHidden="0" w:uiPriority="71" w:unhideWhenUsed="0"/>
+    <w:lsdException w:name="Colorful List Accent 5" w:semiHidden="0" w:uiPriority="72" w:unhideWhenUsed="0"/>
+    <w:lsdException w:name="Colorful Grid Accent 5" w:semiHidden="0" w:uiPriority="73" w:unhideWhenUsed="0"/>
+    <w:lsdException w:name="Light Shading Accent 6" w:semiHidden="0" w:uiPriority="60" w:unhideWhenUsed="0"/>
+    <w:lsdException w:name="Light List Accent 6" w:semiHidden="0" w:uiPriority="61" w:unhideWhenUsed="0"/>
+    <w:lsdException w:name="Light Grid Accent 6" w:semiHidden="0" w:uiPriority="62" w:unhideWhenUsed="0"/>
+    <w:lsdException w:name="Medium Shading 1 Accent 6" w:semiHidden="0" w:uiPriority="63" w:unhideWhenUsed="0"/>
+    <w:lsdException w:name="Medium Shading 2 Accent 6" w:semiHidden="0" w:uiPriority="64" w:unhideWhenUsed="0"/>
+    <w:lsdException w:name="Medium List 1 Accent 6" w:semiHidden="0" w:uiPriority="65" w:unhideWhenUsed="0"/>
+    <w:lsdException w:name="Medium List 2 Accent 6" w:semiHidden="0" w:uiPriority="66" w:unhideWhenUsed="0"/>
+    <w:lsdException w:name="Medium Grid 1 Accent 6" w:semiHidden="0" w:uiPriority="67" w:unhideWhenUsed="0"/>
+    <w:lsdException w:name="Medium Grid 2 Accent 6" w:semiHidden="0" w:uiPriority="68" w:unhideWhenUsed="0"/>
+    <w:lsdException w:name="Medium Grid 3 Accent 6" w:semiHidden="0" w:uiPriority="69" w:unhideWhenUsed="0"/>
+    <w:lsdException w:name="Dark List Accent 6" w:semiHidden="0" w:uiPriority="70" w:unhideWhenUsed="0"/>
+    <w:lsdException w:name="Colorful Shading Accent 6" w:semiHidden="0" w:uiPriority="71" w:unhideWhenUsed="0"/>
+    <w:lsdException w:name="Colorful List Accent 6" w:semiHidden="0" w:uiPriority="72" w:unhideWhenUsed="0"/>
+    <w:lsdException w:name="Colorful Grid Accent 6" w:semiHidden="0" w:uiPriority="73" w:unhideWhenUsed="0"/>
+    <w:lsdException w:name="Subtle Emphasis" w:semiHidden="0" w:uiPriority="19" w:unhideWhenUsed="0" w:qFormat="1"/>
+    <w:lsdException w:name="Intense Emphasis" w:semiHidden="0" w:uiPriority="21" w:unhideWhenUsed="0" w:qFormat="1"/>
+    <w:lsdException w:name="Subtle Reference" w:semiHidden="0" w:uiPriority="31" w:unhideWhenUsed="0" w:qFormat="1"/>
+    <w:lsdException w:name="Intense Reference" w:semiHidden="0" w:uiPriority="32" w:unhideWhenUsed="0" w:qFormat="1"/>
+    <w:lsdException w:name="Book Title" w:semiHidden="0" w:uiPriority="33" w:unhideWhenUsed="0" w:qFormat="1"/>
+    <w:lsdException w:name="Bibliography" w:uiPriority="37"/>
+    <w:lsdException w:name="TOC Heading" w:uiPriority="39" w:qFormat="1"/>
   </w:latentStyles>
   <w:style w:type="paragraph" w:default="1" w:styleId="Normal">
     <w:name w:val="Normal"/>
@@ -2849,7 +2872,7 @@
   <a:extraClrSchemeLst/>
   <a:extLst>
     <a:ext uri="{05A4C25C-085E-4340-85A3-A5531E510DB2}">
-      <thm15:themeFamily xmlns:thm15="http://schemas.microsoft.com/office/thememl/2012/main" name="Office Theme" id="{62F939B6-93AF-4DB8-9C6B-D6C7DFDC589F}" vid="{4A3C46E8-61CC-4603-A589-7422A47A8E4A}"/>
+      <thm15:themeFamily xmlns:thm15="http://schemas.microsoft.com/office/thememl/2012/main" xmlns="" name="Office Theme" id="{62F939B6-93AF-4DB8-9C6B-D6C7DFDC589F}" vid="{4A3C46E8-61CC-4603-A589-7422A47A8E4A}"/>
     </a:ext>
   </a:extLst>
 </a:theme>
@@ -2860,7 +2883,7 @@
 </file>
 
 <file path=customXml/itemProps1.xml><?xml version="1.0" encoding="utf-8"?>
-<ds:datastoreItem xmlns:ds="http://schemas.openxmlformats.org/officeDocument/2006/customXml" ds:itemID="{E883655D-6A72-44E3-855E-7B4408ECB753}">
+<ds:datastoreItem xmlns:ds="http://schemas.openxmlformats.org/officeDocument/2006/customXml" ds:itemID="{93A7333D-FB80-4AB6-9E16-E4CBFB942302}">
   <ds:schemaRefs>
     <ds:schemaRef ds:uri="http://schemas.openxmlformats.org/officeDocument/2006/bibliography"/>
   </ds:schemaRefs>

--- a/Documents/nghiep vu kho.docx
+++ b/Documents/nghiep vu kho.docx
@@ -289,6 +289,31 @@
         <w:pStyle w:val="ListParagraph"/>
         <w:numPr>
           <w:ilvl w:val="0"/>
+          <w:numId w:val="4"/>
+        </w:numPr>
+        <w:spacing w:after="200" w:line="360" w:lineRule="auto"/>
+        <w:ind w:left="709"/>
+        <w:jc w:val="both"/>
+        <w:rPr>
+          <w:rFonts w:ascii="Times New Roman" w:hAnsi="Times New Roman" w:cs="Times New Roman"/>
+          <w:sz w:val="28"/>
+          <w:szCs w:val="28"/>
+        </w:rPr>
+      </w:pPr>
+      <w:r>
+        <w:rPr>
+          <w:rFonts w:ascii="Times New Roman" w:hAnsi="Times New Roman" w:cs="Times New Roman"/>
+          <w:sz w:val="28"/>
+          <w:szCs w:val="28"/>
+        </w:rPr>
+        <w:t>Nhân viên nhấn nút Lưu và xác thực, hệ thống sẽ kiểm tra kiểm tra như lúc lưu bình thường nhưng sau đó đồng thời kiểm tra và cập nhật vật tư vào kho.</w:t>
+      </w:r>
+    </w:p>
+    <w:p>
+      <w:pPr>
+        <w:pStyle w:val="ListParagraph"/>
+        <w:numPr>
+          <w:ilvl w:val="0"/>
           <w:numId w:val="2"/>
         </w:numPr>
         <w:spacing w:after="200" w:line="360" w:lineRule="auto"/>
@@ -335,7 +360,23 @@
           <w:sz w:val="28"/>
           <w:szCs w:val="28"/>
         </w:rPr>
-        <w:t>Nhân viên có xem và thể sửa phiếu nhập do mình lập với điều kiện phiếu nhập chưa bị giám đốc khóa.</w:t>
+        <w:t>Nhân viên có xem và thể sửa phiếu nhập do mình lập với điều kiện phiếu nhập chưa</w:t>
+      </w:r>
+      <w:r>
+        <w:rPr>
+          <w:rFonts w:ascii="Times New Roman" w:hAnsi="Times New Roman" w:cs="Times New Roman"/>
+          <w:sz w:val="28"/>
+          <w:szCs w:val="28"/>
+        </w:rPr>
+        <w:t xml:space="preserve"> được nhân viên xác thực</w:t>
+      </w:r>
+      <w:r>
+        <w:rPr>
+          <w:rFonts w:ascii="Times New Roman" w:hAnsi="Times New Roman" w:cs="Times New Roman"/>
+          <w:sz w:val="28"/>
+          <w:szCs w:val="28"/>
+        </w:rPr>
+        <w:t>.</w:t>
       </w:r>
     </w:p>
     <w:p>
@@ -376,16 +417,34 @@
           <w:sz w:val="28"/>
           <w:szCs w:val="28"/>
         </w:rPr>
-        <w:t>các phiếu nhập chưa xác thự</w:t>
-      </w:r>
-      <w:r>
-        <w:rPr>
-          <w:rFonts w:ascii="Times New Roman" w:hAnsi="Times New Roman" w:cs="Times New Roman"/>
-          <w:sz w:val="28"/>
-          <w:szCs w:val="28"/>
-        </w:rPr>
-        <w:t>c và có thể xác thực các phiếu nhập.</w:t>
-      </w:r>
+        <w:t>các phiếu nhậ</w:t>
+      </w:r>
+      <w:r>
+        <w:rPr>
+          <w:rFonts w:ascii="Times New Roman" w:hAnsi="Times New Roman" w:cs="Times New Roman"/>
+          <w:sz w:val="28"/>
+          <w:szCs w:val="28"/>
+        </w:rPr>
+        <w:t xml:space="preserve">p mà nhân viên đã xác thực </w:t>
+      </w:r>
+      <w:r>
+        <w:rPr>
+          <w:rFonts w:ascii="Times New Roman" w:hAnsi="Times New Roman" w:cs="Times New Roman"/>
+          <w:sz w:val="28"/>
+          <w:szCs w:val="28"/>
+        </w:rPr>
+        <w:t>và có thể xác thực các phiếu nhậ</w:t>
+      </w:r>
+      <w:r>
+        <w:rPr>
+          <w:rFonts w:ascii="Times New Roman" w:hAnsi="Times New Roman" w:cs="Times New Roman"/>
+          <w:sz w:val="28"/>
+          <w:szCs w:val="28"/>
+        </w:rPr>
+        <w:t>p, khi xác thực sẽ cập nhật đơn giá của vật tư trong phiếu nhập chi tiết.</w:t>
+      </w:r>
+      <w:bookmarkStart w:id="0" w:name="_GoBack"/>
+      <w:bookmarkEnd w:id="0"/>
     </w:p>
     <w:p>
       <w:pPr>
@@ -449,10 +508,33 @@
           <w:sz w:val="28"/>
           <w:szCs w:val="28"/>
         </w:rPr>
-        <w:t>hập trước, sau đó kiểm tra các thông tin chi tiết phiếu nhập, thêm các chi tiết phiếu nhập mới, sửa các chi tiết phiếu nhập cũ và xóa các chi tiết phiếu nhập đã xóa khỏi danh sách.</w:t>
-      </w:r>
-      <w:bookmarkStart w:id="0" w:name="_GoBack"/>
-      <w:bookmarkEnd w:id="0"/>
+        <w:t xml:space="preserve">hập trước, sau đó kiểm tra các thông tin chi tiết phiếu nhập, thêm </w:t>
+      </w:r>
+      <w:r>
+        <w:rPr>
+          <w:rFonts w:ascii="Times New Roman" w:hAnsi="Times New Roman" w:cs="Times New Roman"/>
+          <w:sz w:val="28"/>
+          <w:szCs w:val="28"/>
+        </w:rPr>
+        <w:lastRenderedPageBreak/>
+        <w:t>các chi tiết phiếu nhập mới, sửa các chi tiết phiếu nhập cũ và xóa các chi tiết phiếu nhập đã xóa khỏi danh sách</w:t>
+      </w:r>
+      <w:r>
+        <w:rPr>
+          <w:rFonts w:ascii="Times New Roman" w:hAnsi="Times New Roman" w:cs="Times New Roman"/>
+          <w:sz w:val="28"/>
+          <w:szCs w:val="28"/>
+        </w:rPr>
+        <w:t xml:space="preserve"> (2 cách lưu như phần tạo phiếu)</w:t>
+      </w:r>
+      <w:r>
+        <w:rPr>
+          <w:rFonts w:ascii="Times New Roman" w:hAnsi="Times New Roman" w:cs="Times New Roman"/>
+          <w:sz w:val="28"/>
+          <w:szCs w:val="28"/>
+        </w:rPr>
+        <w:t>.</w:t>
+      </w:r>
     </w:p>
     <w:p>
       <w:pPr>
@@ -538,7 +620,6 @@
           <w:sz w:val="28"/>
           <w:szCs w:val="28"/>
         </w:rPr>
-        <w:lastRenderedPageBreak/>
         <w:t>Nếu là giám đốc khi mở danh</w:t>
       </w:r>
       <w:r>
@@ -2872,7 +2953,7 @@
   <a:extraClrSchemeLst/>
   <a:extLst>
     <a:ext uri="{05A4C25C-085E-4340-85A3-A5531E510DB2}">
-      <thm15:themeFamily xmlns:thm15="http://schemas.microsoft.com/office/thememl/2012/main" xmlns="" name="Office Theme" id="{62F939B6-93AF-4DB8-9C6B-D6C7DFDC589F}" vid="{4A3C46E8-61CC-4603-A589-7422A47A8E4A}"/>
+      <thm15:themeFamily xmlns="" xmlns:thm15="http://schemas.microsoft.com/office/thememl/2012/main" name="Office Theme" id="{62F939B6-93AF-4DB8-9C6B-D6C7DFDC589F}" vid="{4A3C46E8-61CC-4603-A589-7422A47A8E4A}"/>
     </a:ext>
   </a:extLst>
 </a:theme>
@@ -2883,7 +2964,7 @@
 </file>
 
 <file path=customXml/itemProps1.xml><?xml version="1.0" encoding="utf-8"?>
-<ds:datastoreItem xmlns:ds="http://schemas.openxmlformats.org/officeDocument/2006/customXml" ds:itemID="{93A7333D-FB80-4AB6-9E16-E4CBFB942302}">
+<ds:datastoreItem xmlns:ds="http://schemas.openxmlformats.org/officeDocument/2006/customXml" ds:itemID="{5D1736DF-69FC-444C-94FA-B8FEB6DFBFD8}">
   <ds:schemaRefs>
     <ds:schemaRef ds:uri="http://schemas.openxmlformats.org/officeDocument/2006/bibliography"/>
   </ds:schemaRefs>
